--- a/Documents/CCG_2.1.docx
+++ b/Documents/CCG_2.1.docx
@@ -467,11 +467,19 @@
           <w:rFonts w:ascii="Cambria" w:eastAsia="Cambria" w:hAnsi="Cambria" w:cs="Cambria"/>
         </w:rPr>
       </w:pPr>
+      <w:proofErr w:type="gramStart"/>
       <w:r>
         <w:rPr>
           <w:rFonts w:ascii="Cambria" w:eastAsia="Cambria" w:hAnsi="Cambria" w:cs="Cambria"/>
         </w:rPr>
-        <w:t>Version: CCG</w:t>
+        <w:t>Version:</w:t>
+      </w:r>
+      <w:proofErr w:type="gramEnd"/>
+      <w:r>
+        <w:rPr>
+          <w:rFonts w:ascii="Cambria" w:eastAsia="Cambria" w:hAnsi="Cambria" w:cs="Cambria"/>
+        </w:rPr>
+        <w:t xml:space="preserve"> CCG</w:t>
       </w:r>
     </w:p>
     <w:p>
@@ -485,8 +493,16 @@
         <w:rPr>
           <w:rFonts w:ascii="Cambria" w:eastAsia="Cambria" w:hAnsi="Cambria" w:cs="Cambria"/>
         </w:rPr>
-        <w:t>Auteurs : Billaud William, Aubois Alexnadre</w:t>
-      </w:r>
+        <w:t xml:space="preserve">Auteurs : Billaud William, Aubois </w:t>
+      </w:r>
+      <w:proofErr w:type="spellStart"/>
+      <w:r>
+        <w:rPr>
+          <w:rFonts w:ascii="Cambria" w:eastAsia="Cambria" w:hAnsi="Cambria" w:cs="Cambria"/>
+        </w:rPr>
+        <w:t>Alexnadre</w:t>
+      </w:r>
+      <w:proofErr w:type="spellEnd"/>
     </w:p>
     <w:p>
       <w:pPr>
@@ -499,7 +515,21 @@
         <w:rPr>
           <w:rFonts w:ascii="Cambria" w:eastAsia="Cambria" w:hAnsi="Cambria" w:cs="Cambria"/>
         </w:rPr>
-        <w:t xml:space="preserve">ISEN Toulon - Yncrea </w:t>
+        <w:t xml:space="preserve">ISEN Toulon - </w:t>
+      </w:r>
+      <w:proofErr w:type="spellStart"/>
+      <w:r>
+        <w:rPr>
+          <w:rFonts w:ascii="Cambria" w:eastAsia="Cambria" w:hAnsi="Cambria" w:cs="Cambria"/>
+        </w:rPr>
+        <w:t>Yncrea</w:t>
+      </w:r>
+      <w:proofErr w:type="spellEnd"/>
+      <w:r>
+        <w:rPr>
+          <w:rFonts w:ascii="Cambria" w:eastAsia="Cambria" w:hAnsi="Cambria" w:cs="Cambria"/>
+        </w:rPr>
+        <w:t xml:space="preserve"> </w:t>
       </w:r>
     </w:p>
     <w:p>
@@ -900,6 +930,7 @@
                 <w:u w:val="single"/>
               </w:rPr>
             </w:pPr>
+            <w:proofErr w:type="spellStart"/>
             <w:r>
               <w:rPr>
                 <w:rFonts w:ascii="Cambria" w:eastAsia="Cambria" w:hAnsi="Cambria" w:cs="Cambria"/>
@@ -910,6 +941,7 @@
               </w:rPr>
               <w:t>Redacteurs</w:t>
             </w:r>
+            <w:proofErr w:type="spellEnd"/>
           </w:p>
         </w:tc>
         <w:tc>
@@ -2451,6 +2483,7 @@
                 <w:u w:val="single"/>
               </w:rPr>
             </w:pPr>
+            <w:proofErr w:type="spellStart"/>
             <w:r>
               <w:rPr>
                 <w:rFonts w:ascii="Cambria" w:eastAsia="Cambria" w:hAnsi="Cambria" w:cs="Cambria"/>
@@ -2461,6 +2494,7 @@
               </w:rPr>
               <w:t>Redacteur</w:t>
             </w:r>
+            <w:proofErr w:type="spellEnd"/>
           </w:p>
         </w:tc>
         <w:tc>
@@ -4276,10 +4310,7 @@
         <w:pStyle w:val="Sansinterligne"/>
       </w:pPr>
       <w:r>
-        <w:t>EF_00</w:t>
-      </w:r>
-      <w:r>
-        <w:t>2</w:t>
+        <w:t>EF_002</w:t>
       </w:r>
       <w:r>
         <w:t xml:space="preserve"> : </w:t>
@@ -4308,10 +4339,7 @@
         <w:pStyle w:val="Sansinterligne"/>
       </w:pPr>
       <w:r>
-        <w:t>EF_00</w:t>
-      </w:r>
-      <w:r>
-        <w:t>3</w:t>
+        <w:t>EF_003</w:t>
       </w:r>
       <w:r>
         <w:t> : La taille de la série sera une puissance de 2.</w:t>
@@ -4322,13 +4350,7 @@
         <w:pStyle w:val="Sansinterligne"/>
       </w:pPr>
       <w:r>
-        <w:t>EF_00</w:t>
-      </w:r>
-      <w:r>
-        <w:t>4</w:t>
-      </w:r>
-      <w:r>
-        <w:t> </w:t>
+        <w:t>EF_004 </w:t>
       </w:r>
       <w:r>
         <w:t>: les résultats pourron</w:t>
@@ -4363,13 +4385,7 @@
         <w:pStyle w:val="Sansinterligne"/>
       </w:pPr>
       <w:r>
-        <w:t>EF_00</w:t>
-      </w:r>
-      <w:r>
-        <w:t>5</w:t>
-      </w:r>
-      <w:r>
-        <w:t> </w:t>
+        <w:t>EF_005 </w:t>
       </w:r>
       <w:r>
         <w:t xml:space="preserve">: Les données seront écrites </w:t>
@@ -4378,16 +4394,48 @@
         <w:t>de</w:t>
       </w:r>
       <w:r>
-        <w:t xml:space="preserve"> la forme : « Re(x) +</w:t>
+        <w:t xml:space="preserve"> la forme : «</w:t>
+      </w:r>
+    </w:p>
+    <w:p>
+      <w:pPr>
+        <w:pStyle w:val="Sansinterligne"/>
+      </w:pPr>
+      <w:r>
+        <w:t> Re(x) +</w:t>
       </w:r>
       <w:r>
         <w:t xml:space="preserve"> </w:t>
       </w:r>
       <w:r>
-        <w:t>i Im(x), Re(y) +i Im(y)</w:t>
-      </w:r>
-      <w:r>
-        <w:t>, etc…</w:t>
+        <w:t>i Im(x),</w:t>
+      </w:r>
+    </w:p>
+    <w:p>
+      <w:pPr>
+        <w:pStyle w:val="Sansinterligne"/>
+      </w:pPr>
+      <w:r>
+        <w:t> Re(y) +i Im(y)</w:t>
+      </w:r>
+      <w:r>
+        <w:t>,</w:t>
+      </w:r>
+    </w:p>
+    <w:p>
+      <w:pPr>
+        <w:pStyle w:val="Sansinterligne"/>
+      </w:pPr>
+      <w:r>
+        <w:t xml:space="preserve"> </w:t>
+      </w:r>
+      <w:proofErr w:type="gramStart"/>
+      <w:r>
+        <w:t>etc</w:t>
+      </w:r>
+      <w:proofErr w:type="gramEnd"/>
+      <w:r>
+        <w:t>…</w:t>
       </w:r>
       <w:r>
         <w:t> », avec x et y les coefficients de fourrier.</w:t>
@@ -4398,13 +4446,7 @@
         <w:pStyle w:val="Sansinterligne"/>
       </w:pPr>
       <w:r>
-        <w:t>EF_00</w:t>
-      </w:r>
-      <w:r>
-        <w:t>6</w:t>
-      </w:r>
-      <w:r>
-        <w:t> </w:t>
+        <w:t>EF_006 </w:t>
       </w:r>
       <w:r>
         <w:t>: Re(x) et Im(x) auront une précision de 3 chiffres après la virgule maximum.</w:t>
@@ -4415,13 +4457,7 @@
         <w:pStyle w:val="Sansinterligne"/>
       </w:pPr>
       <w:r>
-        <w:t>EF_00</w:t>
-      </w:r>
-      <w:r>
-        <w:t>7</w:t>
-      </w:r>
-      <w:r>
-        <w:t> </w:t>
+        <w:t>EF_007 </w:t>
       </w:r>
       <w:r>
         <w:t>: Le programme pourra effectuer la transforme inverse d’une série de fourrier passé en paramètre grâce à un fichier CSV respectant les normes ci-dessus.</w:t>
@@ -4432,10 +4468,7 @@
         <w:pStyle w:val="Sansinterligne"/>
       </w:pPr>
       <w:r>
-        <w:t>EF_00</w:t>
-      </w:r>
-      <w:r>
-        <w:t>8</w:t>
+        <w:t>EF_008</w:t>
       </w:r>
       <w:r>
         <w:t> : La taille de la série sera une puissance de 2.</w:t>
@@ -4446,10 +4479,7 @@
         <w:pStyle w:val="Sansinterligne"/>
       </w:pPr>
       <w:r>
-        <w:t>EF_00</w:t>
-      </w:r>
-      <w:r>
-        <w:t>9</w:t>
+        <w:t>EF_009</w:t>
       </w:r>
       <w:r>
         <w:t> : L’utilisateur pourra choisir le fichier source grâce à l’interface graphique.</w:t>
@@ -4460,10 +4490,7 @@
         <w:pStyle w:val="Sansinterligne"/>
       </w:pPr>
       <w:r>
-        <w:t>EF_0</w:t>
-      </w:r>
-      <w:r>
-        <w:t>10</w:t>
+        <w:t>EF_010</w:t>
       </w:r>
       <w:r>
         <w:t> : L’utilisateur pourra cocher le type de traitement souhaitée sur l’interface graphique.</w:t>
@@ -4474,10 +4501,7 @@
         <w:pStyle w:val="Sansinterligne"/>
       </w:pPr>
       <w:r>
-        <w:t>EF_0</w:t>
-      </w:r>
-      <w:r>
-        <w:t>11</w:t>
+        <w:t>EF_011</w:t>
       </w:r>
       <w:r>
         <w:t> : L’utilisateur pourra choisir le nom du fichier de sortie.</w:t>
@@ -4488,10 +4512,7 @@
         <w:pStyle w:val="Sansinterligne"/>
       </w:pPr>
       <w:r>
-        <w:t>EF_0</w:t>
-      </w:r>
-      <w:r>
-        <w:t>12</w:t>
+        <w:t>EF_012</w:t>
       </w:r>
       <w:r>
         <w:t> : L’utilisateur pourra effectuer la transformée de fourrier d’une série de nombre complexe passée en paramètre</w:t>
@@ -4508,10 +4529,7 @@
         <w:pStyle w:val="Sansinterligne"/>
       </w:pPr>
       <w:r>
-        <w:t>EF_0</w:t>
-      </w:r>
-      <w:r>
-        <w:t>13</w:t>
+        <w:t>EF_013</w:t>
       </w:r>
       <w:r>
         <w:t> : les données seront au format « Re(x) +</w:t>
@@ -4534,21 +4552,32 @@
         <w:pStyle w:val="Sansinterligne"/>
       </w:pPr>
       <w:r>
-        <w:t>EF_0</w:t>
-      </w:r>
-      <w:r>
-        <w:t>14</w:t>
+        <w:t>EF_014</w:t>
+      </w:r>
+      <w:r>
+        <w:t> : En cas de non-respect des règles citée ci-dessus la donnée ne seras pas traitée.</w:t>
+      </w:r>
+    </w:p>
+    <w:p>
+      <w:pPr>
+        <w:pStyle w:val="Sansinterligne"/>
+      </w:pPr>
+      <w:r>
+        <w:t xml:space="preserve">EF_015 : la </w:t>
+      </w:r>
+      <w:proofErr w:type="spellStart"/>
+      <w:r>
+        <w:t>separation</w:t>
+      </w:r>
+      <w:proofErr w:type="spellEnd"/>
+      <w:r>
+        <w:t xml:space="preserve"> avec les décimales seras faites avec des ‘.’ Exemple : douze virgule 6 s’écriras « </w:t>
       </w:r>
       <w:bookmarkStart w:id="8" w:name="_GoBack"/>
       <w:bookmarkEnd w:id="8"/>
       <w:r>
-        <w:t> : En cas de non-respect des règles citée ci-dessus la donnée ne seras pas traitée.</w:t>
-      </w:r>
-    </w:p>
-    <w:p>
-      <w:pPr>
-        <w:pStyle w:val="Sansinterligne"/>
-      </w:pPr>
+        <w:t>12.6 »</w:t>
+      </w:r>
     </w:p>
     <w:p>
       <w:pPr>
@@ -4735,12 +4764,14 @@
       <w:r>
         <w:t xml:space="preserve">Une partie réelle (un </w:t>
       </w:r>
+      <w:proofErr w:type="spellStart"/>
       <w:r>
         <w:rPr>
           <w:i/>
         </w:rPr>
         <w:t>float</w:t>
       </w:r>
+      <w:proofErr w:type="spellEnd"/>
       <w:r>
         <w:t>)</w:t>
       </w:r>
@@ -4756,12 +4787,14 @@
       <w:r>
         <w:t xml:space="preserve">Une partie imaginaire (un </w:t>
       </w:r>
+      <w:proofErr w:type="spellStart"/>
       <w:r>
         <w:rPr>
           <w:i/>
         </w:rPr>
         <w:t>float</w:t>
       </w:r>
+      <w:proofErr w:type="spellEnd"/>
       <w:r>
         <w:t>)</w:t>
       </w:r>
@@ -4937,24 +4970,28 @@
       <w:r>
         <w:t xml:space="preserve"> (2 </w:t>
       </w:r>
+      <w:proofErr w:type="spellStart"/>
       <w:r>
         <w:rPr>
           <w:i/>
         </w:rPr>
         <w:t>float</w:t>
       </w:r>
+      <w:proofErr w:type="spellEnd"/>
       <w:r>
         <w:t xml:space="preserve">) </w:t>
       </w:r>
       <w:r>
         <w:t xml:space="preserve">et d’un </w:t>
       </w:r>
+      <w:proofErr w:type="spellStart"/>
       <w:r>
         <w:rPr>
           <w:i/>
         </w:rPr>
         <w:t>looger</w:t>
       </w:r>
+      <w:proofErr w:type="spellEnd"/>
       <w:r>
         <w:t>.</w:t>
       </w:r>
@@ -5044,8 +5081,13 @@
           <w:numId w:val="15"/>
         </w:numPr>
       </w:pPr>
-      <w:r>
-        <w:t xml:space="preserve">Add : qui prendra en paramètre un nombre complexe et qui permettra </w:t>
+      <w:proofErr w:type="spellStart"/>
+      <w:r>
+        <w:t>Add</w:t>
+      </w:r>
+      <w:proofErr w:type="spellEnd"/>
+      <w:r>
+        <w:t xml:space="preserve"> : qui prendra en paramètre un nombre complexe et qui permettra </w:t>
       </w:r>
       <w:r>
         <w:t>d’additionner</w:t>
@@ -5068,8 +5110,13 @@
           <w:numId w:val="15"/>
         </w:numPr>
       </w:pPr>
-      <w:r>
-        <w:t>Sub : qui prendra en paramètre un nombre complexe et qui permettra de soustraire deux nombres complexes</w:t>
+      <w:proofErr w:type="spellStart"/>
+      <w:r>
+        <w:t>Sub</w:t>
+      </w:r>
+      <w:proofErr w:type="spellEnd"/>
+      <w:r>
+        <w:t> : qui prendra en paramètre un nombre complexe et qui permettra de soustraire deux nombres complexes</w:t>
       </w:r>
       <w:r>
         <w:t>, et de retourner le résultat</w:t>
@@ -5086,6 +5133,7 @@
           <w:numId w:val="15"/>
         </w:numPr>
       </w:pPr>
+      <w:proofErr w:type="spellStart"/>
       <w:r>
         <w:t>Multip</w:t>
       </w:r>
@@ -5093,7 +5141,11 @@
         <w:t>l</w:t>
       </w:r>
       <w:r>
-        <w:t>y :</w:t>
+        <w:t>y</w:t>
+      </w:r>
+      <w:proofErr w:type="spellEnd"/>
+      <w:r>
+        <w:t> :</w:t>
       </w:r>
       <w:r>
         <w:t xml:space="preserve"> qui prendra en paramètre un nombre complexe et qui permettra de multiplier deux nombres complexes, et de retourner le résultat.</w:t>
@@ -5107,8 +5159,15 @@
           <w:numId w:val="15"/>
         </w:numPr>
       </w:pPr>
-      <w:r>
-        <w:t>toString : qui permettra d’afficher la partie entière et la partie imaginaire d’un nombre.</w:t>
+      <w:proofErr w:type="spellStart"/>
+      <w:proofErr w:type="gramStart"/>
+      <w:r>
+        <w:t>toString</w:t>
+      </w:r>
+      <w:proofErr w:type="spellEnd"/>
+      <w:proofErr w:type="gramEnd"/>
+      <w:r>
+        <w:t> : qui permettra d’afficher la partie entière et la partie imaginaire d’un nombre.</w:t>
       </w:r>
     </w:p>
     <w:p>
@@ -5119,15 +5178,22 @@
           <w:numId w:val="15"/>
         </w:numPr>
       </w:pPr>
-      <w:r>
-        <w:t xml:space="preserve">Equals : qui prendra en paramètre un objet et qui permettra de tester l’égalité entre deux objets, avec en retour un booléen à </w:t>
-      </w:r>
+      <w:proofErr w:type="spellStart"/>
+      <w:r>
+        <w:t>Equals</w:t>
+      </w:r>
+      <w:proofErr w:type="spellEnd"/>
+      <w:r>
+        <w:t xml:space="preserve"> : qui prendra en paramètre un objet et qui permettra de tester l’égalité entre deux objets, avec en retour un booléen à </w:t>
+      </w:r>
+      <w:proofErr w:type="spellStart"/>
       <w:r>
         <w:rPr>
           <w:i/>
         </w:rPr>
         <w:t>true</w:t>
       </w:r>
+      <w:proofErr w:type="spellEnd"/>
       <w:r>
         <w:t xml:space="preserve"> si les deux objets sont égaux et à </w:t>
       </w:r>
@@ -5149,8 +5215,15 @@
           <w:numId w:val="15"/>
         </w:numPr>
       </w:pPr>
-      <w:r>
-        <w:t xml:space="preserve">hashCode : </w:t>
+      <w:proofErr w:type="spellStart"/>
+      <w:proofErr w:type="gramStart"/>
+      <w:r>
+        <w:t>hashCode</w:t>
+      </w:r>
+      <w:proofErr w:type="spellEnd"/>
+      <w:proofErr w:type="gramEnd"/>
+      <w:r>
+        <w:t xml:space="preserve"> : </w:t>
       </w:r>
     </w:p>
     <w:p>
@@ -5248,13 +5321,17 @@
         <w:t xml:space="preserve">n </w:t>
       </w:r>
       <w:r>
-        <w:t xml:space="preserve">prendra en paramètre un indice et qui permettra d’accéder à la valeur correspondante dans le tableau. Elle retournera le nombre complexe correspondante. L’autre prendra permettra d’accéder a </w:t>
-      </w:r>
-      <w:r>
-        <w:t>l’attribut de</w:t>
-      </w:r>
-      <w:r>
-        <w:t xml:space="preserve"> l’objet, en retournant ce dernier.</w:t>
+        <w:t xml:space="preserve">prendra en paramètre un indice et qui permettra d’accéder à la valeur correspondante dans le tableau. Elle retournera le nombre complexe correspondante. L’autre prendra permettra d’accéder </w:t>
+      </w:r>
+      <w:proofErr w:type="spellStart"/>
+      <w:proofErr w:type="gramStart"/>
+      <w:r>
+        <w:t>a</w:t>
+      </w:r>
+      <w:proofErr w:type="spellEnd"/>
+      <w:proofErr w:type="gramEnd"/>
+      <w:r>
+        <w:t xml:space="preserve"> l’attribut de l’objet, en retournant ce dernier.</w:t>
       </w:r>
     </w:p>
     <w:p/>
@@ -5271,16 +5348,23 @@
           <w:numId w:val="16"/>
         </w:numPr>
       </w:pPr>
+      <w:proofErr w:type="spellStart"/>
       <w:r>
         <w:lastRenderedPageBreak/>
-        <w:t xml:space="preserve">CalculeFFTReelle : qui prendra en paramètre un tableau de </w:t>
-      </w:r>
+        <w:t>CalculeFFTReelle</w:t>
+      </w:r>
+      <w:proofErr w:type="spellEnd"/>
+      <w:r>
+        <w:t xml:space="preserve"> : qui prendra en paramètre un tableau de </w:t>
+      </w:r>
+      <w:proofErr w:type="spellStart"/>
       <w:r>
         <w:rPr>
           <w:i/>
         </w:rPr>
         <w:t>float</w:t>
       </w:r>
+      <w:proofErr w:type="spellEnd"/>
       <w:r>
         <w:rPr>
           <w:i/>
@@ -5308,8 +5392,13 @@
           <w:numId w:val="16"/>
         </w:numPr>
       </w:pPr>
-      <w:r>
-        <w:t>CalculeFFTComplexe : qui prendra en paramètre un tableau d’objet « Complexe »</w:t>
+      <w:proofErr w:type="spellStart"/>
+      <w:r>
+        <w:t>CalculeFFTComplexe</w:t>
+      </w:r>
+      <w:proofErr w:type="spellEnd"/>
+      <w:r>
+        <w:t> : qui prendra en paramètre un tableau d’objet « Complexe »</w:t>
       </w:r>
       <w:r>
         <w:rPr>
@@ -5338,8 +5427,13 @@
           <w:numId w:val="16"/>
         </w:numPr>
       </w:pPr>
-      <w:r>
-        <w:t>InverseFFT : qui prendra en paramètre un tableau d’objet « Complexe »</w:t>
+      <w:proofErr w:type="spellStart"/>
+      <w:r>
+        <w:t>InverseFFT</w:t>
+      </w:r>
+      <w:proofErr w:type="spellEnd"/>
+      <w:r>
+        <w:t> : qui prendra en paramètre un tableau d’objet « Complexe »</w:t>
       </w:r>
       <w:r>
         <w:rPr>
@@ -5396,6 +5490,7 @@
       <w:r>
         <w:t xml:space="preserve">Le </w:t>
       </w:r>
+      <w:proofErr w:type="spellStart"/>
       <w:r>
         <w:rPr>
           <w:i/>
@@ -5403,6 +5498,7 @@
         <w:t>controller</w:t>
       </w:r>
       <w:bookmarkEnd w:id="17"/>
+      <w:proofErr w:type="spellEnd"/>
     </w:p>
     <w:p>
       <w:pPr>
@@ -5411,13 +5507,7 @@
       </w:pPr>
       <w:bookmarkStart w:id="18" w:name="_Toc501525558"/>
       <w:r>
-        <w:t>4.</w:t>
-      </w:r>
-      <w:r>
-        <w:t>4</w:t>
-      </w:r>
-      <w:r>
-        <w:t xml:space="preserve"> Le module d’enregistrement et des lectures des données</w:t>
+        <w:t>4.4 Le module d’enregistrement et des lectures des données</w:t>
       </w:r>
       <w:bookmarkEnd w:id="18"/>
     </w:p>

--- a/Documents/CCG_2.1.docx
+++ b/Documents/CCG_2.1.docx
@@ -3037,6 +3037,134 @@
           </w:p>
         </w:tc>
       </w:tr>
+      <w:tr>
+        <w:tc>
+          <w:tcPr>
+            <w:tcW w:w="2280" w:type="dxa"/>
+            <w:shd w:val="clear" w:color="auto" w:fill="auto"/>
+            <w:tcMar>
+              <w:top w:w="100" w:type="dxa"/>
+              <w:left w:w="100" w:type="dxa"/>
+              <w:bottom w:w="100" w:type="dxa"/>
+              <w:right w:w="100" w:type="dxa"/>
+            </w:tcMar>
+          </w:tcPr>
+          <w:p>
+            <w:pPr>
+              <w:widowControl w:val="0"/>
+              <w:spacing w:line="240" w:lineRule="auto"/>
+              <w:rPr>
+                <w:rFonts w:ascii="Cambria" w:eastAsia="Cambria" w:hAnsi="Cambria" w:cs="Cambria"/>
+                <w:sz w:val="24"/>
+                <w:szCs w:val="24"/>
+              </w:rPr>
+            </w:pPr>
+            <w:r>
+              <w:rPr>
+                <w:rFonts w:ascii="Cambria" w:eastAsia="Cambria" w:hAnsi="Cambria" w:cs="Cambria"/>
+                <w:sz w:val="24"/>
+                <w:szCs w:val="24"/>
+              </w:rPr>
+              <w:t>1.3</w:t>
+            </w:r>
+          </w:p>
+        </w:tc>
+        <w:tc>
+          <w:tcPr>
+            <w:tcW w:w="2279" w:type="dxa"/>
+            <w:shd w:val="clear" w:color="auto" w:fill="auto"/>
+            <w:tcMar>
+              <w:top w:w="100" w:type="dxa"/>
+              <w:left w:w="100" w:type="dxa"/>
+              <w:bottom w:w="100" w:type="dxa"/>
+              <w:right w:w="100" w:type="dxa"/>
+            </w:tcMar>
+          </w:tcPr>
+          <w:p>
+            <w:pPr>
+              <w:widowControl w:val="0"/>
+              <w:spacing w:line="240" w:lineRule="auto"/>
+              <w:rPr>
+                <w:rFonts w:ascii="Cambria" w:eastAsia="Cambria" w:hAnsi="Cambria" w:cs="Cambria"/>
+                <w:sz w:val="24"/>
+                <w:szCs w:val="24"/>
+              </w:rPr>
+            </w:pPr>
+            <w:r>
+              <w:rPr>
+                <w:rFonts w:ascii="Cambria" w:eastAsia="Cambria" w:hAnsi="Cambria" w:cs="Cambria"/>
+                <w:sz w:val="24"/>
+                <w:szCs w:val="24"/>
+              </w:rPr>
+              <w:t>20/12/2017</w:t>
+            </w:r>
+          </w:p>
+        </w:tc>
+        <w:tc>
+          <w:tcPr>
+            <w:tcW w:w="2385" w:type="dxa"/>
+            <w:shd w:val="clear" w:color="auto" w:fill="auto"/>
+            <w:tcMar>
+              <w:top w:w="100" w:type="dxa"/>
+              <w:left w:w="100" w:type="dxa"/>
+              <w:bottom w:w="100" w:type="dxa"/>
+              <w:right w:w="100" w:type="dxa"/>
+            </w:tcMar>
+          </w:tcPr>
+          <w:p>
+            <w:pPr>
+              <w:widowControl w:val="0"/>
+              <w:spacing w:line="240" w:lineRule="auto"/>
+              <w:rPr>
+                <w:rFonts w:ascii="Cambria" w:eastAsia="Cambria" w:hAnsi="Cambria" w:cs="Cambria"/>
+                <w:sz w:val="24"/>
+                <w:szCs w:val="24"/>
+              </w:rPr>
+            </w:pPr>
+            <w:r>
+              <w:rPr>
+                <w:rFonts w:ascii="Cambria" w:eastAsia="Cambria" w:hAnsi="Cambria" w:cs="Cambria"/>
+                <w:sz w:val="24"/>
+                <w:szCs w:val="24"/>
+              </w:rPr>
+              <w:t>Alexandre Aubois</w:t>
+            </w:r>
+          </w:p>
+        </w:tc>
+        <w:tc>
+          <w:tcPr>
+            <w:tcW w:w="2085" w:type="dxa"/>
+            <w:shd w:val="clear" w:color="auto" w:fill="auto"/>
+            <w:tcMar>
+              <w:top w:w="100" w:type="dxa"/>
+              <w:left w:w="100" w:type="dxa"/>
+              <w:bottom w:w="100" w:type="dxa"/>
+              <w:right w:w="100" w:type="dxa"/>
+            </w:tcMar>
+          </w:tcPr>
+          <w:p>
+            <w:pPr>
+              <w:widowControl w:val="0"/>
+              <w:spacing w:line="240" w:lineRule="auto"/>
+              <w:rPr>
+                <w:rFonts w:ascii="Cambria" w:eastAsia="Cambria" w:hAnsi="Cambria" w:cs="Cambria"/>
+                <w:sz w:val="24"/>
+                <w:szCs w:val="24"/>
+              </w:rPr>
+            </w:pPr>
+            <w:r>
+              <w:rPr>
+                <w:rFonts w:ascii="Cambria" w:eastAsia="Cambria" w:hAnsi="Cambria" w:cs="Cambria"/>
+                <w:sz w:val="24"/>
+                <w:szCs w:val="24"/>
+              </w:rPr>
+              <w:t>Ajout partie « Moteur d’affichage »</w:t>
+            </w:r>
+            <w:bookmarkStart w:id="5" w:name="_GoBack"/>
+            <w:bookmarkEnd w:id="5"/>
+          </w:p>
+        </w:tc>
+      </w:tr>
     </w:tbl>
     <w:p>
       <w:r>
@@ -4240,11 +4368,11 @@
       <w:pPr>
         <w:pStyle w:val="titreparagraphe"/>
       </w:pPr>
-      <w:bookmarkStart w:id="5" w:name="_Toc501525546"/>
+      <w:bookmarkStart w:id="6" w:name="_Toc501525546"/>
       <w:r>
         <w:t>1 Introduction</w:t>
       </w:r>
-      <w:bookmarkEnd w:id="5"/>
+      <w:bookmarkEnd w:id="6"/>
     </w:p>
     <w:p>
       <w:r>
@@ -4256,21 +4384,21 @@
       <w:pPr>
         <w:pStyle w:val="titreparagraphe"/>
       </w:pPr>
-      <w:bookmarkStart w:id="6" w:name="_Toc501525547"/>
+      <w:bookmarkStart w:id="7" w:name="_Toc501525547"/>
       <w:r>
         <w:t>2 Liste d’exigences</w:t>
       </w:r>
-      <w:bookmarkEnd w:id="6"/>
+      <w:bookmarkEnd w:id="7"/>
     </w:p>
     <w:p>
       <w:pPr>
         <w:pStyle w:val="sousparagraphe"/>
       </w:pPr>
-      <w:bookmarkStart w:id="7" w:name="_Toc501525548"/>
+      <w:bookmarkStart w:id="8" w:name="_Toc501525548"/>
       <w:r>
         <w:t>2.1 Exigences fonctionnelles</w:t>
       </w:r>
-      <w:bookmarkEnd w:id="7"/>
+      <w:bookmarkEnd w:id="8"/>
     </w:p>
     <w:p>
       <w:pPr>
@@ -4394,7 +4522,27 @@
         <w:t>de</w:t>
       </w:r>
       <w:r>
-        <w:t xml:space="preserve"> la forme : «</w:t>
+        <w:t xml:space="preserve"> la forme :</w:t>
+      </w:r>
+      <w:proofErr w:type="gramStart"/>
+      <w:r>
+        <w:t xml:space="preserve"> «Re</w:t>
+      </w:r>
+      <w:proofErr w:type="gramEnd"/>
+      <w:r>
+        <w:t>(x) +</w:t>
+      </w:r>
+      <w:r>
+        <w:t xml:space="preserve"> </w:t>
+      </w:r>
+      <w:r>
+        <w:t>i Im(x),Re(y) +i Im(y)</w:t>
+      </w:r>
+      <w:r>
+        <w:t>, etc…</w:t>
+      </w:r>
+      <w:r>
+        <w:t> », avec x et y les coefficients de fourrier.</w:t>
       </w:r>
     </w:p>
     <w:p>
@@ -4402,13 +4550,105 @@
         <w:pStyle w:val="Sansinterligne"/>
       </w:pPr>
       <w:r>
-        <w:t> Re(x) +</w:t>
+        <w:t>EF_006 </w:t>
+      </w:r>
+      <w:r>
+        <w:t>: Re(x) et Im(x) auront une précision de 3 chiffres après la virgule maximum.</w:t>
+      </w:r>
+    </w:p>
+    <w:p>
+      <w:pPr>
+        <w:pStyle w:val="Sansinterligne"/>
+      </w:pPr>
+      <w:r>
+        <w:t>EF_007 </w:t>
+      </w:r>
+      <w:r>
+        <w:t>: Le programme pourra effectuer la transforme inverse d’une série de fourrier passé en paramètre grâce à un fichier CSV respectant les normes ci-dessus.</w:t>
+      </w:r>
+    </w:p>
+    <w:p>
+      <w:pPr>
+        <w:pStyle w:val="Sansinterligne"/>
+      </w:pPr>
+      <w:r>
+        <w:t>EF_008</w:t>
+      </w:r>
+      <w:r>
+        <w:t> : La taille de la série sera une puissance de 2.</w:t>
+      </w:r>
+    </w:p>
+    <w:p>
+      <w:pPr>
+        <w:pStyle w:val="Sansinterligne"/>
+      </w:pPr>
+      <w:r>
+        <w:t>EF_009</w:t>
+      </w:r>
+      <w:r>
+        <w:t> : L’utilisateur pourra choisir le fichier source grâce à l’interface graphique.</w:t>
+      </w:r>
+    </w:p>
+    <w:p>
+      <w:pPr>
+        <w:pStyle w:val="Sansinterligne"/>
+      </w:pPr>
+      <w:r>
+        <w:t>EF_010</w:t>
+      </w:r>
+      <w:r>
+        <w:t> : L’utilisateur pourra cocher le type de traitement souhaitée sur l’interface graphique.</w:t>
+      </w:r>
+    </w:p>
+    <w:p>
+      <w:pPr>
+        <w:pStyle w:val="Sansinterligne"/>
+      </w:pPr>
+      <w:r>
+        <w:t>EF_011</w:t>
+      </w:r>
+      <w:r>
+        <w:t> : L’utilisateur pourra choisir le nom du fichier de sortie.</w:t>
+      </w:r>
+    </w:p>
+    <w:p>
+      <w:pPr>
+        <w:pStyle w:val="Sansinterligne"/>
+      </w:pPr>
+      <w:r>
+        <w:t>EF_012</w:t>
+      </w:r>
+      <w:r>
+        <w:t> : L’utilisateur pourra effectuer la transformée de fourrier d’une série de nombre complexe passée en paramètre</w:t>
+      </w:r>
+      <w:r>
+        <w:t xml:space="preserve"> dans un fichier</w:t>
+      </w:r>
+      <w:r>
+        <w:t xml:space="preserve"> au format CSV.</w:t>
+      </w:r>
+    </w:p>
+    <w:p>
+      <w:pPr>
+        <w:pStyle w:val="Sansinterligne"/>
+      </w:pPr>
+      <w:r>
+        <w:t>EF_013</w:t>
+      </w:r>
+      <w:r>
+        <w:t> : les données seront au format « Re(x) +</w:t>
       </w:r>
       <w:r>
         <w:t xml:space="preserve"> </w:t>
       </w:r>
       <w:r>
-        <w:t>i Im(x),</w:t>
+        <w:t>i Im(x), Re(y) +</w:t>
+      </w:r>
+      <w:r>
+        <w:t xml:space="preserve"> </w:t>
+      </w:r>
+      <w:r>
+        <w:t>i Im(y), … » avec x et y des nombre complexes.</w:t>
       </w:r>
     </w:p>
     <w:p>
@@ -4416,10 +4656,10 @@
         <w:pStyle w:val="Sansinterligne"/>
       </w:pPr>
       <w:r>
-        <w:t> Re(y) +i Im(y)</w:t>
-      </w:r>
-      <w:r>
-        <w:t>,</w:t>
+        <w:t>EF_014</w:t>
+      </w:r>
+      <w:r>
+        <w:t> : En cas de non-respect des règles citée ci-dessus la donnée ne seras pas traitée.</w:t>
       </w:r>
     </w:p>
     <w:p>
@@ -4427,156 +4667,13 @@
         <w:pStyle w:val="Sansinterligne"/>
       </w:pPr>
       <w:r>
-        <w:t xml:space="preserve"> </w:t>
-      </w:r>
-      <w:proofErr w:type="gramStart"/>
-      <w:r>
-        <w:t>etc</w:t>
-      </w:r>
-      <w:proofErr w:type="gramEnd"/>
-      <w:r>
-        <w:t>…</w:t>
-      </w:r>
-      <w:r>
-        <w:t> », avec x et y les coefficients de fourrier.</w:t>
-      </w:r>
-    </w:p>
-    <w:p>
-      <w:pPr>
-        <w:pStyle w:val="Sansinterligne"/>
-      </w:pPr>
-      <w:r>
-        <w:t>EF_006 </w:t>
-      </w:r>
-      <w:r>
-        <w:t>: Re(x) et Im(x) auront une précision de 3 chiffres après la virgule maximum.</w:t>
-      </w:r>
-    </w:p>
-    <w:p>
-      <w:pPr>
-        <w:pStyle w:val="Sansinterligne"/>
-      </w:pPr>
-      <w:r>
-        <w:t>EF_007 </w:t>
-      </w:r>
-      <w:r>
-        <w:t>: Le programme pourra effectuer la transforme inverse d’une série de fourrier passé en paramètre grâce à un fichier CSV respectant les normes ci-dessus.</w:t>
-      </w:r>
-    </w:p>
-    <w:p>
-      <w:pPr>
-        <w:pStyle w:val="Sansinterligne"/>
-      </w:pPr>
-      <w:r>
-        <w:t>EF_008</w:t>
-      </w:r>
-      <w:r>
-        <w:t> : La taille de la série sera une puissance de 2.</w:t>
-      </w:r>
-    </w:p>
-    <w:p>
-      <w:pPr>
-        <w:pStyle w:val="Sansinterligne"/>
-      </w:pPr>
-      <w:r>
-        <w:t>EF_009</w:t>
-      </w:r>
-      <w:r>
-        <w:t> : L’utilisateur pourra choisir le fichier source grâce à l’interface graphique.</w:t>
-      </w:r>
-    </w:p>
-    <w:p>
-      <w:pPr>
-        <w:pStyle w:val="Sansinterligne"/>
-      </w:pPr>
-      <w:r>
-        <w:t>EF_010</w:t>
-      </w:r>
-      <w:r>
-        <w:t> : L’utilisateur pourra cocher le type de traitement souhaitée sur l’interface graphique.</w:t>
-      </w:r>
-    </w:p>
-    <w:p>
-      <w:pPr>
-        <w:pStyle w:val="Sansinterligne"/>
-      </w:pPr>
-      <w:r>
-        <w:t>EF_011</w:t>
-      </w:r>
-      <w:r>
-        <w:t> : L’utilisateur pourra choisir le nom du fichier de sortie.</w:t>
-      </w:r>
-    </w:p>
-    <w:p>
-      <w:pPr>
-        <w:pStyle w:val="Sansinterligne"/>
-      </w:pPr>
-      <w:r>
-        <w:t>EF_012</w:t>
-      </w:r>
-      <w:r>
-        <w:t> : L’utilisateur pourra effectuer la transformée de fourrier d’une série de nombre complexe passée en paramètre</w:t>
-      </w:r>
-      <w:r>
-        <w:t xml:space="preserve"> dans un fichier</w:t>
-      </w:r>
-      <w:r>
-        <w:t xml:space="preserve"> au format CSV.</w:t>
-      </w:r>
-    </w:p>
-    <w:p>
-      <w:pPr>
-        <w:pStyle w:val="Sansinterligne"/>
-      </w:pPr>
-      <w:r>
-        <w:t>EF_013</w:t>
-      </w:r>
-      <w:r>
-        <w:t> : les données seront au format « Re(x) +</w:t>
-      </w:r>
-      <w:r>
-        <w:t xml:space="preserve"> </w:t>
-      </w:r>
-      <w:r>
-        <w:t>i Im(x), Re(y) +</w:t>
-      </w:r>
-      <w:r>
-        <w:t xml:space="preserve"> </w:t>
-      </w:r>
-      <w:r>
-        <w:t>i Im(y), … » avec x et y des nombre complexes.</w:t>
-      </w:r>
-    </w:p>
-    <w:p>
-      <w:pPr>
-        <w:pStyle w:val="Sansinterligne"/>
-      </w:pPr>
-      <w:r>
-        <w:t>EF_014</w:t>
-      </w:r>
-      <w:r>
-        <w:t> : En cas de non-respect des règles citée ci-dessus la donnée ne seras pas traitée.</w:t>
-      </w:r>
-    </w:p>
-    <w:p>
-      <w:pPr>
-        <w:pStyle w:val="Sansinterligne"/>
-      </w:pPr>
-      <w:r>
         <w:t xml:space="preserve">EF_015 : la </w:t>
       </w:r>
-      <w:proofErr w:type="spellStart"/>
-      <w:r>
-        <w:t>separation</w:t>
-      </w:r>
-      <w:proofErr w:type="spellEnd"/>
-      <w:r>
-        <w:t xml:space="preserve"> avec les décimales seras faites avec des ‘.’ Exemple : douze virgule 6 s’écriras « </w:t>
-      </w:r>
-      <w:bookmarkStart w:id="8" w:name="_GoBack"/>
-      <w:bookmarkEnd w:id="8"/>
-      <w:r>
-        <w:t>12.6 »</w:t>
+      <w:r>
+        <w:t>séparation</w:t>
+      </w:r>
+      <w:r>
+        <w:t xml:space="preserve"> avec les décimales seras faites avec des ‘.’ Exemple : douze virgule 6 s’écriras « 12.6 »</w:t>
       </w:r>
     </w:p>
     <w:p>
@@ -5473,6 +5570,100 @@
       <w:bookmarkEnd w:id="16"/>
       <w:r>
         <w:t xml:space="preserve"> </w:t>
+      </w:r>
+    </w:p>
+    <w:p>
+      <w:r>
+        <w:t xml:space="preserve">Le moteur d’affichage utilisera swing pour faire afficher un interface homme-machine. </w:t>
+      </w:r>
+    </w:p>
+    <w:p>
+      <w:r>
+        <w:t xml:space="preserve">D’un point de vue graphique, l’interface sera composée de deux boutons et une </w:t>
+      </w:r>
+      <w:proofErr w:type="spellStart"/>
+      <w:r>
+        <w:rPr>
+          <w:i/>
+        </w:rPr>
+        <w:t>checkbox</w:t>
+      </w:r>
+      <w:proofErr w:type="spellEnd"/>
+      <w:r>
+        <w:t xml:space="preserve"> permettant à l’utilisateur de choisir le type de transformer qu’il veut effectuer sur les trois possibles. Le premier bouton permettant d’ouvrir un fichier csv, et seulement csv. Le second bouton permettra de lancer le programme. La </w:t>
+      </w:r>
+      <w:proofErr w:type="spellStart"/>
+      <w:r>
+        <w:rPr>
+          <w:i/>
+        </w:rPr>
+        <w:t>checkbox</w:t>
+      </w:r>
+      <w:proofErr w:type="spellEnd"/>
+      <w:r>
+        <w:t xml:space="preserve"> permettra de choisir entre les trois possibilités suivantes : </w:t>
+      </w:r>
+    </w:p>
+    <w:p>
+      <w:pPr>
+        <w:pStyle w:val="Paragraphedeliste"/>
+        <w:numPr>
+          <w:ilvl w:val="0"/>
+          <w:numId w:val="19"/>
+        </w:numPr>
+      </w:pPr>
+      <w:r>
+        <w:t>Transformer de Fourier réel rapide</w:t>
+      </w:r>
+    </w:p>
+    <w:p>
+      <w:pPr>
+        <w:pStyle w:val="Paragraphedeliste"/>
+        <w:numPr>
+          <w:ilvl w:val="0"/>
+          <w:numId w:val="19"/>
+        </w:numPr>
+      </w:pPr>
+      <w:r>
+        <w:t xml:space="preserve">Transformer de Fourier complexe </w:t>
+      </w:r>
+    </w:p>
+    <w:p>
+      <w:pPr>
+        <w:pStyle w:val="Paragraphedeliste"/>
+        <w:numPr>
+          <w:ilvl w:val="0"/>
+          <w:numId w:val="19"/>
+        </w:numPr>
+      </w:pPr>
+      <w:r>
+        <w:t>Transformer de Fourier inverse</w:t>
+      </w:r>
+    </w:p>
+    <w:p>
+      <w:r>
+        <w:t xml:space="preserve">Par conséquent il existera des méthodes permettant d’écouter </w:t>
+      </w:r>
+      <w:proofErr w:type="gramStart"/>
+      <w:r>
+        <w:t>le clique</w:t>
+      </w:r>
+      <w:proofErr w:type="gramEnd"/>
+      <w:r>
+        <w:t xml:space="preserve"> en fonction des trois actions possible. </w:t>
+      </w:r>
+    </w:p>
+    <w:p>
+      <w:r>
+        <w:t xml:space="preserve">Il existera aussi une méthode permettant de </w:t>
+      </w:r>
+      <w:proofErr w:type="spellStart"/>
+      <w:r>
+        <w:t>load</w:t>
+      </w:r>
+      <w:proofErr w:type="spellEnd"/>
+      <w:r>
+        <w:t xml:space="preserve"> le fichier envoyer par l’utilisateur.</w:t>
       </w:r>
     </w:p>
     <w:p>
@@ -5688,7 +5879,7 @@
         <w:sz w:val="20"/>
         <w:szCs w:val="20"/>
       </w:rPr>
-      <w:t>6</w:t>
+      <w:t>8</w:t>
     </w:r>
     <w:r>
       <w:rPr>
@@ -6118,6 +6309,119 @@
     </w:lvl>
   </w:abstractNum>
   <w:abstractNum w:abstractNumId="3" w15:restartNumberingAfterBreak="0">
+    <w:nsid w:val="14CD2FA3"/>
+    <w:multiLevelType w:val="hybridMultilevel"/>
+    <w:tmpl w:val="8EFA809C"/>
+    <w:lvl w:ilvl="0" w:tplc="040C0001">
+      <w:start w:val="1"/>
+      <w:numFmt w:val="bullet"/>
+      <w:lvlText w:val=""/>
+      <w:lvlJc w:val="left"/>
+      <w:pPr>
+        <w:ind w:left="720" w:hanging="360"/>
+      </w:pPr>
+      <w:rPr>
+        <w:rFonts w:ascii="Symbol" w:hAnsi="Symbol" w:hint="default"/>
+      </w:rPr>
+    </w:lvl>
+    <w:lvl w:ilvl="1" w:tplc="040C0003" w:tentative="1">
+      <w:start w:val="1"/>
+      <w:numFmt w:val="bullet"/>
+      <w:lvlText w:val="o"/>
+      <w:lvlJc w:val="left"/>
+      <w:pPr>
+        <w:ind w:left="1440" w:hanging="360"/>
+      </w:pPr>
+      <w:rPr>
+        <w:rFonts w:ascii="Courier New" w:hAnsi="Courier New" w:cs="Courier New" w:hint="default"/>
+      </w:rPr>
+    </w:lvl>
+    <w:lvl w:ilvl="2" w:tplc="040C0005" w:tentative="1">
+      <w:start w:val="1"/>
+      <w:numFmt w:val="bullet"/>
+      <w:lvlText w:val=""/>
+      <w:lvlJc w:val="left"/>
+      <w:pPr>
+        <w:ind w:left="2160" w:hanging="360"/>
+      </w:pPr>
+      <w:rPr>
+        <w:rFonts w:ascii="Wingdings" w:hAnsi="Wingdings" w:hint="default"/>
+      </w:rPr>
+    </w:lvl>
+    <w:lvl w:ilvl="3" w:tplc="040C0001" w:tentative="1">
+      <w:start w:val="1"/>
+      <w:numFmt w:val="bullet"/>
+      <w:lvlText w:val=""/>
+      <w:lvlJc w:val="left"/>
+      <w:pPr>
+        <w:ind w:left="2880" w:hanging="360"/>
+      </w:pPr>
+      <w:rPr>
+        <w:rFonts w:ascii="Symbol" w:hAnsi="Symbol" w:hint="default"/>
+      </w:rPr>
+    </w:lvl>
+    <w:lvl w:ilvl="4" w:tplc="040C0003" w:tentative="1">
+      <w:start w:val="1"/>
+      <w:numFmt w:val="bullet"/>
+      <w:lvlText w:val="o"/>
+      <w:lvlJc w:val="left"/>
+      <w:pPr>
+        <w:ind w:left="3600" w:hanging="360"/>
+      </w:pPr>
+      <w:rPr>
+        <w:rFonts w:ascii="Courier New" w:hAnsi="Courier New" w:cs="Courier New" w:hint="default"/>
+      </w:rPr>
+    </w:lvl>
+    <w:lvl w:ilvl="5" w:tplc="040C0005" w:tentative="1">
+      <w:start w:val="1"/>
+      <w:numFmt w:val="bullet"/>
+      <w:lvlText w:val=""/>
+      <w:lvlJc w:val="left"/>
+      <w:pPr>
+        <w:ind w:left="4320" w:hanging="360"/>
+      </w:pPr>
+      <w:rPr>
+        <w:rFonts w:ascii="Wingdings" w:hAnsi="Wingdings" w:hint="default"/>
+      </w:rPr>
+    </w:lvl>
+    <w:lvl w:ilvl="6" w:tplc="040C0001" w:tentative="1">
+      <w:start w:val="1"/>
+      <w:numFmt w:val="bullet"/>
+      <w:lvlText w:val=""/>
+      <w:lvlJc w:val="left"/>
+      <w:pPr>
+        <w:ind w:left="5040" w:hanging="360"/>
+      </w:pPr>
+      <w:rPr>
+        <w:rFonts w:ascii="Symbol" w:hAnsi="Symbol" w:hint="default"/>
+      </w:rPr>
+    </w:lvl>
+    <w:lvl w:ilvl="7" w:tplc="040C0003" w:tentative="1">
+      <w:start w:val="1"/>
+      <w:numFmt w:val="bullet"/>
+      <w:lvlText w:val="o"/>
+      <w:lvlJc w:val="left"/>
+      <w:pPr>
+        <w:ind w:left="5760" w:hanging="360"/>
+      </w:pPr>
+      <w:rPr>
+        <w:rFonts w:ascii="Courier New" w:hAnsi="Courier New" w:cs="Courier New" w:hint="default"/>
+      </w:rPr>
+    </w:lvl>
+    <w:lvl w:ilvl="8" w:tplc="040C0005" w:tentative="1">
+      <w:start w:val="1"/>
+      <w:numFmt w:val="bullet"/>
+      <w:lvlText w:val=""/>
+      <w:lvlJc w:val="left"/>
+      <w:pPr>
+        <w:ind w:left="6480" w:hanging="360"/>
+      </w:pPr>
+      <w:rPr>
+        <w:rFonts w:ascii="Wingdings" w:hAnsi="Wingdings" w:hint="default"/>
+      </w:rPr>
+    </w:lvl>
+  </w:abstractNum>
+  <w:abstractNum w:abstractNumId="4" w15:restartNumberingAfterBreak="0">
     <w:nsid w:val="168060F2"/>
     <w:multiLevelType w:val="multilevel"/>
     <w:tmpl w:val="CD4C997C"/>
@@ -6230,7 +6534,7 @@
       </w:rPr>
     </w:lvl>
   </w:abstractNum>
-  <w:abstractNum w:abstractNumId="4" w15:restartNumberingAfterBreak="0">
+  <w:abstractNum w:abstractNumId="5" w15:restartNumberingAfterBreak="0">
     <w:nsid w:val="16CF3CB6"/>
     <w:multiLevelType w:val="hybridMultilevel"/>
     <w:tmpl w:val="8C2AA4BC"/>
@@ -6343,7 +6647,7 @@
       </w:rPr>
     </w:lvl>
   </w:abstractNum>
-  <w:abstractNum w:abstractNumId="5" w15:restartNumberingAfterBreak="0">
+  <w:abstractNum w:abstractNumId="6" w15:restartNumberingAfterBreak="0">
     <w:nsid w:val="1C32614D"/>
     <w:multiLevelType w:val="hybridMultilevel"/>
     <w:tmpl w:val="26804526"/>
@@ -6456,7 +6760,7 @@
       </w:rPr>
     </w:lvl>
   </w:abstractNum>
-  <w:abstractNum w:abstractNumId="6" w15:restartNumberingAfterBreak="0">
+  <w:abstractNum w:abstractNumId="7" w15:restartNumberingAfterBreak="0">
     <w:nsid w:val="20493907"/>
     <w:multiLevelType w:val="hybridMultilevel"/>
     <w:tmpl w:val="9F3C2D36"/>
@@ -6569,7 +6873,7 @@
       </w:rPr>
     </w:lvl>
   </w:abstractNum>
-  <w:abstractNum w:abstractNumId="7" w15:restartNumberingAfterBreak="0">
+  <w:abstractNum w:abstractNumId="8" w15:restartNumberingAfterBreak="0">
     <w:nsid w:val="25B83EAE"/>
     <w:multiLevelType w:val="hybridMultilevel"/>
     <w:tmpl w:val="D982F184"/>
@@ -6682,7 +6986,7 @@
       </w:rPr>
     </w:lvl>
   </w:abstractNum>
-  <w:abstractNum w:abstractNumId="8" w15:restartNumberingAfterBreak="0">
+  <w:abstractNum w:abstractNumId="9" w15:restartNumberingAfterBreak="0">
     <w:nsid w:val="29846D04"/>
     <w:multiLevelType w:val="multilevel"/>
     <w:tmpl w:val="207E08C4"/>
@@ -6795,7 +7099,7 @@
       </w:rPr>
     </w:lvl>
   </w:abstractNum>
-  <w:abstractNum w:abstractNumId="9" w15:restartNumberingAfterBreak="0">
+  <w:abstractNum w:abstractNumId="10" w15:restartNumberingAfterBreak="0">
     <w:nsid w:val="2EC74808"/>
     <w:multiLevelType w:val="hybridMultilevel"/>
     <w:tmpl w:val="5810EABE"/>
@@ -6908,7 +7212,7 @@
       </w:rPr>
     </w:lvl>
   </w:abstractNum>
-  <w:abstractNum w:abstractNumId="10" w15:restartNumberingAfterBreak="0">
+  <w:abstractNum w:abstractNumId="11" w15:restartNumberingAfterBreak="0">
     <w:nsid w:val="4C8551B2"/>
     <w:multiLevelType w:val="hybridMultilevel"/>
     <w:tmpl w:val="B04ABD66"/>
@@ -7021,7 +7325,7 @@
       </w:rPr>
     </w:lvl>
   </w:abstractNum>
-  <w:abstractNum w:abstractNumId="11" w15:restartNumberingAfterBreak="0">
+  <w:abstractNum w:abstractNumId="12" w15:restartNumberingAfterBreak="0">
     <w:nsid w:val="544E7DE5"/>
     <w:multiLevelType w:val="multilevel"/>
     <w:tmpl w:val="16F2A5DE"/>
@@ -7134,7 +7438,7 @@
       </w:rPr>
     </w:lvl>
   </w:abstractNum>
-  <w:abstractNum w:abstractNumId="12" w15:restartNumberingAfterBreak="0">
+  <w:abstractNum w:abstractNumId="13" w15:restartNumberingAfterBreak="0">
     <w:nsid w:val="560B2749"/>
     <w:multiLevelType w:val="multilevel"/>
     <w:tmpl w:val="9BA0F926"/>
@@ -7247,7 +7551,7 @@
       </w:rPr>
     </w:lvl>
   </w:abstractNum>
-  <w:abstractNum w:abstractNumId="13" w15:restartNumberingAfterBreak="0">
+  <w:abstractNum w:abstractNumId="14" w15:restartNumberingAfterBreak="0">
     <w:nsid w:val="5DC81C70"/>
     <w:multiLevelType w:val="hybridMultilevel"/>
     <w:tmpl w:val="512095A6"/>
@@ -7360,7 +7664,7 @@
       </w:rPr>
     </w:lvl>
   </w:abstractNum>
-  <w:abstractNum w:abstractNumId="14" w15:restartNumberingAfterBreak="0">
+  <w:abstractNum w:abstractNumId="15" w15:restartNumberingAfterBreak="0">
     <w:nsid w:val="6132174E"/>
     <w:multiLevelType w:val="multilevel"/>
     <w:tmpl w:val="904C29AE"/>
@@ -7473,7 +7777,7 @@
       </w:rPr>
     </w:lvl>
   </w:abstractNum>
-  <w:abstractNum w:abstractNumId="15" w15:restartNumberingAfterBreak="0">
+  <w:abstractNum w:abstractNumId="16" w15:restartNumberingAfterBreak="0">
     <w:nsid w:val="6D2A44D6"/>
     <w:multiLevelType w:val="multilevel"/>
     <w:tmpl w:val="0D8E6996"/>
@@ -7586,7 +7890,7 @@
       </w:rPr>
     </w:lvl>
   </w:abstractNum>
-  <w:abstractNum w:abstractNumId="16" w15:restartNumberingAfterBreak="0">
+  <w:abstractNum w:abstractNumId="17" w15:restartNumberingAfterBreak="0">
     <w:nsid w:val="713F51F3"/>
     <w:multiLevelType w:val="hybridMultilevel"/>
     <w:tmpl w:val="2C9E0CF8"/>
@@ -7699,7 +8003,7 @@
       </w:rPr>
     </w:lvl>
   </w:abstractNum>
-  <w:abstractNum w:abstractNumId="17" w15:restartNumberingAfterBreak="0">
+  <w:abstractNum w:abstractNumId="18" w15:restartNumberingAfterBreak="0">
     <w:nsid w:val="75FA3995"/>
     <w:multiLevelType w:val="hybridMultilevel"/>
     <w:tmpl w:val="A80C4B70"/>
@@ -7816,31 +8120,31 @@
     <w:abstractNumId w:val="1"/>
   </w:num>
   <w:num w:numId="2">
+    <w:abstractNumId w:val="16"/>
+  </w:num>
+  <w:num w:numId="3">
+    <w:abstractNumId w:val="4"/>
+  </w:num>
+  <w:num w:numId="4">
+    <w:abstractNumId w:val="12"/>
+  </w:num>
+  <w:num w:numId="5">
+    <w:abstractNumId w:val="13"/>
+  </w:num>
+  <w:num w:numId="6">
     <w:abstractNumId w:val="15"/>
   </w:num>
-  <w:num w:numId="3">
-    <w:abstractNumId w:val="3"/>
+  <w:num w:numId="7">
+    <w:abstractNumId w:val="5"/>
   </w:num>
-  <w:num w:numId="4">
-    <w:abstractNumId w:val="11"/>
-  </w:num>
-  <w:num w:numId="5">
-    <w:abstractNumId w:val="12"/>
-  </w:num>
-  <w:num w:numId="6">
+  <w:num w:numId="8">
     <w:abstractNumId w:val="14"/>
   </w:num>
-  <w:num w:numId="7">
-    <w:abstractNumId w:val="4"/>
-  </w:num>
-  <w:num w:numId="8">
-    <w:abstractNumId w:val="13"/>
-  </w:num>
   <w:num w:numId="9">
-    <w:abstractNumId w:val="8"/>
+    <w:abstractNumId w:val="9"/>
   </w:num>
   <w:num w:numId="10">
-    <w:abstractNumId w:val="7"/>
+    <w:abstractNumId w:val="8"/>
   </w:num>
   <w:num w:numId="11">
     <w:abstractNumId w:val="2"/>
@@ -7849,22 +8153,25 @@
     <w:abstractNumId w:val="0"/>
   </w:num>
   <w:num w:numId="13">
-    <w:abstractNumId w:val="9"/>
+    <w:abstractNumId w:val="10"/>
   </w:num>
   <w:num w:numId="14">
-    <w:abstractNumId w:val="16"/>
+    <w:abstractNumId w:val="17"/>
   </w:num>
   <w:num w:numId="15">
-    <w:abstractNumId w:val="10"/>
+    <w:abstractNumId w:val="11"/>
   </w:num>
   <w:num w:numId="16">
-    <w:abstractNumId w:val="17"/>
+    <w:abstractNumId w:val="18"/>
   </w:num>
   <w:num w:numId="17">
+    <w:abstractNumId w:val="7"/>
+  </w:num>
+  <w:num w:numId="18">
     <w:abstractNumId w:val="6"/>
   </w:num>
-  <w:num w:numId="18">
-    <w:abstractNumId w:val="5"/>
+  <w:num w:numId="19">
+    <w:abstractNumId w:val="3"/>
   </w:num>
 </w:numbering>
 </file>

--- a/Documents/CCG_2.1.docx
+++ b/Documents/CCG_2.1.docx
@@ -6,6 +6,7 @@
       <w:pPr>
         <w:keepNext/>
         <w:spacing w:line="240" w:lineRule="auto"/>
+        <w:jc w:val="both"/>
         <w:rPr>
           <w:rFonts w:ascii="Liberation Serif" w:eastAsia="Liberation Serif" w:hAnsi="Liberation Serif" w:cs="Liberation Serif"/>
           <w:sz w:val="24"/>
@@ -65,6 +66,7 @@
       <w:pPr>
         <w:keepNext/>
         <w:spacing w:line="240" w:lineRule="auto"/>
+        <w:jc w:val="both"/>
         <w:rPr>
           <w:rFonts w:ascii="Liberation Serif" w:eastAsia="Liberation Serif" w:hAnsi="Liberation Serif" w:cs="Liberation Serif"/>
           <w:sz w:val="24"/>
@@ -76,6 +78,7 @@
       <w:pPr>
         <w:keepNext/>
         <w:spacing w:line="240" w:lineRule="auto"/>
+        <w:jc w:val="both"/>
         <w:rPr>
           <w:rFonts w:ascii="Liberation Serif" w:eastAsia="Liberation Serif" w:hAnsi="Liberation Serif" w:cs="Liberation Serif"/>
           <w:sz w:val="24"/>
@@ -87,6 +90,7 @@
       <w:pPr>
         <w:keepNext/>
         <w:spacing w:line="240" w:lineRule="auto"/>
+        <w:jc w:val="both"/>
         <w:rPr>
           <w:rFonts w:ascii="Liberation Serif" w:eastAsia="Liberation Serif" w:hAnsi="Liberation Serif" w:cs="Liberation Serif"/>
           <w:sz w:val="24"/>
@@ -98,6 +102,7 @@
       <w:pPr>
         <w:keepNext/>
         <w:spacing w:line="240" w:lineRule="auto"/>
+        <w:jc w:val="both"/>
         <w:rPr>
           <w:rFonts w:ascii="Liberation Serif" w:eastAsia="Liberation Serif" w:hAnsi="Liberation Serif" w:cs="Liberation Serif"/>
           <w:sz w:val="24"/>
@@ -109,6 +114,7 @@
       <w:pPr>
         <w:keepNext/>
         <w:spacing w:line="240" w:lineRule="auto"/>
+        <w:jc w:val="both"/>
         <w:rPr>
           <w:rFonts w:ascii="Liberation Serif" w:eastAsia="Liberation Serif" w:hAnsi="Liberation Serif" w:cs="Liberation Serif"/>
           <w:sz w:val="24"/>
@@ -120,6 +126,7 @@
       <w:pPr>
         <w:keepNext/>
         <w:spacing w:line="240" w:lineRule="auto"/>
+        <w:jc w:val="both"/>
         <w:rPr>
           <w:rFonts w:ascii="Liberation Serif" w:eastAsia="Liberation Serif" w:hAnsi="Liberation Serif" w:cs="Liberation Serif"/>
           <w:sz w:val="24"/>
@@ -131,6 +138,7 @@
       <w:pPr>
         <w:keepNext/>
         <w:spacing w:line="240" w:lineRule="auto"/>
+        <w:jc w:val="both"/>
         <w:rPr>
           <w:rFonts w:ascii="Liberation Serif" w:eastAsia="Liberation Serif" w:hAnsi="Liberation Serif" w:cs="Liberation Serif"/>
           <w:sz w:val="24"/>
@@ -142,6 +150,7 @@
       <w:pPr>
         <w:keepNext/>
         <w:spacing w:line="240" w:lineRule="auto"/>
+        <w:jc w:val="both"/>
         <w:rPr>
           <w:rFonts w:ascii="Liberation Serif" w:eastAsia="Liberation Serif" w:hAnsi="Liberation Serif" w:cs="Liberation Serif"/>
           <w:sz w:val="24"/>
@@ -153,6 +162,7 @@
       <w:pPr>
         <w:keepNext/>
         <w:spacing w:line="240" w:lineRule="auto"/>
+        <w:jc w:val="both"/>
         <w:rPr>
           <w:rFonts w:ascii="Liberation Serif" w:eastAsia="Liberation Serif" w:hAnsi="Liberation Serif" w:cs="Liberation Serif"/>
           <w:sz w:val="24"/>
@@ -164,6 +174,7 @@
       <w:pPr>
         <w:keepNext/>
         <w:spacing w:line="240" w:lineRule="auto"/>
+        <w:jc w:val="both"/>
         <w:rPr>
           <w:rFonts w:ascii="Liberation Serif" w:eastAsia="Liberation Serif" w:hAnsi="Liberation Serif" w:cs="Liberation Serif"/>
           <w:sz w:val="24"/>
@@ -175,6 +186,7 @@
       <w:pPr>
         <w:keepNext/>
         <w:spacing w:line="240" w:lineRule="auto"/>
+        <w:jc w:val="both"/>
         <w:rPr>
           <w:rFonts w:ascii="Liberation Serif" w:eastAsia="Liberation Serif" w:hAnsi="Liberation Serif" w:cs="Liberation Serif"/>
           <w:sz w:val="24"/>
@@ -186,6 +198,7 @@
       <w:pPr>
         <w:keepNext/>
         <w:spacing w:line="240" w:lineRule="auto"/>
+        <w:jc w:val="both"/>
         <w:rPr>
           <w:rFonts w:ascii="Liberation Serif" w:eastAsia="Liberation Serif" w:hAnsi="Liberation Serif" w:cs="Liberation Serif"/>
           <w:sz w:val="24"/>
@@ -197,6 +210,7 @@
       <w:pPr>
         <w:keepNext/>
         <w:spacing w:line="240" w:lineRule="auto"/>
+        <w:jc w:val="both"/>
         <w:rPr>
           <w:rFonts w:ascii="Liberation Serif" w:eastAsia="Liberation Serif" w:hAnsi="Liberation Serif" w:cs="Liberation Serif"/>
           <w:sz w:val="24"/>
@@ -208,6 +222,7 @@
       <w:pPr>
         <w:keepNext/>
         <w:spacing w:line="240" w:lineRule="auto"/>
+        <w:jc w:val="both"/>
         <w:rPr>
           <w:rFonts w:ascii="Liberation Serif" w:eastAsia="Liberation Serif" w:hAnsi="Liberation Serif" w:cs="Liberation Serif"/>
           <w:sz w:val="24"/>
@@ -219,6 +234,7 @@
       <w:pPr>
         <w:keepNext/>
         <w:spacing w:line="240" w:lineRule="auto"/>
+        <w:jc w:val="both"/>
         <w:rPr>
           <w:rFonts w:ascii="Liberation Serif" w:eastAsia="Liberation Serif" w:hAnsi="Liberation Serif" w:cs="Liberation Serif"/>
           <w:sz w:val="24"/>
@@ -230,6 +246,7 @@
       <w:pPr>
         <w:keepNext/>
         <w:spacing w:line="240" w:lineRule="auto"/>
+        <w:jc w:val="both"/>
         <w:rPr>
           <w:rFonts w:ascii="Liberation Serif" w:eastAsia="Liberation Serif" w:hAnsi="Liberation Serif" w:cs="Liberation Serif"/>
           <w:sz w:val="24"/>
@@ -241,7 +258,7 @@
       <w:pPr>
         <w:pStyle w:val="Titre"/>
         <w:spacing w:line="240" w:lineRule="auto"/>
-        <w:jc w:val="center"/>
+        <w:jc w:val="both"/>
       </w:pPr>
       <w:bookmarkStart w:id="0" w:name="_gjdgxs" w:colFirst="0" w:colLast="0"/>
       <w:bookmarkEnd w:id="0"/>
@@ -253,7 +270,7 @@
       <w:pPr>
         <w:keepNext/>
         <w:spacing w:line="240" w:lineRule="auto"/>
-        <w:jc w:val="center"/>
+        <w:jc w:val="both"/>
         <w:rPr>
           <w:rFonts w:ascii="Cambria" w:eastAsia="Cambria" w:hAnsi="Cambria" w:cs="Cambria"/>
           <w:sz w:val="36"/>
@@ -273,7 +290,7 @@
       <w:pPr>
         <w:pStyle w:val="Titre1"/>
         <w:spacing w:before="0" w:after="0" w:line="240" w:lineRule="auto"/>
-        <w:jc w:val="center"/>
+        <w:jc w:val="both"/>
         <w:rPr>
           <w:rFonts w:ascii="Liberation Serif" w:eastAsia="Liberation Serif" w:hAnsi="Liberation Serif" w:cs="Liberation Serif"/>
           <w:b/>
@@ -288,7 +305,7 @@
       <w:pPr>
         <w:pStyle w:val="Titre1"/>
         <w:spacing w:before="0" w:after="0" w:line="240" w:lineRule="auto"/>
-        <w:jc w:val="center"/>
+        <w:jc w:val="both"/>
         <w:rPr>
           <w:rFonts w:ascii="Liberation Serif" w:eastAsia="Liberation Serif" w:hAnsi="Liberation Serif" w:cs="Liberation Serif"/>
           <w:b/>
@@ -303,7 +320,7 @@
       <w:pPr>
         <w:pStyle w:val="Titre1"/>
         <w:spacing w:before="0" w:after="0" w:line="240" w:lineRule="auto"/>
-        <w:jc w:val="center"/>
+        <w:jc w:val="both"/>
         <w:rPr>
           <w:rFonts w:ascii="Liberation Serif" w:eastAsia="Liberation Serif" w:hAnsi="Liberation Serif" w:cs="Liberation Serif"/>
           <w:b/>
@@ -318,6 +335,7 @@
       <w:pPr>
         <w:keepNext/>
         <w:spacing w:line="240" w:lineRule="auto"/>
+        <w:jc w:val="both"/>
         <w:rPr>
           <w:rFonts w:ascii="Liberation Serif" w:eastAsia="Liberation Serif" w:hAnsi="Liberation Serif" w:cs="Liberation Serif"/>
           <w:sz w:val="24"/>
@@ -329,6 +347,7 @@
       <w:pPr>
         <w:keepNext/>
         <w:spacing w:line="240" w:lineRule="auto"/>
+        <w:jc w:val="both"/>
         <w:rPr>
           <w:rFonts w:ascii="Liberation Serif" w:eastAsia="Liberation Serif" w:hAnsi="Liberation Serif" w:cs="Liberation Serif"/>
           <w:sz w:val="24"/>
@@ -340,6 +359,7 @@
       <w:pPr>
         <w:keepNext/>
         <w:spacing w:line="240" w:lineRule="auto"/>
+        <w:jc w:val="both"/>
         <w:rPr>
           <w:rFonts w:ascii="Liberation Serif" w:eastAsia="Liberation Serif" w:hAnsi="Liberation Serif" w:cs="Liberation Serif"/>
           <w:sz w:val="24"/>
@@ -351,6 +371,7 @@
       <w:pPr>
         <w:keepNext/>
         <w:spacing w:line="240" w:lineRule="auto"/>
+        <w:jc w:val="both"/>
         <w:rPr>
           <w:rFonts w:ascii="Liberation Serif" w:eastAsia="Liberation Serif" w:hAnsi="Liberation Serif" w:cs="Liberation Serif"/>
           <w:sz w:val="24"/>
@@ -362,6 +383,7 @@
       <w:pPr>
         <w:keepNext/>
         <w:spacing w:line="240" w:lineRule="auto"/>
+        <w:jc w:val="both"/>
         <w:rPr>
           <w:rFonts w:ascii="Liberation Serif" w:eastAsia="Liberation Serif" w:hAnsi="Liberation Serif" w:cs="Liberation Serif"/>
           <w:sz w:val="24"/>
@@ -373,6 +395,7 @@
       <w:pPr>
         <w:keepNext/>
         <w:spacing w:line="240" w:lineRule="auto"/>
+        <w:jc w:val="both"/>
         <w:rPr>
           <w:rFonts w:ascii="Liberation Serif" w:eastAsia="Liberation Serif" w:hAnsi="Liberation Serif" w:cs="Liberation Serif"/>
           <w:sz w:val="24"/>
@@ -384,6 +407,7 @@
       <w:pPr>
         <w:keepNext/>
         <w:spacing w:line="240" w:lineRule="auto"/>
+        <w:jc w:val="both"/>
         <w:rPr>
           <w:rFonts w:ascii="Liberation Serif" w:eastAsia="Liberation Serif" w:hAnsi="Liberation Serif" w:cs="Liberation Serif"/>
           <w:sz w:val="24"/>
@@ -395,6 +419,7 @@
       <w:pPr>
         <w:keepNext/>
         <w:spacing w:line="240" w:lineRule="auto"/>
+        <w:jc w:val="both"/>
         <w:rPr>
           <w:rFonts w:ascii="Liberation Serif" w:eastAsia="Liberation Serif" w:hAnsi="Liberation Serif" w:cs="Liberation Serif"/>
           <w:sz w:val="24"/>
@@ -406,6 +431,7 @@
       <w:pPr>
         <w:keepNext/>
         <w:spacing w:line="240" w:lineRule="auto"/>
+        <w:jc w:val="both"/>
         <w:rPr>
           <w:rFonts w:ascii="Liberation Serif" w:eastAsia="Liberation Serif" w:hAnsi="Liberation Serif" w:cs="Liberation Serif"/>
           <w:sz w:val="24"/>
@@ -417,6 +443,7 @@
       <w:pPr>
         <w:keepNext/>
         <w:spacing w:line="240" w:lineRule="auto"/>
+        <w:jc w:val="both"/>
         <w:rPr>
           <w:rFonts w:ascii="Liberation Serif" w:eastAsia="Liberation Serif" w:hAnsi="Liberation Serif" w:cs="Liberation Serif"/>
           <w:sz w:val="24"/>
@@ -428,6 +455,7 @@
       <w:pPr>
         <w:keepNext/>
         <w:spacing w:line="240" w:lineRule="auto"/>
+        <w:jc w:val="both"/>
         <w:rPr>
           <w:rFonts w:ascii="Liberation Serif" w:eastAsia="Liberation Serif" w:hAnsi="Liberation Serif" w:cs="Liberation Serif"/>
           <w:sz w:val="24"/>
@@ -439,6 +467,7 @@
       <w:pPr>
         <w:keepNext/>
         <w:spacing w:line="240" w:lineRule="auto"/>
+        <w:jc w:val="both"/>
         <w:rPr>
           <w:rFonts w:ascii="Liberation Serif" w:eastAsia="Liberation Serif" w:hAnsi="Liberation Serif" w:cs="Liberation Serif"/>
           <w:sz w:val="24"/>
@@ -450,6 +479,7 @@
       <w:pPr>
         <w:pStyle w:val="Titre1"/>
         <w:spacing w:before="0" w:after="0" w:line="240" w:lineRule="auto"/>
+        <w:jc w:val="both"/>
         <w:rPr>
           <w:rFonts w:ascii="Liberation Serif" w:eastAsia="Liberation Serif" w:hAnsi="Liberation Serif" w:cs="Liberation Serif"/>
           <w:b/>
@@ -463,6 +493,7 @@
     <w:p>
       <w:pPr>
         <w:spacing w:line="240" w:lineRule="auto"/>
+        <w:jc w:val="both"/>
         <w:rPr>
           <w:rFonts w:ascii="Cambria" w:eastAsia="Cambria" w:hAnsi="Cambria" w:cs="Cambria"/>
         </w:rPr>
@@ -485,6 +516,7 @@
     <w:p>
       <w:pPr>
         <w:spacing w:line="240" w:lineRule="auto"/>
+        <w:jc w:val="both"/>
         <w:rPr>
           <w:rFonts w:ascii="Cambria" w:eastAsia="Cambria" w:hAnsi="Cambria" w:cs="Cambria"/>
         </w:rPr>
@@ -507,6 +539,7 @@
     <w:p>
       <w:pPr>
         <w:spacing w:line="240" w:lineRule="auto"/>
+        <w:jc w:val="both"/>
         <w:rPr>
           <w:rFonts w:ascii="Cambria" w:eastAsia="Cambria" w:hAnsi="Cambria" w:cs="Cambria"/>
         </w:rPr>
@@ -535,6 +568,7 @@
     <w:p>
       <w:pPr>
         <w:spacing w:line="240" w:lineRule="auto"/>
+        <w:jc w:val="both"/>
         <w:rPr>
           <w:rFonts w:ascii="Cambria" w:eastAsia="Cambria" w:hAnsi="Cambria" w:cs="Cambria"/>
         </w:rPr>
@@ -549,6 +583,7 @@
     <w:p>
       <w:pPr>
         <w:spacing w:line="240" w:lineRule="auto"/>
+        <w:jc w:val="both"/>
         <w:rPr>
           <w:rFonts w:ascii="Cambria" w:eastAsia="Cambria" w:hAnsi="Cambria" w:cs="Cambria"/>
         </w:rPr>
@@ -563,6 +598,7 @@
     <w:p>
       <w:pPr>
         <w:spacing w:line="240" w:lineRule="auto"/>
+        <w:jc w:val="both"/>
         <w:rPr>
           <w:rFonts w:ascii="Cambria" w:eastAsia="Cambria" w:hAnsi="Cambria" w:cs="Cambria"/>
         </w:rPr>
@@ -578,7 +614,7 @@
       <w:pPr>
         <w:keepNext/>
         <w:spacing w:line="240" w:lineRule="auto"/>
-        <w:jc w:val="center"/>
+        <w:jc w:val="both"/>
         <w:rPr>
           <w:rFonts w:ascii="Cambria" w:eastAsia="Cambria" w:hAnsi="Cambria" w:cs="Cambria"/>
           <w:b/>
@@ -603,6 +639,7 @@
       <w:pPr>
         <w:keepNext/>
         <w:spacing w:line="240" w:lineRule="auto"/>
+        <w:jc w:val="both"/>
         <w:rPr>
           <w:rFonts w:ascii="Liberation Serif" w:eastAsia="Liberation Serif" w:hAnsi="Liberation Serif" w:cs="Liberation Serif"/>
           <w:sz w:val="24"/>
@@ -658,6 +695,7 @@
               <w:keepNext/>
               <w:widowControl w:val="0"/>
               <w:spacing w:line="240" w:lineRule="auto"/>
+              <w:jc w:val="both"/>
               <w:rPr>
                 <w:rFonts w:ascii="Cambria" w:eastAsia="Cambria" w:hAnsi="Cambria" w:cs="Cambria"/>
                 <w:b/>
@@ -698,6 +736,7 @@
               <w:keepNext/>
               <w:widowControl w:val="0"/>
               <w:spacing w:line="240" w:lineRule="auto"/>
+              <w:jc w:val="both"/>
               <w:rPr>
                 <w:rFonts w:ascii="Cambria" w:eastAsia="Cambria" w:hAnsi="Cambria" w:cs="Cambria"/>
                 <w:b/>
@@ -738,6 +777,7 @@
               <w:keepNext/>
               <w:widowControl w:val="0"/>
               <w:spacing w:line="240" w:lineRule="auto"/>
+              <w:jc w:val="both"/>
               <w:rPr>
                 <w:rFonts w:ascii="Cambria" w:eastAsia="Cambria" w:hAnsi="Cambria" w:cs="Cambria"/>
                 <w:b/>
@@ -783,6 +823,7 @@
               <w:keepNext/>
               <w:widowControl w:val="0"/>
               <w:spacing w:line="240" w:lineRule="auto"/>
+              <w:jc w:val="both"/>
               <w:rPr>
                 <w:rFonts w:ascii="Cambria" w:eastAsia="Cambria" w:hAnsi="Cambria" w:cs="Cambria"/>
                 <w:sz w:val="24"/>
@@ -819,6 +860,7 @@
               <w:keepNext/>
               <w:widowControl w:val="0"/>
               <w:spacing w:line="240" w:lineRule="auto"/>
+              <w:jc w:val="both"/>
               <w:rPr>
                 <w:rFonts w:ascii="Cambria" w:eastAsia="Cambria" w:hAnsi="Cambria" w:cs="Cambria"/>
                 <w:sz w:val="24"/>
@@ -856,6 +898,7 @@
               <w:widowControl w:val="0"/>
               <w:spacing w:line="240" w:lineRule="auto"/>
               <w:ind w:right="-515"/>
+              <w:jc w:val="both"/>
               <w:rPr>
                 <w:rFonts w:ascii="Cambria" w:eastAsia="Cambria" w:hAnsi="Cambria" w:cs="Cambria"/>
                 <w:sz w:val="24"/>
@@ -898,6 +941,7 @@
               <w:keepNext/>
               <w:widowControl w:val="0"/>
               <w:spacing w:line="240" w:lineRule="auto"/>
+              <w:jc w:val="both"/>
               <w:rPr>
                 <w:rFonts w:ascii="Liberation Serif" w:eastAsia="Liberation Serif" w:hAnsi="Liberation Serif" w:cs="Liberation Serif"/>
                 <w:sz w:val="24"/>
@@ -910,6 +954,7 @@
               <w:keepNext/>
               <w:widowControl w:val="0"/>
               <w:spacing w:line="240" w:lineRule="auto"/>
+              <w:jc w:val="both"/>
               <w:rPr>
                 <w:rFonts w:ascii="Liberation Serif" w:eastAsia="Liberation Serif" w:hAnsi="Liberation Serif" w:cs="Liberation Serif"/>
                 <w:sz w:val="24"/>
@@ -922,6 +967,7 @@
               <w:keepNext/>
               <w:widowControl w:val="0"/>
               <w:spacing w:line="240" w:lineRule="auto"/>
+              <w:jc w:val="both"/>
               <w:rPr>
                 <w:rFonts w:ascii="Cambria" w:eastAsia="Cambria" w:hAnsi="Cambria" w:cs="Cambria"/>
                 <w:b/>
@@ -963,6 +1009,7 @@
               <w:keepNext/>
               <w:widowControl w:val="0"/>
               <w:spacing w:line="240" w:lineRule="auto"/>
+              <w:jc w:val="both"/>
               <w:rPr>
                 <w:rFonts w:ascii="Cambria" w:eastAsia="Cambria" w:hAnsi="Cambria" w:cs="Cambria"/>
                 <w:b/>
@@ -1002,6 +1049,7 @@
               <w:keepNext/>
               <w:widowControl w:val="0"/>
               <w:spacing w:line="240" w:lineRule="auto"/>
+              <w:jc w:val="both"/>
               <w:rPr>
                 <w:rFonts w:ascii="Cambria" w:eastAsia="Cambria" w:hAnsi="Cambria" w:cs="Cambria"/>
                 <w:b/>
@@ -1041,6 +1089,7 @@
               <w:keepNext/>
               <w:widowControl w:val="0"/>
               <w:spacing w:line="240" w:lineRule="auto"/>
+              <w:jc w:val="both"/>
               <w:rPr>
                 <w:rFonts w:ascii="Cambria" w:eastAsia="Cambria" w:hAnsi="Cambria" w:cs="Cambria"/>
                 <w:b/>
@@ -1080,6 +1129,7 @@
               <w:keepNext/>
               <w:widowControl w:val="0"/>
               <w:spacing w:line="240" w:lineRule="auto"/>
+              <w:jc w:val="both"/>
               <w:rPr>
                 <w:rFonts w:ascii="Cambria" w:eastAsia="Cambria" w:hAnsi="Cambria" w:cs="Cambria"/>
                 <w:b/>
@@ -1125,6 +1175,7 @@
             <w:pPr>
               <w:keepNext/>
               <w:spacing w:line="240" w:lineRule="auto"/>
+              <w:jc w:val="both"/>
               <w:rPr>
                 <w:rFonts w:ascii="Liberation Serif" w:eastAsia="Liberation Serif" w:hAnsi="Liberation Serif" w:cs="Liberation Serif"/>
                 <w:sz w:val="24"/>
@@ -1152,6 +1203,7 @@
               <w:keepNext/>
               <w:widowControl w:val="0"/>
               <w:spacing w:line="240" w:lineRule="auto"/>
+              <w:jc w:val="both"/>
               <w:rPr>
                 <w:rFonts w:ascii="Cambria" w:eastAsia="Cambria" w:hAnsi="Cambria" w:cs="Cambria"/>
                 <w:sz w:val="24"/>
@@ -1187,6 +1239,7 @@
               <w:keepNext/>
               <w:widowControl w:val="0"/>
               <w:spacing w:line="240" w:lineRule="auto"/>
+              <w:jc w:val="both"/>
               <w:rPr>
                 <w:rFonts w:ascii="Cambria" w:eastAsia="Cambria" w:hAnsi="Cambria" w:cs="Cambria"/>
                 <w:sz w:val="24"/>
@@ -1223,6 +1276,7 @@
               <w:keepNext/>
               <w:widowControl w:val="0"/>
               <w:spacing w:line="240" w:lineRule="auto"/>
+              <w:jc w:val="both"/>
               <w:rPr>
                 <w:rFonts w:ascii="Cambria" w:eastAsia="Cambria" w:hAnsi="Cambria" w:cs="Cambria"/>
                 <w:sz w:val="24"/>
@@ -1259,6 +1313,7 @@
               <w:keepNext/>
               <w:widowControl w:val="0"/>
               <w:spacing w:line="240" w:lineRule="auto"/>
+              <w:jc w:val="both"/>
               <w:rPr>
                 <w:rFonts w:ascii="Liberation Serif" w:eastAsia="Liberation Serif" w:hAnsi="Liberation Serif" w:cs="Liberation Serif"/>
                 <w:sz w:val="24"/>
@@ -1292,6 +1347,7 @@
             <w:pPr>
               <w:keepNext/>
               <w:spacing w:line="240" w:lineRule="auto"/>
+              <w:jc w:val="both"/>
               <w:rPr>
                 <w:rFonts w:ascii="Liberation Serif" w:eastAsia="Liberation Serif" w:hAnsi="Liberation Serif" w:cs="Liberation Serif"/>
                 <w:sz w:val="24"/>
@@ -1319,6 +1375,7 @@
               <w:keepNext/>
               <w:widowControl w:val="0"/>
               <w:spacing w:line="240" w:lineRule="auto"/>
+              <w:jc w:val="both"/>
               <w:rPr>
                 <w:rFonts w:ascii="Cambria" w:eastAsia="Cambria" w:hAnsi="Cambria" w:cs="Cambria"/>
                 <w:sz w:val="24"/>
@@ -1354,6 +1411,7 @@
               <w:keepNext/>
               <w:widowControl w:val="0"/>
               <w:spacing w:line="240" w:lineRule="auto"/>
+              <w:jc w:val="both"/>
               <w:rPr>
                 <w:rFonts w:ascii="Cambria" w:eastAsia="Cambria" w:hAnsi="Cambria" w:cs="Cambria"/>
                 <w:sz w:val="24"/>
@@ -1388,6 +1446,7 @@
           <w:p>
             <w:pPr>
               <w:widowControl w:val="0"/>
+              <w:jc w:val="both"/>
               <w:rPr>
                 <w:rFonts w:ascii="Cambria" w:eastAsia="Cambria" w:hAnsi="Cambria" w:cs="Cambria"/>
                 <w:sz w:val="24"/>
@@ -1414,6 +1473,7 @@
           <w:p>
             <w:pPr>
               <w:widowControl w:val="0"/>
+              <w:jc w:val="both"/>
               <w:rPr>
                 <w:rFonts w:ascii="Cambria" w:eastAsia="Cambria" w:hAnsi="Cambria" w:cs="Cambria"/>
                 <w:sz w:val="24"/>
@@ -1425,6 +1485,7 @@
             <w:pPr>
               <w:keepNext/>
               <w:spacing w:line="240" w:lineRule="auto"/>
+              <w:jc w:val="both"/>
               <w:rPr>
                 <w:rFonts w:ascii="Liberation Serif" w:eastAsia="Liberation Serif" w:hAnsi="Liberation Serif" w:cs="Liberation Serif"/>
                 <w:sz w:val="24"/>
@@ -1457,6 +1518,7 @@
               <w:keepNext/>
               <w:widowControl w:val="0"/>
               <w:spacing w:line="240" w:lineRule="auto"/>
+              <w:jc w:val="both"/>
               <w:rPr>
                 <w:rFonts w:ascii="Cambria" w:eastAsia="Cambria" w:hAnsi="Cambria" w:cs="Cambria"/>
                 <w:b/>
@@ -1496,6 +1558,7 @@
               <w:keepNext/>
               <w:widowControl w:val="0"/>
               <w:spacing w:line="240" w:lineRule="auto"/>
+              <w:jc w:val="both"/>
               <w:rPr>
                 <w:rFonts w:ascii="Cambria" w:eastAsia="Cambria" w:hAnsi="Cambria" w:cs="Cambria"/>
                 <w:sz w:val="24"/>
@@ -1531,6 +1594,7 @@
               <w:keepNext/>
               <w:widowControl w:val="0"/>
               <w:spacing w:line="240" w:lineRule="auto"/>
+              <w:jc w:val="both"/>
               <w:rPr>
                 <w:rFonts w:ascii="Cambria" w:eastAsia="Cambria" w:hAnsi="Cambria" w:cs="Cambria"/>
                 <w:sz w:val="24"/>
@@ -1566,6 +1630,7 @@
               <w:keepNext/>
               <w:widowControl w:val="0"/>
               <w:spacing w:line="240" w:lineRule="auto"/>
+              <w:jc w:val="both"/>
               <w:rPr>
                 <w:rFonts w:ascii="Cambria" w:eastAsia="Cambria" w:hAnsi="Cambria" w:cs="Cambria"/>
                 <w:sz w:val="24"/>
@@ -1601,6 +1666,7 @@
               <w:keepNext/>
               <w:widowControl w:val="0"/>
               <w:spacing w:line="240" w:lineRule="auto"/>
+              <w:jc w:val="both"/>
               <w:rPr>
                 <w:rFonts w:ascii="Liberation Serif" w:eastAsia="Liberation Serif" w:hAnsi="Liberation Serif" w:cs="Liberation Serif"/>
                 <w:sz w:val="24"/>
@@ -1633,6 +1699,7 @@
               <w:keepNext/>
               <w:widowControl w:val="0"/>
               <w:spacing w:line="240" w:lineRule="auto"/>
+              <w:jc w:val="both"/>
               <w:rPr>
                 <w:rFonts w:ascii="Cambria" w:eastAsia="Cambria" w:hAnsi="Cambria" w:cs="Cambria"/>
                 <w:b/>
@@ -1662,6 +1729,7 @@
               <w:keepNext/>
               <w:widowControl w:val="0"/>
               <w:spacing w:line="240" w:lineRule="auto"/>
+              <w:jc w:val="both"/>
               <w:rPr>
                 <w:rFonts w:ascii="Cambria" w:eastAsia="Cambria" w:hAnsi="Cambria" w:cs="Cambria"/>
                 <w:sz w:val="24"/>
@@ -1697,6 +1765,7 @@
               <w:keepNext/>
               <w:widowControl w:val="0"/>
               <w:spacing w:line="240" w:lineRule="auto"/>
+              <w:jc w:val="both"/>
               <w:rPr>
                 <w:rFonts w:ascii="Cambria" w:eastAsia="Cambria" w:hAnsi="Cambria" w:cs="Cambria"/>
                 <w:sz w:val="24"/>
@@ -1732,6 +1801,7 @@
               <w:keepNext/>
               <w:widowControl w:val="0"/>
               <w:spacing w:line="240" w:lineRule="auto"/>
+              <w:jc w:val="both"/>
               <w:rPr>
                 <w:rFonts w:ascii="Cambria" w:eastAsia="Cambria" w:hAnsi="Cambria" w:cs="Cambria"/>
                 <w:sz w:val="24"/>
@@ -1759,6 +1829,7 @@
               <w:keepNext/>
               <w:widowControl w:val="0"/>
               <w:spacing w:line="240" w:lineRule="auto"/>
+              <w:jc w:val="both"/>
               <w:rPr>
                 <w:rFonts w:ascii="Liberation Serif" w:eastAsia="Liberation Serif" w:hAnsi="Liberation Serif" w:cs="Liberation Serif"/>
                 <w:sz w:val="24"/>
@@ -1791,6 +1862,7 @@
               <w:keepNext/>
               <w:widowControl w:val="0"/>
               <w:spacing w:line="240" w:lineRule="auto"/>
+              <w:jc w:val="both"/>
               <w:rPr>
                 <w:rFonts w:ascii="Cambria" w:eastAsia="Cambria" w:hAnsi="Cambria" w:cs="Cambria"/>
                 <w:b/>
@@ -1830,6 +1902,7 @@
               <w:keepNext/>
               <w:widowControl w:val="0"/>
               <w:spacing w:line="240" w:lineRule="auto"/>
+              <w:jc w:val="both"/>
               <w:rPr>
                 <w:rFonts w:ascii="Cambria" w:eastAsia="Cambria" w:hAnsi="Cambria" w:cs="Cambria"/>
                 <w:sz w:val="24"/>
@@ -1865,6 +1938,7 @@
               <w:keepNext/>
               <w:widowControl w:val="0"/>
               <w:spacing w:line="240" w:lineRule="auto"/>
+              <w:jc w:val="both"/>
               <w:rPr>
                 <w:rFonts w:ascii="Cambria" w:eastAsia="Cambria" w:hAnsi="Cambria" w:cs="Cambria"/>
                 <w:sz w:val="24"/>
@@ -1900,6 +1974,7 @@
               <w:keepNext/>
               <w:widowControl w:val="0"/>
               <w:spacing w:line="240" w:lineRule="auto"/>
+              <w:jc w:val="both"/>
               <w:rPr>
                 <w:rFonts w:ascii="Cambria" w:eastAsia="Cambria" w:hAnsi="Cambria" w:cs="Cambria"/>
                 <w:sz w:val="24"/>
@@ -1935,6 +2010,7 @@
               <w:keepNext/>
               <w:widowControl w:val="0"/>
               <w:spacing w:line="240" w:lineRule="auto"/>
+              <w:jc w:val="both"/>
               <w:rPr>
                 <w:rFonts w:ascii="Liberation Serif" w:eastAsia="Liberation Serif" w:hAnsi="Liberation Serif" w:cs="Liberation Serif"/>
                 <w:sz w:val="24"/>
@@ -1967,6 +2043,7 @@
               <w:keepNext/>
               <w:widowControl w:val="0"/>
               <w:spacing w:line="240" w:lineRule="auto"/>
+              <w:jc w:val="both"/>
               <w:rPr>
                 <w:rFonts w:ascii="Cambria" w:eastAsia="Cambria" w:hAnsi="Cambria" w:cs="Cambria"/>
                 <w:b/>
@@ -1996,6 +2073,7 @@
               <w:keepNext/>
               <w:widowControl w:val="0"/>
               <w:spacing w:line="240" w:lineRule="auto"/>
+              <w:jc w:val="both"/>
               <w:rPr>
                 <w:rFonts w:ascii="Cambria" w:eastAsia="Cambria" w:hAnsi="Cambria" w:cs="Cambria"/>
                 <w:sz w:val="24"/>
@@ -2031,6 +2109,7 @@
               <w:keepNext/>
               <w:widowControl w:val="0"/>
               <w:spacing w:line="240" w:lineRule="auto"/>
+              <w:jc w:val="both"/>
               <w:rPr>
                 <w:rFonts w:ascii="Cambria" w:eastAsia="Cambria" w:hAnsi="Cambria" w:cs="Cambria"/>
                 <w:sz w:val="24"/>
@@ -2066,6 +2145,7 @@
               <w:keepNext/>
               <w:widowControl w:val="0"/>
               <w:spacing w:line="240" w:lineRule="auto"/>
+              <w:jc w:val="both"/>
               <w:rPr>
                 <w:rFonts w:ascii="Cambria" w:eastAsia="Cambria" w:hAnsi="Cambria" w:cs="Cambria"/>
                 <w:sz w:val="24"/>
@@ -2093,6 +2173,7 @@
               <w:keepNext/>
               <w:widowControl w:val="0"/>
               <w:spacing w:line="240" w:lineRule="auto"/>
+              <w:jc w:val="both"/>
               <w:rPr>
                 <w:rFonts w:ascii="Liberation Serif" w:eastAsia="Liberation Serif" w:hAnsi="Liberation Serif" w:cs="Liberation Serif"/>
                 <w:sz w:val="24"/>
@@ -2127,6 +2208,7 @@
               <w:keepNext/>
               <w:widowControl w:val="0"/>
               <w:spacing w:line="240" w:lineRule="auto"/>
+              <w:jc w:val="both"/>
               <w:rPr>
                 <w:rFonts w:ascii="Cambria" w:eastAsia="Cambria" w:hAnsi="Cambria" w:cs="Cambria"/>
                 <w:b/>
@@ -2167,6 +2249,7 @@
               <w:keepNext/>
               <w:widowControl w:val="0"/>
               <w:spacing w:line="240" w:lineRule="auto"/>
+              <w:jc w:val="both"/>
               <w:rPr>
                 <w:rFonts w:ascii="Cambria" w:eastAsia="Cambria" w:hAnsi="Cambria" w:cs="Cambria"/>
                 <w:b/>
@@ -2206,6 +2289,7 @@
               <w:keepNext/>
               <w:widowControl w:val="0"/>
               <w:spacing w:line="240" w:lineRule="auto"/>
+              <w:jc w:val="both"/>
               <w:rPr>
                 <w:rFonts w:ascii="Cambria" w:eastAsia="Cambria" w:hAnsi="Cambria" w:cs="Cambria"/>
                 <w:b/>
@@ -2252,6 +2336,7 @@
               <w:keepNext/>
               <w:widowControl w:val="0"/>
               <w:spacing w:line="240" w:lineRule="auto"/>
+              <w:jc w:val="both"/>
               <w:rPr>
                 <w:rFonts w:ascii="Cambria" w:eastAsia="Cambria" w:hAnsi="Cambria" w:cs="Cambria"/>
                 <w:sz w:val="24"/>
@@ -2288,6 +2373,7 @@
               <w:keepNext/>
               <w:widowControl w:val="0"/>
               <w:spacing w:line="240" w:lineRule="auto"/>
+              <w:jc w:val="both"/>
               <w:rPr>
                 <w:rFonts w:ascii="Liberation Serif" w:eastAsia="Liberation Serif" w:hAnsi="Liberation Serif" w:cs="Liberation Serif"/>
                 <w:sz w:val="24"/>
@@ -2315,6 +2401,7 @@
               <w:keepNext/>
               <w:widowControl w:val="0"/>
               <w:spacing w:line="240" w:lineRule="auto"/>
+              <w:jc w:val="both"/>
               <w:rPr>
                 <w:rFonts w:ascii="Cambria" w:eastAsia="Cambria" w:hAnsi="Cambria" w:cs="Cambria"/>
                 <w:sz w:val="24"/>
@@ -2337,7 +2424,7 @@
       <w:pPr>
         <w:keepNext/>
         <w:spacing w:line="240" w:lineRule="auto"/>
-        <w:jc w:val="center"/>
+        <w:jc w:val="both"/>
         <w:rPr>
           <w:rFonts w:ascii="Cambria" w:eastAsia="Cambria" w:hAnsi="Cambria" w:cs="Cambria"/>
           <w:b/>
@@ -2347,16 +2434,28 @@
         </w:rPr>
       </w:pPr>
     </w:p>
-    <w:p/>
-    <w:p>
+    <w:p>
+      <w:pPr>
+        <w:jc w:val="both"/>
+      </w:pPr>
+    </w:p>
+    <w:p>
+      <w:pPr>
+        <w:jc w:val="both"/>
+      </w:pPr>
       <w:r>
         <w:br w:type="page"/>
       </w:r>
     </w:p>
-    <w:p/>
+    <w:p>
+      <w:pPr>
+        <w:jc w:val="both"/>
+      </w:pPr>
+    </w:p>
     <w:p>
       <w:pPr>
         <w:spacing w:line="240" w:lineRule="auto"/>
+        <w:jc w:val="both"/>
         <w:rPr>
           <w:rFonts w:ascii="Cambria" w:eastAsia="Cambria" w:hAnsi="Cambria" w:cs="Cambria"/>
           <w:b/>
@@ -2405,6 +2504,7 @@
             <w:pPr>
               <w:widowControl w:val="0"/>
               <w:spacing w:line="240" w:lineRule="auto"/>
+              <w:jc w:val="both"/>
               <w:rPr>
                 <w:rFonts w:ascii="Cambria" w:eastAsia="Cambria" w:hAnsi="Cambria" w:cs="Cambria"/>
                 <w:b/>
@@ -2440,6 +2540,7 @@
             <w:pPr>
               <w:widowControl w:val="0"/>
               <w:spacing w:line="240" w:lineRule="auto"/>
+              <w:jc w:val="both"/>
               <w:rPr>
                 <w:rFonts w:ascii="Cambria" w:eastAsia="Cambria" w:hAnsi="Cambria" w:cs="Cambria"/>
                 <w:b/>
@@ -2475,6 +2576,7 @@
             <w:pPr>
               <w:widowControl w:val="0"/>
               <w:spacing w:line="240" w:lineRule="auto"/>
+              <w:jc w:val="both"/>
               <w:rPr>
                 <w:rFonts w:ascii="Cambria" w:eastAsia="Cambria" w:hAnsi="Cambria" w:cs="Cambria"/>
                 <w:b/>
@@ -2512,6 +2614,7 @@
             <w:pPr>
               <w:widowControl w:val="0"/>
               <w:spacing w:line="240" w:lineRule="auto"/>
+              <w:jc w:val="both"/>
               <w:rPr>
                 <w:rFonts w:ascii="Cambria" w:eastAsia="Cambria" w:hAnsi="Cambria" w:cs="Cambria"/>
                 <w:b/>
@@ -2549,6 +2652,7 @@
             <w:pPr>
               <w:widowControl w:val="0"/>
               <w:spacing w:line="240" w:lineRule="auto"/>
+              <w:jc w:val="both"/>
               <w:rPr>
                 <w:rFonts w:ascii="Cambria" w:eastAsia="Cambria" w:hAnsi="Cambria" w:cs="Cambria"/>
                 <w:sz w:val="24"/>
@@ -2580,6 +2684,7 @@
             <w:pPr>
               <w:widowControl w:val="0"/>
               <w:spacing w:line="240" w:lineRule="auto"/>
+              <w:jc w:val="both"/>
               <w:rPr>
                 <w:rFonts w:ascii="Cambria" w:eastAsia="Cambria" w:hAnsi="Cambria" w:cs="Cambria"/>
                 <w:sz w:val="24"/>
@@ -2611,6 +2716,7 @@
             <w:pPr>
               <w:widowControl w:val="0"/>
               <w:spacing w:line="240" w:lineRule="auto"/>
+              <w:jc w:val="both"/>
               <w:rPr>
                 <w:rFonts w:ascii="Cambria" w:eastAsia="Cambria" w:hAnsi="Cambria" w:cs="Cambria"/>
                 <w:sz w:val="24"/>
@@ -2642,6 +2748,7 @@
             <w:pPr>
               <w:widowControl w:val="0"/>
               <w:spacing w:line="240" w:lineRule="auto"/>
+              <w:jc w:val="both"/>
               <w:rPr>
                 <w:rFonts w:ascii="Cambria" w:eastAsia="Cambria" w:hAnsi="Cambria" w:cs="Cambria"/>
                 <w:sz w:val="24"/>
@@ -2675,6 +2782,7 @@
             <w:pPr>
               <w:widowControl w:val="0"/>
               <w:spacing w:line="240" w:lineRule="auto"/>
+              <w:jc w:val="both"/>
               <w:rPr>
                 <w:rFonts w:ascii="Cambria" w:eastAsia="Cambria" w:hAnsi="Cambria" w:cs="Cambria"/>
                 <w:sz w:val="24"/>
@@ -2706,6 +2814,7 @@
             <w:pPr>
               <w:widowControl w:val="0"/>
               <w:spacing w:line="240" w:lineRule="auto"/>
+              <w:jc w:val="both"/>
               <w:rPr>
                 <w:rFonts w:ascii="Cambria" w:eastAsia="Cambria" w:hAnsi="Cambria" w:cs="Cambria"/>
                 <w:sz w:val="24"/>
@@ -2737,6 +2846,7 @@
             <w:pPr>
               <w:widowControl w:val="0"/>
               <w:spacing w:line="240" w:lineRule="auto"/>
+              <w:jc w:val="both"/>
               <w:rPr>
                 <w:rFonts w:ascii="Cambria" w:eastAsia="Cambria" w:hAnsi="Cambria" w:cs="Cambria"/>
                 <w:sz w:val="24"/>
@@ -2768,6 +2878,7 @@
             <w:pPr>
               <w:widowControl w:val="0"/>
               <w:spacing w:line="240" w:lineRule="auto"/>
+              <w:jc w:val="both"/>
               <w:rPr>
                 <w:rFonts w:ascii="Cambria" w:eastAsia="Cambria" w:hAnsi="Cambria" w:cs="Cambria"/>
                 <w:sz w:val="24"/>
@@ -2801,6 +2912,7 @@
             <w:pPr>
               <w:widowControl w:val="0"/>
               <w:spacing w:line="240" w:lineRule="auto"/>
+              <w:jc w:val="both"/>
               <w:rPr>
                 <w:rFonts w:ascii="Cambria" w:eastAsia="Cambria" w:hAnsi="Cambria" w:cs="Cambria"/>
                 <w:sz w:val="24"/>
@@ -2832,6 +2944,7 @@
             <w:pPr>
               <w:widowControl w:val="0"/>
               <w:spacing w:line="240" w:lineRule="auto"/>
+              <w:jc w:val="both"/>
               <w:rPr>
                 <w:rFonts w:ascii="Cambria" w:eastAsia="Cambria" w:hAnsi="Cambria" w:cs="Cambria"/>
                 <w:sz w:val="24"/>
@@ -2863,6 +2976,7 @@
             <w:pPr>
               <w:widowControl w:val="0"/>
               <w:spacing w:line="240" w:lineRule="auto"/>
+              <w:jc w:val="both"/>
               <w:rPr>
                 <w:rFonts w:ascii="Cambria" w:eastAsia="Cambria" w:hAnsi="Cambria" w:cs="Cambria"/>
                 <w:sz w:val="24"/>
@@ -2894,6 +3008,7 @@
             <w:pPr>
               <w:widowControl w:val="0"/>
               <w:spacing w:line="240" w:lineRule="auto"/>
+              <w:jc w:val="both"/>
               <w:rPr>
                 <w:rFonts w:ascii="Cambria" w:eastAsia="Cambria" w:hAnsi="Cambria" w:cs="Cambria"/>
                 <w:sz w:val="24"/>
@@ -2927,6 +3042,7 @@
             <w:pPr>
               <w:widowControl w:val="0"/>
               <w:spacing w:line="240" w:lineRule="auto"/>
+              <w:jc w:val="both"/>
               <w:rPr>
                 <w:rFonts w:ascii="Cambria" w:eastAsia="Cambria" w:hAnsi="Cambria" w:cs="Cambria"/>
                 <w:sz w:val="24"/>
@@ -2958,6 +3074,7 @@
             <w:pPr>
               <w:widowControl w:val="0"/>
               <w:spacing w:line="240" w:lineRule="auto"/>
+              <w:jc w:val="both"/>
               <w:rPr>
                 <w:rFonts w:ascii="Cambria" w:eastAsia="Cambria" w:hAnsi="Cambria" w:cs="Cambria"/>
                 <w:sz w:val="24"/>
@@ -2989,6 +3106,7 @@
             <w:pPr>
               <w:widowControl w:val="0"/>
               <w:spacing w:line="240" w:lineRule="auto"/>
+              <w:jc w:val="both"/>
               <w:rPr>
                 <w:rFonts w:ascii="Cambria" w:eastAsia="Cambria" w:hAnsi="Cambria" w:cs="Cambria"/>
                 <w:sz w:val="24"/>
@@ -3020,6 +3138,7 @@
             <w:pPr>
               <w:widowControl w:val="0"/>
               <w:spacing w:line="240" w:lineRule="auto"/>
+              <w:jc w:val="both"/>
               <w:rPr>
                 <w:rFonts w:ascii="Cambria" w:eastAsia="Cambria" w:hAnsi="Cambria" w:cs="Cambria"/>
                 <w:sz w:val="24"/>
@@ -3053,6 +3172,7 @@
             <w:pPr>
               <w:widowControl w:val="0"/>
               <w:spacing w:line="240" w:lineRule="auto"/>
+              <w:jc w:val="both"/>
               <w:rPr>
                 <w:rFonts w:ascii="Cambria" w:eastAsia="Cambria" w:hAnsi="Cambria" w:cs="Cambria"/>
                 <w:sz w:val="24"/>
@@ -3084,6 +3204,7 @@
             <w:pPr>
               <w:widowControl w:val="0"/>
               <w:spacing w:line="240" w:lineRule="auto"/>
+              <w:jc w:val="both"/>
               <w:rPr>
                 <w:rFonts w:ascii="Cambria" w:eastAsia="Cambria" w:hAnsi="Cambria" w:cs="Cambria"/>
                 <w:sz w:val="24"/>
@@ -3115,6 +3236,7 @@
             <w:pPr>
               <w:widowControl w:val="0"/>
               <w:spacing w:line="240" w:lineRule="auto"/>
+              <w:jc w:val="both"/>
               <w:rPr>
                 <w:rFonts w:ascii="Cambria" w:eastAsia="Cambria" w:hAnsi="Cambria" w:cs="Cambria"/>
                 <w:sz w:val="24"/>
@@ -3146,6 +3268,7 @@
             <w:pPr>
               <w:widowControl w:val="0"/>
               <w:spacing w:line="240" w:lineRule="auto"/>
+              <w:jc w:val="both"/>
               <w:rPr>
                 <w:rFonts w:ascii="Cambria" w:eastAsia="Cambria" w:hAnsi="Cambria" w:cs="Cambria"/>
                 <w:sz w:val="24"/>
@@ -3160,20 +3283,28 @@
               </w:rPr>
               <w:t>Ajout partie « Moteur d’affichage »</w:t>
             </w:r>
-            <w:bookmarkStart w:id="5" w:name="_GoBack"/>
-            <w:bookmarkEnd w:id="5"/>
           </w:p>
         </w:tc>
       </w:tr>
     </w:tbl>
     <w:p>
+      <w:pPr>
+        <w:jc w:val="both"/>
+      </w:pPr>
       <w:r>
         <w:br w:type="page"/>
       </w:r>
     </w:p>
-    <w:p/>
-    <w:p>
-      <w:pPr>
+    <w:p>
+      <w:pPr>
+        <w:jc w:val="both"/>
+      </w:pPr>
+      <w:bookmarkStart w:id="5" w:name="_GoBack"/>
+      <w:bookmarkEnd w:id="5"/>
+    </w:p>
+    <w:p>
+      <w:pPr>
+        <w:jc w:val="both"/>
         <w:rPr>
           <w:b/>
           <w:sz w:val="28"/>
@@ -3197,7 +3328,6 @@
           <w:docPartUnique/>
         </w:docPartObj>
       </w:sdtPr>
-      <w:sdtEndPr/>
       <w:sdtContent>
         <w:p>
           <w:pPr>
@@ -3220,7 +3350,7 @@
           <w:r>
             <w:fldChar w:fldCharType="separate"/>
           </w:r>
-          <w:hyperlink w:anchor="_Toc501525546" w:history="1">
+          <w:hyperlink w:anchor="_Toc501617244" w:history="1">
             <w:r>
               <w:rPr>
                 <w:rStyle w:val="Lienhypertexte"/>
@@ -3247,7 +3377,7 @@
                 <w:noProof/>
                 <w:webHidden/>
               </w:rPr>
-              <w:instrText xml:space="preserve"> PAGEREF _Toc501525546 \h </w:instrText>
+              <w:instrText xml:space="preserve"> PAGEREF _Toc501617244 \h </w:instrText>
             </w:r>
             <w:r>
               <w:rPr>
@@ -3290,7 +3420,7 @@
               <w:color w:val="auto"/>
             </w:rPr>
           </w:pPr>
-          <w:hyperlink w:anchor="_Toc501525547" w:history="1">
+          <w:hyperlink w:anchor="_Toc501617245" w:history="1">
             <w:r>
               <w:rPr>
                 <w:rStyle w:val="Lienhypertexte"/>
@@ -3317,7 +3447,7 @@
                 <w:noProof/>
                 <w:webHidden/>
               </w:rPr>
-              <w:instrText xml:space="preserve"> PAGEREF _Toc501525547 \h </w:instrText>
+              <w:instrText xml:space="preserve"> PAGEREF _Toc501617245 \h </w:instrText>
             </w:r>
             <w:r>
               <w:rPr>
@@ -3360,7 +3490,7 @@
               <w:color w:val="auto"/>
             </w:rPr>
           </w:pPr>
-          <w:hyperlink w:anchor="_Toc501525548" w:history="1">
+          <w:hyperlink w:anchor="_Toc501617246" w:history="1">
             <w:r>
               <w:rPr>
                 <w:rStyle w:val="Lienhypertexte"/>
@@ -3387,7 +3517,7 @@
                 <w:noProof/>
                 <w:webHidden/>
               </w:rPr>
-              <w:instrText xml:space="preserve"> PAGEREF _Toc501525548 \h </w:instrText>
+              <w:instrText xml:space="preserve"> PAGEREF _Toc501617246 \h </w:instrText>
             </w:r>
             <w:r>
               <w:rPr>
@@ -3430,7 +3560,7 @@
               <w:color w:val="auto"/>
             </w:rPr>
           </w:pPr>
-          <w:hyperlink w:anchor="_Toc501525549" w:history="1">
+          <w:hyperlink w:anchor="_Toc501617247" w:history="1">
             <w:r>
               <w:rPr>
                 <w:rStyle w:val="Lienhypertexte"/>
@@ -3457,7 +3587,7 @@
                 <w:noProof/>
                 <w:webHidden/>
               </w:rPr>
-              <w:instrText xml:space="preserve"> PAGEREF _Toc501525549 \h </w:instrText>
+              <w:instrText xml:space="preserve"> PAGEREF _Toc501617247 \h </w:instrText>
             </w:r>
             <w:r>
               <w:rPr>
@@ -3500,7 +3630,7 @@
               <w:color w:val="auto"/>
             </w:rPr>
           </w:pPr>
-          <w:hyperlink w:anchor="_Toc501525550" w:history="1">
+          <w:hyperlink w:anchor="_Toc501617248" w:history="1">
             <w:r>
               <w:rPr>
                 <w:rStyle w:val="Lienhypertexte"/>
@@ -3527,7 +3657,7 @@
                 <w:noProof/>
                 <w:webHidden/>
               </w:rPr>
-              <w:instrText xml:space="preserve"> PAGEREF _Toc501525550 \h </w:instrText>
+              <w:instrText xml:space="preserve"> PAGEREF _Toc501617248 \h </w:instrText>
             </w:r>
             <w:r>
               <w:rPr>
@@ -3570,7 +3700,7 @@
               <w:color w:val="auto"/>
             </w:rPr>
           </w:pPr>
-          <w:hyperlink w:anchor="_Toc501525551" w:history="1">
+          <w:hyperlink w:anchor="_Toc501617249" w:history="1">
             <w:r>
               <w:rPr>
                 <w:rStyle w:val="Lienhypertexte"/>
@@ -3597,7 +3727,7 @@
                 <w:noProof/>
                 <w:webHidden/>
               </w:rPr>
-              <w:instrText xml:space="preserve"> PAGEREF _Toc501525551 \h </w:instrText>
+              <w:instrText xml:space="preserve"> PAGEREF _Toc501617249 \h </w:instrText>
             </w:r>
             <w:r>
               <w:rPr>
@@ -3640,7 +3770,7 @@
               <w:color w:val="auto"/>
             </w:rPr>
           </w:pPr>
-          <w:hyperlink w:anchor="_Toc501525552" w:history="1">
+          <w:hyperlink w:anchor="_Toc501617250" w:history="1">
             <w:r>
               <w:rPr>
                 <w:rStyle w:val="Lienhypertexte"/>
@@ -3667,7 +3797,7 @@
                 <w:noProof/>
                 <w:webHidden/>
               </w:rPr>
-              <w:instrText xml:space="preserve"> PAGEREF _Toc501525552 \h </w:instrText>
+              <w:instrText xml:space="preserve"> PAGEREF _Toc501617250 \h </w:instrText>
             </w:r>
             <w:r>
               <w:rPr>
@@ -3710,7 +3840,7 @@
               <w:color w:val="auto"/>
             </w:rPr>
           </w:pPr>
-          <w:hyperlink w:anchor="_Toc501525553" w:history="1">
+          <w:hyperlink w:anchor="_Toc501617251" w:history="1">
             <w:r>
               <w:rPr>
                 <w:rStyle w:val="Lienhypertexte"/>
@@ -3737,7 +3867,7 @@
                 <w:noProof/>
                 <w:webHidden/>
               </w:rPr>
-              <w:instrText xml:space="preserve"> PAGEREF _Toc501525553 \h </w:instrText>
+              <w:instrText xml:space="preserve"> PAGEREF _Toc501617251 \h </w:instrText>
             </w:r>
             <w:r>
               <w:rPr>
@@ -3780,7 +3910,7 @@
               <w:color w:val="auto"/>
             </w:rPr>
           </w:pPr>
-          <w:hyperlink w:anchor="_Toc501525554" w:history="1">
+          <w:hyperlink w:anchor="_Toc501617252" w:history="1">
             <w:r>
               <w:rPr>
                 <w:rStyle w:val="Lienhypertexte"/>
@@ -3807,7 +3937,7 @@
                 <w:noProof/>
                 <w:webHidden/>
               </w:rPr>
-              <w:instrText xml:space="preserve"> PAGEREF _Toc501525554 \h </w:instrText>
+              <w:instrText xml:space="preserve"> PAGEREF _Toc501617252 \h </w:instrText>
             </w:r>
             <w:r>
               <w:rPr>
@@ -3850,7 +3980,7 @@
               <w:color w:val="auto"/>
             </w:rPr>
           </w:pPr>
-          <w:hyperlink w:anchor="_Toc501525555" w:history="1">
+          <w:hyperlink w:anchor="_Toc501617253" w:history="1">
             <w:r>
               <w:rPr>
                 <w:rStyle w:val="Lienhypertexte"/>
@@ -3877,7 +4007,7 @@
                 <w:noProof/>
                 <w:webHidden/>
               </w:rPr>
-              <w:instrText xml:space="preserve"> PAGEREF _Toc501525555 \h </w:instrText>
+              <w:instrText xml:space="preserve"> PAGEREF _Toc501617253 \h </w:instrText>
             </w:r>
             <w:r>
               <w:rPr>
@@ -3920,7 +4050,7 @@
               <w:color w:val="auto"/>
             </w:rPr>
           </w:pPr>
-          <w:hyperlink w:anchor="_Toc501525556" w:history="1">
+          <w:hyperlink w:anchor="_Toc501617254" w:history="1">
             <w:r>
               <w:rPr>
                 <w:rStyle w:val="Lienhypertexte"/>
@@ -3947,7 +4077,7 @@
                 <w:noProof/>
                 <w:webHidden/>
               </w:rPr>
-              <w:instrText xml:space="preserve"> PAGEREF _Toc501525556 \h </w:instrText>
+              <w:instrText xml:space="preserve"> PAGEREF _Toc501617254 \h </w:instrText>
             </w:r>
             <w:r>
               <w:rPr>
@@ -3990,21 +4120,13 @@
               <w:color w:val="auto"/>
             </w:rPr>
           </w:pPr>
-          <w:hyperlink w:anchor="_Toc501525557" w:history="1">
+          <w:hyperlink w:anchor="_Toc501617255" w:history="1">
             <w:r>
               <w:rPr>
                 <w:rStyle w:val="Lienhypertexte"/>
                 <w:noProof/>
               </w:rPr>
-              <w:t xml:space="preserve">4.3 Le </w:t>
-            </w:r>
-            <w:r>
-              <w:rPr>
-                <w:rStyle w:val="Lienhypertexte"/>
-                <w:i/>
-                <w:noProof/>
-              </w:rPr>
-              <w:t>controller</w:t>
+              <w:t>4.3 Le contrôleur</w:t>
             </w:r>
             <w:r>
               <w:rPr>
@@ -4025,7 +4147,7 @@
                 <w:noProof/>
                 <w:webHidden/>
               </w:rPr>
-              <w:instrText xml:space="preserve"> PAGEREF _Toc501525557 \h </w:instrText>
+              <w:instrText xml:space="preserve"> PAGEREF _Toc501617255 \h </w:instrText>
             </w:r>
             <w:r>
               <w:rPr>
@@ -4068,13 +4190,13 @@
               <w:color w:val="auto"/>
             </w:rPr>
           </w:pPr>
-          <w:hyperlink w:anchor="_Toc501525558" w:history="1">
+          <w:hyperlink w:anchor="_Toc501617256" w:history="1">
             <w:r>
               <w:rPr>
                 <w:rStyle w:val="Lienhypertexte"/>
                 <w:noProof/>
               </w:rPr>
-              <w:t>4.4 Le module d’enregistrement et des lectures des données</w:t>
+              <w:t>Le contrôleur permet de faire le liant entre la partie Modèle et la partie Vue de notre modèle MVC (Modèle-Vue-Contrôleur).</w:t>
             </w:r>
             <w:r>
               <w:rPr>
@@ -4095,7 +4217,7 @@
                 <w:noProof/>
                 <w:webHidden/>
               </w:rPr>
-              <w:instrText xml:space="preserve"> PAGEREF _Toc501525558 \h </w:instrText>
+              <w:instrText xml:space="preserve"> PAGEREF _Toc501617256 \h </w:instrText>
             </w:r>
             <w:r>
               <w:rPr>
@@ -4116,6 +4238,146 @@
                 <w:webHidden/>
               </w:rPr>
               <w:t>8</w:t>
+            </w:r>
+            <w:r>
+              <w:rPr>
+                <w:noProof/>
+                <w:webHidden/>
+              </w:rPr>
+              <w:fldChar w:fldCharType="end"/>
+            </w:r>
+          </w:hyperlink>
+        </w:p>
+        <w:p>
+          <w:pPr>
+            <w:pStyle w:val="TM2"/>
+            <w:tabs>
+              <w:tab w:val="right" w:pos="9019"/>
+            </w:tabs>
+            <w:rPr>
+              <w:rFonts w:asciiTheme="minorHAnsi" w:eastAsiaTheme="minorEastAsia" w:hAnsiTheme="minorHAnsi" w:cstheme="minorBidi"/>
+              <w:noProof/>
+              <w:color w:val="auto"/>
+            </w:rPr>
+          </w:pPr>
+          <w:hyperlink w:anchor="_Toc501617257" w:history="1">
+            <w:r>
+              <w:rPr>
+                <w:rStyle w:val="Lienhypertexte"/>
+                <w:noProof/>
+              </w:rPr>
+              <w:t>4.4 Le module de lecture des données</w:t>
+            </w:r>
+            <w:r>
+              <w:rPr>
+                <w:noProof/>
+                <w:webHidden/>
+              </w:rPr>
+              <w:tab/>
+            </w:r>
+            <w:r>
+              <w:rPr>
+                <w:noProof/>
+                <w:webHidden/>
+              </w:rPr>
+              <w:fldChar w:fldCharType="begin"/>
+            </w:r>
+            <w:r>
+              <w:rPr>
+                <w:noProof/>
+                <w:webHidden/>
+              </w:rPr>
+              <w:instrText xml:space="preserve"> PAGEREF _Toc501617257 \h </w:instrText>
+            </w:r>
+            <w:r>
+              <w:rPr>
+                <w:noProof/>
+                <w:webHidden/>
+              </w:rPr>
+            </w:r>
+            <w:r>
+              <w:rPr>
+                <w:noProof/>
+                <w:webHidden/>
+              </w:rPr>
+              <w:fldChar w:fldCharType="separate"/>
+            </w:r>
+            <w:r>
+              <w:rPr>
+                <w:noProof/>
+                <w:webHidden/>
+              </w:rPr>
+              <w:t>8</w:t>
+            </w:r>
+            <w:r>
+              <w:rPr>
+                <w:noProof/>
+                <w:webHidden/>
+              </w:rPr>
+              <w:fldChar w:fldCharType="end"/>
+            </w:r>
+          </w:hyperlink>
+        </w:p>
+        <w:p>
+          <w:pPr>
+            <w:pStyle w:val="TM2"/>
+            <w:tabs>
+              <w:tab w:val="right" w:pos="9019"/>
+            </w:tabs>
+            <w:rPr>
+              <w:rFonts w:asciiTheme="minorHAnsi" w:eastAsiaTheme="minorEastAsia" w:hAnsiTheme="minorHAnsi" w:cstheme="minorBidi"/>
+              <w:noProof/>
+              <w:color w:val="auto"/>
+            </w:rPr>
+          </w:pPr>
+          <w:hyperlink w:anchor="_Toc501617258" w:history="1">
+            <w:r>
+              <w:rPr>
+                <w:rStyle w:val="Lienhypertexte"/>
+                <w:noProof/>
+              </w:rPr>
+              <w:t>4.5 Le module d’enregistrement des données</w:t>
+            </w:r>
+            <w:r>
+              <w:rPr>
+                <w:noProof/>
+                <w:webHidden/>
+              </w:rPr>
+              <w:tab/>
+            </w:r>
+            <w:r>
+              <w:rPr>
+                <w:noProof/>
+                <w:webHidden/>
+              </w:rPr>
+              <w:fldChar w:fldCharType="begin"/>
+            </w:r>
+            <w:r>
+              <w:rPr>
+                <w:noProof/>
+                <w:webHidden/>
+              </w:rPr>
+              <w:instrText xml:space="preserve"> PAGEREF _Toc501617258 \h </w:instrText>
+            </w:r>
+            <w:r>
+              <w:rPr>
+                <w:noProof/>
+                <w:webHidden/>
+              </w:rPr>
+            </w:r>
+            <w:r>
+              <w:rPr>
+                <w:noProof/>
+                <w:webHidden/>
+              </w:rPr>
+              <w:fldChar w:fldCharType="separate"/>
+            </w:r>
+            <w:r>
+              <w:rPr>
+                <w:noProof/>
+                <w:webHidden/>
+              </w:rPr>
+              <w:t>9</w:t>
             </w:r>
             <w:r>
               <w:rPr>
@@ -4138,7 +4400,7 @@
               <w:color w:val="auto"/>
             </w:rPr>
           </w:pPr>
-          <w:hyperlink w:anchor="_Toc501525559" w:history="1">
+          <w:hyperlink w:anchor="_Toc501617259" w:history="1">
             <w:r>
               <w:rPr>
                 <w:rStyle w:val="Lienhypertexte"/>
@@ -4165,7 +4427,7 @@
                 <w:noProof/>
                 <w:webHidden/>
               </w:rPr>
-              <w:instrText xml:space="preserve"> PAGEREF _Toc501525559 \h </w:instrText>
+              <w:instrText xml:space="preserve"> PAGEREF _Toc501617259 \h </w:instrText>
             </w:r>
             <w:r>
               <w:rPr>
@@ -4208,7 +4470,7 @@
               <w:color w:val="auto"/>
             </w:rPr>
           </w:pPr>
-          <w:hyperlink w:anchor="_Toc501525560" w:history="1">
+          <w:hyperlink w:anchor="_Toc501617260" w:history="1">
             <w:r>
               <w:rPr>
                 <w:rStyle w:val="Lienhypertexte"/>
@@ -4235,77 +4497,7 @@
                 <w:noProof/>
                 <w:webHidden/>
               </w:rPr>
-              <w:instrText xml:space="preserve"> PAGEREF _Toc501525560 \h </w:instrText>
-            </w:r>
-            <w:r>
-              <w:rPr>
-                <w:noProof/>
-                <w:webHidden/>
-              </w:rPr>
-            </w:r>
-            <w:r>
-              <w:rPr>
-                <w:noProof/>
-                <w:webHidden/>
-              </w:rPr>
-              <w:fldChar w:fldCharType="separate"/>
-            </w:r>
-            <w:r>
-              <w:rPr>
-                <w:noProof/>
-                <w:webHidden/>
-              </w:rPr>
-              <w:t>9</w:t>
-            </w:r>
-            <w:r>
-              <w:rPr>
-                <w:noProof/>
-                <w:webHidden/>
-              </w:rPr>
-              <w:fldChar w:fldCharType="end"/>
-            </w:r>
-          </w:hyperlink>
-        </w:p>
-        <w:p>
-          <w:pPr>
-            <w:pStyle w:val="TM2"/>
-            <w:tabs>
-              <w:tab w:val="right" w:pos="9019"/>
-            </w:tabs>
-            <w:rPr>
-              <w:rFonts w:asciiTheme="minorHAnsi" w:eastAsiaTheme="minorEastAsia" w:hAnsiTheme="minorHAnsi" w:cstheme="minorBidi"/>
-              <w:noProof/>
-              <w:color w:val="auto"/>
-            </w:rPr>
-          </w:pPr>
-          <w:hyperlink w:anchor="_Toc501525561" w:history="1">
-            <w:r>
-              <w:rPr>
-                <w:rStyle w:val="Lienhypertexte"/>
-                <w:noProof/>
-              </w:rPr>
-              <w:t>5.2 Description des fonctions</w:t>
-            </w:r>
-            <w:r>
-              <w:rPr>
-                <w:noProof/>
-                <w:webHidden/>
-              </w:rPr>
-              <w:tab/>
-            </w:r>
-            <w:r>
-              <w:rPr>
-                <w:noProof/>
-                <w:webHidden/>
-              </w:rPr>
-              <w:fldChar w:fldCharType="begin"/>
-            </w:r>
-            <w:r>
-              <w:rPr>
-                <w:noProof/>
-                <w:webHidden/>
-              </w:rPr>
-              <w:instrText xml:space="preserve"> PAGEREF _Toc501525561 \h </w:instrText>
+              <w:instrText xml:space="preserve"> PAGEREF _Toc501617260 \h </w:instrText>
             </w:r>
             <w:r>
               <w:rPr>
@@ -4339,6 +4531,7 @@
         <w:p>
           <w:pPr>
             <w:widowControl w:val="0"/>
+            <w:jc w:val="both"/>
           </w:pPr>
           <w:r>
             <w:fldChar w:fldCharType="end"/>
@@ -4353,38 +4546,67 @@
         </w:tabs>
         <w:spacing w:before="60" w:after="80" w:line="240" w:lineRule="auto"/>
         <w:ind w:left="720"/>
-      </w:pPr>
-    </w:p>
-    <w:p/>
-    <w:p/>
-    <w:p/>
-    <w:p>
+        <w:jc w:val="both"/>
+      </w:pPr>
+    </w:p>
+    <w:p>
+      <w:pPr>
+        <w:jc w:val="both"/>
+      </w:pPr>
+    </w:p>
+    <w:p>
+      <w:pPr>
+        <w:jc w:val="both"/>
+      </w:pPr>
+    </w:p>
+    <w:p>
+      <w:pPr>
+        <w:jc w:val="both"/>
+      </w:pPr>
+    </w:p>
+    <w:p>
+      <w:pPr>
+        <w:jc w:val="both"/>
+      </w:pPr>
       <w:r>
         <w:br w:type="page"/>
       </w:r>
     </w:p>
-    <w:p/>
+    <w:p>
+      <w:pPr>
+        <w:jc w:val="both"/>
+      </w:pPr>
+    </w:p>
     <w:p>
       <w:pPr>
         <w:pStyle w:val="titreparagraphe"/>
-      </w:pPr>
-      <w:bookmarkStart w:id="6" w:name="_Toc501525546"/>
+        <w:jc w:val="both"/>
+      </w:pPr>
+      <w:bookmarkStart w:id="6" w:name="_Toc501617244"/>
       <w:r>
         <w:t>1 Introduction</w:t>
       </w:r>
       <w:bookmarkEnd w:id="6"/>
     </w:p>
     <w:p>
+      <w:pPr>
+        <w:jc w:val="both"/>
+      </w:pPr>
       <w:r>
         <w:t>Vous trouverez ici toutes les informations relatives à l’architecture du logiciel. Ainsi vous trouverez ci-dessous le découpage en modules fonctionnels du programme, ainsi que la définition des différentes données utilisées par le programme. Vous trouverez aussi l’arbre d’appel des fonctions ainsi que les flux de données et une liste des fonctions du programme regroupées par module.</w:t>
       </w:r>
     </w:p>
-    <w:p/>
+    <w:p>
+      <w:pPr>
+        <w:jc w:val="both"/>
+      </w:pPr>
+    </w:p>
     <w:p>
       <w:pPr>
         <w:pStyle w:val="titreparagraphe"/>
-      </w:pPr>
-      <w:bookmarkStart w:id="7" w:name="_Toc501525547"/>
+        <w:jc w:val="both"/>
+      </w:pPr>
+      <w:bookmarkStart w:id="7" w:name="_Toc501617245"/>
       <w:r>
         <w:t>2 Liste d’exigences</w:t>
       </w:r>
@@ -4393,8 +4615,9 @@
     <w:p>
       <w:pPr>
         <w:pStyle w:val="sousparagraphe"/>
-      </w:pPr>
-      <w:bookmarkStart w:id="8" w:name="_Toc501525548"/>
+        <w:jc w:val="both"/>
+      </w:pPr>
+      <w:bookmarkStart w:id="8" w:name="_Toc501617246"/>
       <w:r>
         <w:t>2.1 Exigences fonctionnelles</w:t>
       </w:r>
@@ -4403,6 +4626,7 @@
     <w:p>
       <w:pPr>
         <w:pStyle w:val="Sansinterligne"/>
+        <w:jc w:val="both"/>
       </w:pPr>
       <w:r>
         <w:t xml:space="preserve">Le programme répondra aux exigences fonctionnelles suivantes : </w:t>
@@ -4411,11 +4635,13 @@
     <w:p>
       <w:pPr>
         <w:pStyle w:val="Sansinterligne"/>
+        <w:jc w:val="both"/>
       </w:pPr>
     </w:p>
     <w:p>
       <w:pPr>
         <w:pStyle w:val="Sansinterligne"/>
+        <w:jc w:val="both"/>
       </w:pPr>
       <w:r>
         <w:t>EF_001</w:t>
@@ -4436,6 +4662,7 @@
     <w:p>
       <w:pPr>
         <w:pStyle w:val="Sansinterligne"/>
+        <w:jc w:val="both"/>
       </w:pPr>
       <w:r>
         <w:t>EF_002</w:t>
@@ -4465,6 +4692,7 @@
     <w:p>
       <w:pPr>
         <w:pStyle w:val="Sansinterligne"/>
+        <w:jc w:val="both"/>
       </w:pPr>
       <w:r>
         <w:t>EF_003</w:t>
@@ -4476,6 +4704,7 @@
     <w:p>
       <w:pPr>
         <w:pStyle w:val="Sansinterligne"/>
+        <w:jc w:val="both"/>
       </w:pPr>
       <w:r>
         <w:t>EF_004 </w:t>
@@ -4511,6 +4740,7 @@
     <w:p>
       <w:pPr>
         <w:pStyle w:val="Sansinterligne"/>
+        <w:jc w:val="both"/>
       </w:pPr>
       <w:r>
         <w:t>EF_005 </w:t>
@@ -4522,233 +4752,323 @@
         <w:t>de</w:t>
       </w:r>
       <w:r>
-        <w:t xml:space="preserve"> la forme :</w:t>
+        <w:t xml:space="preserve"> la forme : «</w:t>
+      </w:r>
+      <w:r>
+        <w:t xml:space="preserve"> </w:t>
+      </w:r>
+      <w:r>
+        <w:t>Re(x) +</w:t>
+      </w:r>
+      <w:r>
+        <w:t xml:space="preserve"> </w:t>
+      </w:r>
+      <w:r>
+        <w:t>i Im(x</w:t>
       </w:r>
       <w:proofErr w:type="gramStart"/>
       <w:r>
-        <w:t xml:space="preserve"> «Re</w:t>
+        <w:t>),Re</w:t>
       </w:r>
       <w:proofErr w:type="gramEnd"/>
       <w:r>
-        <w:t>(x) +</w:t>
+        <w:t>(y) +i Im(y)</w:t>
+      </w:r>
+      <w:r>
+        <w:t>, etc…</w:t>
+      </w:r>
+      <w:r>
+        <w:t> », avec x et y les coefficients de fourrier.</w:t>
+      </w:r>
+    </w:p>
+    <w:p>
+      <w:pPr>
+        <w:pStyle w:val="Sansinterligne"/>
+        <w:jc w:val="both"/>
+      </w:pPr>
+      <w:r>
+        <w:t>EF_006 </w:t>
+      </w:r>
+      <w:r>
+        <w:t>: Re(x) et Im(x) auront une précision de 3 chiffres après la virgule maximum.</w:t>
+      </w:r>
+    </w:p>
+    <w:p>
+      <w:pPr>
+        <w:pStyle w:val="Sansinterligne"/>
+        <w:jc w:val="both"/>
+      </w:pPr>
+      <w:r>
+        <w:t>EF_007 </w:t>
+      </w:r>
+      <w:r>
+        <w:t>: Le programme pourra effectuer la transforme inverse d’une série de fourrier passé en paramètre grâce à un fichier CSV respectant les normes ci-dessus.</w:t>
+      </w:r>
+    </w:p>
+    <w:p>
+      <w:pPr>
+        <w:pStyle w:val="Sansinterligne"/>
+        <w:jc w:val="both"/>
+      </w:pPr>
+      <w:r>
+        <w:t>EF_008</w:t>
+      </w:r>
+      <w:r>
+        <w:t> : La taille de la série sera une puissance de 2.</w:t>
+      </w:r>
+    </w:p>
+    <w:p>
+      <w:pPr>
+        <w:pStyle w:val="Sansinterligne"/>
+        <w:jc w:val="both"/>
+      </w:pPr>
+      <w:r>
+        <w:t>EF_009</w:t>
+      </w:r>
+      <w:r>
+        <w:t xml:space="preserve"> : L’utilisateur pourra choisir le fichier source grâce </w:t>
+      </w:r>
+      <w:r>
+        <w:t>à un bouton via</w:t>
+      </w:r>
+      <w:r>
+        <w:t xml:space="preserve"> l’interface graphique.</w:t>
+      </w:r>
+    </w:p>
+    <w:p>
+      <w:pPr>
+        <w:pStyle w:val="Sansinterligne"/>
+        <w:jc w:val="both"/>
+      </w:pPr>
+      <w:r>
+        <w:t>EF_010</w:t>
+      </w:r>
+      <w:r>
+        <w:t> : L’utilisateur pourra cocher le type de traitement souhaitée sur l’interface graphique.</w:t>
+      </w:r>
+    </w:p>
+    <w:p>
+      <w:pPr>
+        <w:pStyle w:val="Sansinterligne"/>
+        <w:jc w:val="both"/>
+      </w:pPr>
+      <w:r>
+        <w:t>EF_011</w:t>
+      </w:r>
+      <w:r>
+        <w:t> : L’utilisateur pourra choisir le nom du fichier de sortie.</w:t>
+      </w:r>
+    </w:p>
+    <w:p>
+      <w:pPr>
+        <w:pStyle w:val="Sansinterligne"/>
+        <w:jc w:val="both"/>
+      </w:pPr>
+      <w:r>
+        <w:t>EF_012</w:t>
+      </w:r>
+      <w:r>
+        <w:t> : L’utilisateur pourra effectuer la transformée de fourrier d’une série de nombre complexe passée en paramètre</w:t>
+      </w:r>
+      <w:r>
+        <w:t xml:space="preserve"> dans un fichier</w:t>
+      </w:r>
+      <w:r>
+        <w:t xml:space="preserve"> au format CSV.</w:t>
+      </w:r>
+    </w:p>
+    <w:p>
+      <w:pPr>
+        <w:pStyle w:val="Sansinterligne"/>
+        <w:jc w:val="both"/>
+      </w:pPr>
+      <w:r>
+        <w:t>EF_013</w:t>
+      </w:r>
+      <w:r>
+        <w:t> : les données seront au format « Re(x) +</w:t>
       </w:r>
       <w:r>
         <w:t xml:space="preserve"> </w:t>
       </w:r>
       <w:r>
-        <w:t>i Im(x),Re(y) +i Im(y)</w:t>
-      </w:r>
-      <w:r>
-        <w:t>, etc…</w:t>
-      </w:r>
-      <w:r>
-        <w:t> », avec x et y les coefficients de fourrier.</w:t>
+        <w:t>i Im(x), Re(y) +</w:t>
+      </w:r>
+      <w:r>
+        <w:t xml:space="preserve"> </w:t>
+      </w:r>
+      <w:r>
+        <w:t>i Im(y), … » avec x et y des nombre complexes.</w:t>
       </w:r>
     </w:p>
     <w:p>
       <w:pPr>
         <w:pStyle w:val="Sansinterligne"/>
-      </w:pPr>
-      <w:r>
-        <w:t>EF_006 </w:t>
-      </w:r>
-      <w:r>
-        <w:t>: Re(x) et Im(x) auront une précision de 3 chiffres après la virgule maximum.</w:t>
+        <w:jc w:val="both"/>
+      </w:pPr>
+      <w:r>
+        <w:t>EF_014</w:t>
+      </w:r>
+      <w:r>
+        <w:t> : En cas de non-respect des règles citée ci-dessus la donnée ne seras pas traitée.</w:t>
       </w:r>
     </w:p>
     <w:p>
       <w:pPr>
         <w:pStyle w:val="Sansinterligne"/>
-      </w:pPr>
-      <w:r>
-        <w:t>EF_007 </w:t>
-      </w:r>
-      <w:r>
-        <w:t>: Le programme pourra effectuer la transforme inverse d’une série de fourrier passé en paramètre grâce à un fichier CSV respectant les normes ci-dessus.</w:t>
+        <w:jc w:val="both"/>
+      </w:pPr>
+      <w:r>
+        <w:t xml:space="preserve">EF_015 : la </w:t>
+      </w:r>
+      <w:r>
+        <w:t>séparation</w:t>
+      </w:r>
+      <w:r>
+        <w:t xml:space="preserve"> avec les décimales seras faites avec des ‘.’ Exemple : douze virgule 6 s’écriras « 12.6 »</w:t>
+      </w:r>
+      <w:r>
+        <w:t>.</w:t>
       </w:r>
     </w:p>
     <w:p>
       <w:pPr>
         <w:pStyle w:val="Sansinterligne"/>
-      </w:pPr>
-      <w:r>
-        <w:t>EF_008</w:t>
-      </w:r>
-      <w:r>
-        <w:t> : La taille de la série sera une puissance de 2.</w:t>
+        <w:jc w:val="both"/>
+      </w:pPr>
+      <w:r>
+        <w:t>EF_016 : Un fenêtre POP-UP devra se lancer lors d’une erreur.</w:t>
       </w:r>
     </w:p>
     <w:p>
       <w:pPr>
         <w:pStyle w:val="Sansinterligne"/>
-      </w:pPr>
-      <w:r>
-        <w:t>EF_009</w:t>
-      </w:r>
-      <w:r>
-        <w:t> : L’utilisateur pourra choisir le fichier source grâce à l’interface graphique.</w:t>
+        <w:jc w:val="both"/>
+      </w:pPr>
+      <w:r>
+        <w:t>EF_017 : La fenêtre POP-UP devra contenir le message d’erreur.</w:t>
       </w:r>
     </w:p>
     <w:p>
       <w:pPr>
         <w:pStyle w:val="Sansinterligne"/>
-      </w:pPr>
-      <w:r>
-        <w:t>EF_010</w:t>
-      </w:r>
-      <w:r>
-        <w:t> : L’utilisateur pourra cocher le type de traitement souhaitée sur l’interface graphique.</w:t>
+        <w:jc w:val="both"/>
+      </w:pPr>
+      <w:r>
+        <w:t>EF_018 : La fonction des transformer pourra être visible dans un repère x</w:t>
+      </w:r>
+      <w:proofErr w:type="gramStart"/>
+      <w:r>
+        <w:t> ;y.</w:t>
+      </w:r>
+      <w:proofErr w:type="gramEnd"/>
+      <w:r>
+        <w:t xml:space="preserve"> </w:t>
       </w:r>
     </w:p>
     <w:p>
       <w:pPr>
         <w:pStyle w:val="Sansinterligne"/>
-      </w:pPr>
-      <w:r>
-        <w:t>EF_011</w:t>
-      </w:r>
-      <w:r>
-        <w:t> : L’utilisateur pourra choisir le nom du fichier de sortie.</w:t>
+        <w:jc w:val="both"/>
+      </w:pPr>
+      <w:r>
+        <w:t xml:space="preserve">EF_019 : </w:t>
+      </w:r>
+      <w:r>
+        <w:t>L’utilisateur pourra enregistrer les résultats dans un fichier csv grâce à un bouton via l’interface graphique.</w:t>
       </w:r>
     </w:p>
     <w:p>
       <w:pPr>
         <w:pStyle w:val="Sansinterligne"/>
-      </w:pPr>
-      <w:r>
-        <w:t>EF_012</w:t>
-      </w:r>
-      <w:r>
-        <w:t> : L’utilisateur pourra effectuer la transformée de fourrier d’une série de nombre complexe passée en paramètre</w:t>
-      </w:r>
-      <w:r>
-        <w:t xml:space="preserve"> dans un fichier</w:t>
-      </w:r>
-      <w:r>
-        <w:t xml:space="preserve"> au format CSV.</w:t>
-      </w:r>
-    </w:p>
-    <w:p>
-      <w:pPr>
-        <w:pStyle w:val="Sansinterligne"/>
-      </w:pPr>
-      <w:r>
-        <w:t>EF_013</w:t>
-      </w:r>
-      <w:r>
-        <w:t> : les données seront au format « Re(x) +</w:t>
+        <w:jc w:val="both"/>
+      </w:pPr>
+      <w:r>
+        <w:t xml:space="preserve">EF_020 : </w:t>
+      </w:r>
+      <w:r>
+        <w:t>Le développement utilisera le pattern MVC (Modèle-Vue-Contrôleur).</w:t>
+      </w:r>
+    </w:p>
+    <w:p>
+      <w:pPr>
+        <w:pStyle w:val="sousparagraphe"/>
+        <w:jc w:val="both"/>
+      </w:pPr>
+      <w:bookmarkStart w:id="9" w:name="_Toc501617247"/>
+      <w:r>
+        <w:t xml:space="preserve">2.2 Exigences </w:t>
+      </w:r>
+      <w:r>
+        <w:t>de programmations</w:t>
+      </w:r>
+      <w:bookmarkEnd w:id="9"/>
+    </w:p>
+    <w:p>
+      <w:pPr>
+        <w:pStyle w:val="normale"/>
+        <w:jc w:val="both"/>
+      </w:pPr>
+      <w:r>
+        <w:t xml:space="preserve">Le programmes répondras aux l’exigences non fonctionnelles suivantes : </w:t>
+      </w:r>
+    </w:p>
+    <w:p>
+      <w:pPr>
+        <w:pStyle w:val="normale"/>
+        <w:jc w:val="both"/>
+      </w:pPr>
+      <w:r>
+        <w:t>1 : le programme seras écris en langage Java 9</w:t>
+      </w:r>
+    </w:p>
+    <w:p>
+      <w:pPr>
+        <w:pStyle w:val="normale"/>
+        <w:jc w:val="both"/>
+      </w:pPr>
+    </w:p>
+    <w:p>
+      <w:pPr>
+        <w:pStyle w:val="Titre1"/>
+        <w:jc w:val="both"/>
+      </w:pPr>
+      <w:bookmarkStart w:id="10" w:name="_Toc501617248"/>
+      <w:r>
+        <w:t>3</w:t>
       </w:r>
       <w:r>
         <w:t xml:space="preserve"> </w:t>
       </w:r>
       <w:r>
-        <w:t>i Im(x), Re(y) +</w:t>
+        <w:t>Objets fonctionnelles</w:t>
+      </w:r>
+      <w:bookmarkEnd w:id="10"/>
+    </w:p>
+    <w:p>
+      <w:pPr>
+        <w:pStyle w:val="sousparagraphe"/>
+        <w:jc w:val="both"/>
+      </w:pPr>
+      <w:bookmarkStart w:id="11" w:name="_Toc501617249"/>
+      <w:r>
+        <w:t>3</w:t>
+      </w:r>
+      <w:r>
+        <w:t>.1 Architecture des</w:t>
       </w:r>
       <w:r>
         <w:t xml:space="preserve"> </w:t>
       </w:r>
       <w:r>
-        <w:t>i Im(y), … » avec x et y des nombre complexes.</w:t>
-      </w:r>
-    </w:p>
-    <w:p>
-      <w:pPr>
-        <w:pStyle w:val="Sansinterligne"/>
-      </w:pPr>
-      <w:r>
-        <w:t>EF_014</w:t>
-      </w:r>
-      <w:r>
-        <w:t> : En cas de non-respect des règles citée ci-dessus la donnée ne seras pas traitée.</w:t>
-      </w:r>
-    </w:p>
-    <w:p>
-      <w:pPr>
-        <w:pStyle w:val="Sansinterligne"/>
-      </w:pPr>
-      <w:r>
-        <w:t xml:space="preserve">EF_015 : la </w:t>
-      </w:r>
-      <w:r>
-        <w:t>séparation</w:t>
-      </w:r>
-      <w:r>
-        <w:t xml:space="preserve"> avec les décimales seras faites avec des ‘.’ Exemple : douze virgule 6 s’écriras « 12.6 »</w:t>
-      </w:r>
-    </w:p>
-    <w:p>
-      <w:pPr>
-        <w:pStyle w:val="sousparagraphe"/>
-      </w:pPr>
-      <w:bookmarkStart w:id="9" w:name="_Toc501525549"/>
-      <w:r>
-        <w:t xml:space="preserve">2.2 Exigences </w:t>
-      </w:r>
-      <w:r>
-        <w:t>de programmations</w:t>
-      </w:r>
-      <w:bookmarkEnd w:id="9"/>
+        <w:t>Modules</w:t>
+      </w:r>
+      <w:bookmarkEnd w:id="11"/>
     </w:p>
     <w:p>
       <w:pPr>
         <w:pStyle w:val="normale"/>
-      </w:pPr>
-      <w:r>
-        <w:t xml:space="preserve">Le programmes répondras aux l’exigences non fonctionnelles suivantes : </w:t>
-      </w:r>
-    </w:p>
-    <w:p>
-      <w:pPr>
-        <w:pStyle w:val="normale"/>
-      </w:pPr>
-      <w:r>
-        <w:t>1 : le programme seras écris en langage Java 9</w:t>
-      </w:r>
-    </w:p>
-    <w:p>
-      <w:pPr>
-        <w:pStyle w:val="normale"/>
-      </w:pPr>
-    </w:p>
-    <w:p>
-      <w:pPr>
-        <w:pStyle w:val="Titre1"/>
-      </w:pPr>
-      <w:bookmarkStart w:id="10" w:name="_Toc501525550"/>
-      <w:r>
-        <w:lastRenderedPageBreak/>
-        <w:t>3</w:t>
-      </w:r>
-      <w:r>
-        <w:t xml:space="preserve"> </w:t>
-      </w:r>
-      <w:r>
-        <w:t>Objets fonctionnelles</w:t>
-      </w:r>
-      <w:bookmarkEnd w:id="10"/>
-    </w:p>
-    <w:p>
-      <w:pPr>
-        <w:pStyle w:val="sousparagraphe"/>
-      </w:pPr>
-      <w:bookmarkStart w:id="11" w:name="_Toc501525551"/>
-      <w:r>
-        <w:t>3</w:t>
-      </w:r>
-      <w:r>
-        <w:t>.1 Architecture des</w:t>
-      </w:r>
-      <w:r>
-        <w:t xml:space="preserve"> </w:t>
-      </w:r>
-      <w:r>
-        <w:t>Modules</w:t>
-      </w:r>
-      <w:bookmarkEnd w:id="11"/>
-    </w:p>
-    <w:p>
-      <w:pPr>
-        <w:pStyle w:val="normale"/>
+        <w:jc w:val="both"/>
       </w:pPr>
       <w:r>
         <w:t xml:space="preserve">Il sera développé </w:t>
@@ -4770,6 +5090,7 @@
           <w:ilvl w:val="0"/>
           <w:numId w:val="8"/>
         </w:numPr>
+        <w:jc w:val="both"/>
       </w:pPr>
       <w:r>
         <w:t>Le moteur de calcul</w:t>
@@ -4782,6 +5103,7 @@
           <w:ilvl w:val="0"/>
           <w:numId w:val="8"/>
         </w:numPr>
+        <w:jc w:val="both"/>
       </w:pPr>
       <w:r>
         <w:t>Le moteur d’affichage</w:t>
@@ -4794,6 +5116,7 @@
           <w:ilvl w:val="0"/>
           <w:numId w:val="8"/>
         </w:numPr>
+        <w:jc w:val="both"/>
       </w:pPr>
       <w:r>
         <w:t>Le contrôleur</w:t>
@@ -4806,6 +5129,7 @@
           <w:ilvl w:val="0"/>
           <w:numId w:val="8"/>
         </w:numPr>
+        <w:jc w:val="both"/>
       </w:pPr>
       <w:r>
         <w:t>Le module d’enregistrement et des lectures des données.</w:t>
@@ -4817,14 +5141,16 @@
     <w:p>
       <w:pPr>
         <w:pStyle w:val="Paragraphedeliste"/>
+        <w:jc w:val="both"/>
       </w:pPr>
     </w:p>
     <w:p>
       <w:pPr>
         <w:pStyle w:val="Titre2"/>
         <w:ind w:left="720"/>
-      </w:pPr>
-      <w:bookmarkStart w:id="12" w:name="_Toc501525552"/>
+        <w:jc w:val="both"/>
+      </w:pPr>
+      <w:bookmarkStart w:id="12" w:name="_Toc501617250"/>
       <w:r>
         <w:t xml:space="preserve">3.2 </w:t>
       </w:r>
@@ -4839,6 +5165,7 @@
     <w:p>
       <w:pPr>
         <w:pStyle w:val="Sansinterligne"/>
+        <w:jc w:val="both"/>
       </w:pPr>
       <w:r>
         <w:t>Pour l</w:t>
@@ -4857,6 +5184,7 @@
           <w:ilvl w:val="0"/>
           <w:numId w:val="12"/>
         </w:numPr>
+        <w:jc w:val="both"/>
       </w:pPr>
       <w:r>
         <w:t xml:space="preserve">Une partie réelle (un </w:t>
@@ -4880,6 +5208,7 @@
           <w:ilvl w:val="0"/>
           <w:numId w:val="12"/>
         </w:numPr>
+        <w:jc w:val="both"/>
       </w:pPr>
       <w:r>
         <w:t xml:space="preserve">Une partie imaginaire (un </w:t>
@@ -4903,6 +5232,7 @@
           <w:ilvl w:val="0"/>
           <w:numId w:val="12"/>
         </w:numPr>
+        <w:jc w:val="both"/>
       </w:pPr>
       <w:r>
         <w:t xml:space="preserve">Un </w:t>
@@ -4914,10 +5244,15 @@
         <w:t>logger</w:t>
       </w:r>
     </w:p>
-    <w:p/>
+    <w:p>
+      <w:pPr>
+        <w:jc w:val="both"/>
+      </w:pPr>
+    </w:p>
     <w:p>
       <w:pPr>
         <w:contextualSpacing/>
+        <w:jc w:val="both"/>
       </w:pPr>
       <w:r>
         <w:t>Pour l</w:t>
@@ -4942,6 +5277,7 @@
           <w:ilvl w:val="0"/>
           <w:numId w:val="11"/>
         </w:numPr>
+        <w:jc w:val="both"/>
       </w:pPr>
       <w:r>
         <w:t>Un tableau d’objet « Complexe »</w:t>
@@ -4954,6 +5290,7 @@
           <w:ilvl w:val="0"/>
           <w:numId w:val="11"/>
         </w:numPr>
+        <w:jc w:val="both"/>
       </w:pPr>
       <w:r>
         <w:t xml:space="preserve">Un </w:t>
@@ -4968,14 +5305,16 @@
     <w:p>
       <w:pPr>
         <w:ind w:firstLine="60"/>
+        <w:jc w:val="both"/>
       </w:pPr>
     </w:p>
     <w:p>
       <w:pPr>
         <w:pStyle w:val="Titre2"/>
         <w:ind w:left="720"/>
-      </w:pPr>
-      <w:bookmarkStart w:id="13" w:name="_Toc501525553"/>
+        <w:jc w:val="both"/>
+      </w:pPr>
+      <w:bookmarkStart w:id="13" w:name="_Toc501617251"/>
       <w:r>
         <w:t>3</w:t>
       </w:r>
@@ -4988,6 +5327,9 @@
       <w:bookmarkEnd w:id="13"/>
     </w:p>
     <w:p>
+      <w:pPr>
+        <w:jc w:val="both"/>
+      </w:pPr>
       <w:r>
         <w:t xml:space="preserve">Les </w:t>
       </w:r>
@@ -4999,6 +5341,9 @@
       </w:r>
     </w:p>
     <w:p>
+      <w:pPr>
+        <w:jc w:val="both"/>
+      </w:pPr>
       <w:r>
         <w:br w:type="page"/>
       </w:r>
@@ -5006,8 +5351,9 @@
     <w:p>
       <w:pPr>
         <w:pStyle w:val="Titre1"/>
-      </w:pPr>
-      <w:bookmarkStart w:id="14" w:name="_Toc501525554"/>
+        <w:jc w:val="both"/>
+      </w:pPr>
+      <w:bookmarkStart w:id="14" w:name="_Toc501617252"/>
       <w:r>
         <w:lastRenderedPageBreak/>
         <w:t>4</w:t>
@@ -5030,8 +5376,9 @@
       <w:pPr>
         <w:pStyle w:val="Titre2"/>
         <w:ind w:left="720"/>
-      </w:pPr>
-      <w:bookmarkStart w:id="15" w:name="_Toc501525555"/>
+        <w:jc w:val="both"/>
+      </w:pPr>
+      <w:bookmarkStart w:id="15" w:name="_Toc501617253"/>
       <w:r>
         <w:t>4</w:t>
       </w:r>
@@ -5048,6 +5395,7 @@
     </w:p>
     <w:p>
       <w:pPr>
+        <w:jc w:val="both"/>
         <w:rPr>
           <w:u w:val="single"/>
         </w:rPr>
@@ -5059,8 +5407,16 @@
         <w:t>L’objet « Complexe » :</w:t>
       </w:r>
     </w:p>
-    <w:p/>
-    <w:p>
+    <w:p>
+      <w:pPr>
+        <w:jc w:val="both"/>
+      </w:pPr>
+    </w:p>
+    <w:p>
+      <w:pPr>
+        <w:ind w:firstLine="720"/>
+        <w:jc w:val="both"/>
+      </w:pPr>
       <w:r>
         <w:t>L’objet sera composé de 2 attributs</w:t>
       </w:r>
@@ -5093,8 +5449,15 @@
         <w:t>.</w:t>
       </w:r>
     </w:p>
-    <w:p/>
-    <w:p>
+    <w:p>
+      <w:pPr>
+        <w:jc w:val="both"/>
+      </w:pPr>
+    </w:p>
+    <w:p>
+      <w:pPr>
+        <w:jc w:val="both"/>
+      </w:pPr>
       <w:r>
         <w:t>L’objet « </w:t>
       </w:r>
@@ -5112,6 +5475,7 @@
           <w:ilvl w:val="0"/>
           <w:numId w:val="14"/>
         </w:numPr>
+        <w:jc w:val="both"/>
       </w:pPr>
       <w:r>
         <w:t>Avec deux arguments passé en paramètre (qui sont le réel et l’imaginaire du nombre à créer.</w:t>
@@ -5124,19 +5488,34 @@
           <w:ilvl w:val="0"/>
           <w:numId w:val="14"/>
         </w:numPr>
+        <w:jc w:val="both"/>
       </w:pPr>
       <w:r>
         <w:t>Avec un argument passé en paramètre (qui est l’argument du nombre complexe)</w:t>
       </w:r>
     </w:p>
-    <w:p/>
-    <w:p>
+    <w:p>
+      <w:pPr>
+        <w:jc w:val="both"/>
+      </w:pPr>
+    </w:p>
+    <w:p>
+      <w:pPr>
+        <w:jc w:val="both"/>
+      </w:pPr>
       <w:r>
         <w:t>Les deux constructeurs initialiseront les attributs que contiennent l’objet.</w:t>
       </w:r>
     </w:p>
-    <w:p/>
-    <w:p>
+    <w:p>
+      <w:pPr>
+        <w:jc w:val="both"/>
+      </w:pPr>
+    </w:p>
+    <w:p>
+      <w:pPr>
+        <w:jc w:val="both"/>
+      </w:pPr>
       <w:r>
         <w:t xml:space="preserve">L’objet aura les méthodes de </w:t>
       </w:r>
@@ -5166,6 +5545,9 @@
       </w:r>
     </w:p>
     <w:p>
+      <w:pPr>
+        <w:jc w:val="both"/>
+      </w:pPr>
       <w:r>
         <w:t xml:space="preserve">Il possèdera aussi les méthodes suivantes : </w:t>
       </w:r>
@@ -5177,6 +5559,7 @@
           <w:ilvl w:val="0"/>
           <w:numId w:val="15"/>
         </w:numPr>
+        <w:jc w:val="both"/>
       </w:pPr>
       <w:proofErr w:type="spellStart"/>
       <w:r>
@@ -5206,6 +5589,7 @@
           <w:ilvl w:val="0"/>
           <w:numId w:val="15"/>
         </w:numPr>
+        <w:jc w:val="both"/>
       </w:pPr>
       <w:proofErr w:type="spellStart"/>
       <w:r>
@@ -5229,6 +5613,7 @@
           <w:ilvl w:val="0"/>
           <w:numId w:val="15"/>
         </w:numPr>
+        <w:jc w:val="both"/>
       </w:pPr>
       <w:proofErr w:type="spellStart"/>
       <w:r>
@@ -5255,6 +5640,7 @@
           <w:ilvl w:val="0"/>
           <w:numId w:val="15"/>
         </w:numPr>
+        <w:jc w:val="both"/>
       </w:pPr>
       <w:proofErr w:type="spellStart"/>
       <w:proofErr w:type="gramStart"/>
@@ -5274,6 +5660,7 @@
           <w:ilvl w:val="0"/>
           <w:numId w:val="15"/>
         </w:numPr>
+        <w:jc w:val="both"/>
       </w:pPr>
       <w:proofErr w:type="spellStart"/>
       <w:r>
@@ -5311,33 +5698,20 @@
           <w:ilvl w:val="0"/>
           <w:numId w:val="15"/>
         </w:numPr>
-      </w:pPr>
-      <w:proofErr w:type="spellStart"/>
-      <w:proofErr w:type="gramStart"/>
-      <w:r>
-        <w:t>hashCode</w:t>
-      </w:r>
-      <w:proofErr w:type="spellEnd"/>
-      <w:proofErr w:type="gramEnd"/>
-      <w:r>
-        <w:t xml:space="preserve"> : </w:t>
-      </w:r>
-    </w:p>
-    <w:p>
-      <w:pPr>
-        <w:pStyle w:val="Paragraphedeliste"/>
-        <w:numPr>
-          <w:ilvl w:val="0"/>
-          <w:numId w:val="15"/>
-        </w:numPr>
+        <w:jc w:val="both"/>
       </w:pPr>
       <w:r>
         <w:t>Conjugue : qui permettra de calculer le conjugué d’un nombre complexe.</w:t>
       </w:r>
     </w:p>
-    <w:p/>
-    <w:p>
-      <w:pPr>
+    <w:p>
+      <w:pPr>
+        <w:jc w:val="both"/>
+      </w:pPr>
+    </w:p>
+    <w:p>
+      <w:pPr>
+        <w:jc w:val="both"/>
         <w:rPr>
           <w:u w:val="single"/>
         </w:rPr>
@@ -5373,8 +5747,16 @@
         <w:t xml:space="preserve"> : </w:t>
       </w:r>
     </w:p>
-    <w:p/>
-    <w:p>
+    <w:p>
+      <w:pPr>
+        <w:jc w:val="both"/>
+      </w:pPr>
+    </w:p>
+    <w:p>
+      <w:pPr>
+        <w:ind w:firstLine="720"/>
+        <w:jc w:val="both"/>
+      </w:pPr>
       <w:r>
         <w:t xml:space="preserve">L’objet sera composé d’un attribut (un tableau d’objet « Complexe ») ainsi que d’un </w:t>
       </w:r>
@@ -5388,14 +5770,28 @@
         <w:t>.</w:t>
       </w:r>
     </w:p>
-    <w:p/>
-    <w:p>
+    <w:p>
+      <w:pPr>
+        <w:jc w:val="both"/>
+      </w:pPr>
+    </w:p>
+    <w:p>
+      <w:pPr>
+        <w:jc w:val="both"/>
+      </w:pPr>
       <w:r>
         <w:t>L’objet « FFT » sera composé d’un seul constructeur prenant en entrer une taille (entier). Ce constructeur pourra tester si la taille entrer est supérieur à 0, et enverra un cas d’erreur sinon. Passé ce test elle créera ensuite un tableau d’objet complexe de taille (2^t), « t » étant la valeur passé en paramètre.</w:t>
       </w:r>
     </w:p>
-    <w:p/>
-    <w:p>
+    <w:p>
+      <w:pPr>
+        <w:jc w:val="both"/>
+      </w:pPr>
+    </w:p>
+    <w:p>
+      <w:pPr>
+        <w:jc w:val="both"/>
+      </w:pPr>
       <w:r>
         <w:t xml:space="preserve">L’objet sera composé de deux </w:t>
       </w:r>
@@ -5431,8 +5827,15 @@
         <w:t xml:space="preserve"> l’attribut de l’objet, en retournant ce dernier.</w:t>
       </w:r>
     </w:p>
-    <w:p/>
-    <w:p>
+    <w:p>
+      <w:pPr>
+        <w:jc w:val="both"/>
+      </w:pPr>
+    </w:p>
+    <w:p>
+      <w:pPr>
+        <w:jc w:val="both"/>
+      </w:pPr>
       <w:r>
         <w:t xml:space="preserve">Il possèdera aussi les méthodes suivantes : </w:t>
       </w:r>
@@ -5444,6 +5847,7 @@
           <w:ilvl w:val="0"/>
           <w:numId w:val="16"/>
         </w:numPr>
+        <w:jc w:val="both"/>
       </w:pPr>
       <w:proofErr w:type="spellStart"/>
       <w:r>
@@ -5488,6 +5892,7 @@
           <w:ilvl w:val="0"/>
           <w:numId w:val="16"/>
         </w:numPr>
+        <w:jc w:val="both"/>
       </w:pPr>
       <w:proofErr w:type="spellStart"/>
       <w:r>
@@ -5523,6 +5928,7 @@
           <w:ilvl w:val="0"/>
           <w:numId w:val="16"/>
         </w:numPr>
+        <w:jc w:val="both"/>
       </w:pPr>
       <w:proofErr w:type="spellStart"/>
       <w:r>
@@ -5551,13 +5957,18 @@
         <w:t>permettra de calculer la transformer de Fourier inverse d’un nombre complexe, qui sont les valeurs contenues dans le tableau passer en paramètre.</w:t>
       </w:r>
     </w:p>
-    <w:p/>
+    <w:p>
+      <w:pPr>
+        <w:jc w:val="both"/>
+      </w:pPr>
+    </w:p>
     <w:p>
       <w:pPr>
         <w:pStyle w:val="Titre2"/>
         <w:ind w:left="720"/>
-      </w:pPr>
-      <w:bookmarkStart w:id="16" w:name="_Toc501525556"/>
+        <w:jc w:val="both"/>
+      </w:pPr>
+      <w:bookmarkStart w:id="16" w:name="_Toc501617254"/>
       <w:r>
         <w:t>4</w:t>
       </w:r>
@@ -5573,13 +5984,26 @@
       </w:r>
     </w:p>
     <w:p>
+      <w:pPr>
+        <w:ind w:firstLine="720"/>
+        <w:jc w:val="both"/>
+      </w:pPr>
       <w:r>
         <w:t xml:space="preserve">Le moteur d’affichage utilisera swing pour faire afficher un interface homme-machine. </w:t>
       </w:r>
     </w:p>
     <w:p>
-      <w:r>
-        <w:t xml:space="preserve">D’un point de vue graphique, l’interface sera composée de deux boutons et une </w:t>
+      <w:pPr>
+        <w:jc w:val="both"/>
+      </w:pPr>
+      <w:r>
+        <w:t xml:space="preserve">D’un point de vue graphique, l’interface sera composée de </w:t>
+      </w:r>
+      <w:r>
+        <w:t>trois</w:t>
+      </w:r>
+      <w:r>
+        <w:t xml:space="preserve"> boutons et une </w:t>
       </w:r>
       <w:proofErr w:type="spellStart"/>
       <w:r>
@@ -5590,7 +6014,13 @@
       </w:r>
       <w:proofErr w:type="spellEnd"/>
       <w:r>
-        <w:t xml:space="preserve"> permettant à l’utilisateur de choisir le type de transformer qu’il veut effectuer sur les trois possibles. Le premier bouton permettant d’ouvrir un fichier csv, et seulement csv. Le second bouton permettra de lancer le programme. La </w:t>
+        <w:t xml:space="preserve"> permettant à l’utilisateur de choisir le type de transformer qu’il veut effectuer sur les trois possibles. Le premier bouton permettant d’ouvrir un fichier csv, et seulement csv. Le second bouton permettra de lancer le programme.</w:t>
+      </w:r>
+      <w:r>
+        <w:t xml:space="preserve"> Le dernier permettra d’enregistrer les résultats dans un nouveau fichier csv.</w:t>
+      </w:r>
+      <w:r>
+        <w:t xml:space="preserve"> La </w:t>
       </w:r>
       <w:proofErr w:type="spellStart"/>
       <w:r>
@@ -5611,6 +6041,7 @@
           <w:ilvl w:val="0"/>
           <w:numId w:val="19"/>
         </w:numPr>
+        <w:jc w:val="both"/>
       </w:pPr>
       <w:r>
         <w:t>Transformer de Fourier réel rapide</w:t>
@@ -5623,6 +6054,7 @@
           <w:ilvl w:val="0"/>
           <w:numId w:val="19"/>
         </w:numPr>
+        <w:jc w:val="both"/>
       </w:pPr>
       <w:r>
         <w:t xml:space="preserve">Transformer de Fourier complexe </w:t>
@@ -5635,43 +6067,41 @@
           <w:ilvl w:val="0"/>
           <w:numId w:val="19"/>
         </w:numPr>
+        <w:jc w:val="both"/>
       </w:pPr>
       <w:r>
         <w:t>Transformer de Fourier inverse</w:t>
       </w:r>
     </w:p>
     <w:p>
-      <w:r>
-        <w:t xml:space="preserve">Par conséquent il existera des méthodes permettant d’écouter </w:t>
+      <w:pPr>
+        <w:jc w:val="both"/>
+      </w:pPr>
+      <w:r>
+        <w:t>L’utilisateur pourra voir la fonction de la transformer qu’il aura choisi et s’afficher dans un repère x</w:t>
       </w:r>
       <w:proofErr w:type="gramStart"/>
       <w:r>
-        <w:t>le clique</w:t>
+        <w:t> ;y.</w:t>
       </w:r>
       <w:proofErr w:type="gramEnd"/>
       <w:r>
-        <w:t xml:space="preserve"> en fonction des trois actions possible. </w:t>
-      </w:r>
-    </w:p>
-    <w:p>
-      <w:r>
-        <w:t xml:space="preserve">Il existera aussi une méthode permettant de </w:t>
-      </w:r>
-      <w:proofErr w:type="spellStart"/>
-      <w:r>
-        <w:t>load</w:t>
-      </w:r>
-      <w:proofErr w:type="spellEnd"/>
-      <w:r>
-        <w:t xml:space="preserve"> le fichier envoyer par l’utilisateur.</w:t>
+        <w:t xml:space="preserve"> Une page pop-up devra se lancer lors des cas d’erreur et afficher le message d’erreur </w:t>
+      </w:r>
+      <w:r>
+        <w:t>correspondante</w:t>
+      </w:r>
+      <w:r>
+        <w:t xml:space="preserve">. </w:t>
       </w:r>
     </w:p>
     <w:p>
       <w:pPr>
         <w:pStyle w:val="Titre2"/>
         <w:ind w:left="720"/>
-      </w:pPr>
-      <w:bookmarkStart w:id="17" w:name="_Toc501525557"/>
+        <w:jc w:val="both"/>
+      </w:pPr>
+      <w:bookmarkStart w:id="17" w:name="_Toc501617255"/>
       <w:r>
         <w:t>4</w:t>
       </w:r>
@@ -5681,81 +6111,247 @@
       <w:r>
         <w:t xml:space="preserve">Le </w:t>
       </w:r>
-      <w:proofErr w:type="spellStart"/>
+      <w:r>
+        <w:t>contrôleur</w:t>
+      </w:r>
+      <w:bookmarkEnd w:id="17"/>
+    </w:p>
+    <w:p>
+      <w:pPr>
+        <w:pStyle w:val="Titre2"/>
+        <w:ind w:firstLine="720"/>
+        <w:jc w:val="both"/>
+        <w:rPr>
+          <w:sz w:val="22"/>
+        </w:rPr>
+      </w:pPr>
+      <w:bookmarkStart w:id="18" w:name="_Toc501617256"/>
+      <w:r>
+        <w:rPr>
+          <w:sz w:val="22"/>
+        </w:rPr>
+        <w:t>Le contrôleur permet de faire le liant entre la partie Modèle et la partie Vue de notre modèle MVC (Modèle-Vue-Contrôleur).</w:t>
+      </w:r>
+      <w:bookmarkEnd w:id="18"/>
+    </w:p>
+    <w:p>
+      <w:r>
+        <w:t xml:space="preserve">Ce module sera composé de 2 attributs et d’un </w:t>
+      </w:r>
       <w:r>
         <w:rPr>
           <w:i/>
         </w:rPr>
-        <w:t>controller</w:t>
-      </w:r>
-      <w:bookmarkEnd w:id="17"/>
+        <w:t>logger</w:t>
+      </w:r>
+      <w:r>
+        <w:t>. Le premier attribut sera un objet de type « FFT » et un objet de type « </w:t>
+      </w:r>
+      <w:proofErr w:type="spellStart"/>
+      <w:r>
+        <w:t>Fenetre</w:t>
+      </w:r>
       <w:proofErr w:type="spellEnd"/>
-    </w:p>
+      <w:r>
+        <w:t> ».</w:t>
+      </w:r>
+    </w:p>
+    <w:p>
+      <w:r>
+        <w:t>Il contiendra le getter et le setter de l’attribut de type « </w:t>
+      </w:r>
+      <w:proofErr w:type="spellStart"/>
+      <w:r>
+        <w:t>Fenetre</w:t>
+      </w:r>
+      <w:proofErr w:type="spellEnd"/>
+      <w:r>
+        <w:t> », et le setter de l’attribut de type « FFT ». Ce module aura aussi un constructeur. Il contiendra une méthode « </w:t>
+      </w:r>
+      <w:proofErr w:type="spellStart"/>
+      <w:r>
+        <w:t>notifyAction</w:t>
+      </w:r>
+      <w:proofErr w:type="spellEnd"/>
+      <w:r>
+        <w:t> » permettant d’envoyé au Modèle les paramètres ainsi que les méthodes qu’il doit lancer.</w:t>
+      </w:r>
+    </w:p>
+    <w:p/>
     <w:p>
       <w:pPr>
         <w:pStyle w:val="Titre2"/>
         <w:ind w:left="720"/>
-      </w:pPr>
-      <w:bookmarkStart w:id="18" w:name="_Toc501525558"/>
-      <w:r>
-        <w:t>4.4 Le module d’enregistrement et des lectures des données</w:t>
-      </w:r>
-      <w:bookmarkEnd w:id="18"/>
-    </w:p>
-    <w:p/>
-    <w:p>
-      <w:pPr>
-        <w:pStyle w:val="Titre1"/>
-      </w:pPr>
-      <w:bookmarkStart w:id="19" w:name="_Toc501525559"/>
-      <w:r>
-        <w:t>5</w:t>
-      </w:r>
-      <w:r>
-        <w:t xml:space="preserve"> Arbre des fonctions et flux de données</w:t>
+        <w:jc w:val="both"/>
+      </w:pPr>
+      <w:bookmarkStart w:id="19" w:name="_Toc501617257"/>
+      <w:r>
+        <w:t xml:space="preserve">4.4 Le module </w:t>
+      </w:r>
+      <w:r>
+        <w:t>de lecture</w:t>
+      </w:r>
+      <w:r>
+        <w:t xml:space="preserve"> des données</w:t>
       </w:r>
       <w:bookmarkEnd w:id="19"/>
+    </w:p>
+    <w:p>
+      <w:pPr>
+        <w:ind w:firstLine="720"/>
+      </w:pPr>
+      <w:r>
+        <w:t>Ce module permettra de lire les données contenues dans un fichier csv.</w:t>
+      </w:r>
+    </w:p>
+    <w:p>
+      <w:r>
+        <w:t>Ce module ne contiendra pas d’attribut mis-a-part un logger.</w:t>
+      </w:r>
+    </w:p>
+    <w:p>
+      <w:r>
+        <w:t xml:space="preserve">Il sera composé de deux méthodes. Une qui permet de </w:t>
+      </w:r>
+      <w:proofErr w:type="spellStart"/>
+      <w:r>
+        <w:rPr>
+          <w:i/>
+        </w:rPr>
+        <w:t>parser</w:t>
+      </w:r>
+      <w:proofErr w:type="spellEnd"/>
+      <w:r>
+        <w:t xml:space="preserve"> les données lors de l’envoie de nombres complexes, et une autre qui permettra de </w:t>
+      </w:r>
+      <w:proofErr w:type="spellStart"/>
+      <w:r>
+        <w:rPr>
+          <w:i/>
+        </w:rPr>
+        <w:t>parser</w:t>
+      </w:r>
+      <w:proofErr w:type="spellEnd"/>
+      <w:r>
+        <w:t xml:space="preserve"> les données lors de l’envoie de nombres réels.</w:t>
+      </w:r>
+    </w:p>
+    <w:p>
+      <w:r>
+        <w:lastRenderedPageBreak/>
+        <w:t>Il n’y a pas de constructeur, ce sera donc une classe statique.</w:t>
+      </w:r>
     </w:p>
     <w:p>
       <w:pPr>
         <w:pStyle w:val="Titre2"/>
         <w:ind w:left="720"/>
-      </w:pPr>
-      <w:bookmarkStart w:id="20" w:name="_Toc501525560"/>
+        <w:jc w:val="both"/>
+      </w:pPr>
+      <w:bookmarkStart w:id="20" w:name="_Toc501617258"/>
+      <w:r>
+        <w:t>4.5 Le module d’enregistrement des données</w:t>
+      </w:r>
+      <w:bookmarkEnd w:id="20"/>
+    </w:p>
+    <w:p/>
+    <w:p>
+      <w:pPr>
+        <w:ind w:firstLine="720"/>
+      </w:pPr>
+      <w:r>
+        <w:t xml:space="preserve">Ce module permettra d’enregistrer les </w:t>
+      </w:r>
+      <w:r>
+        <w:t xml:space="preserve">résultats de la transformer effectuer </w:t>
+      </w:r>
+      <w:r>
+        <w:t>dans un fichier csv.</w:t>
+      </w:r>
+    </w:p>
+    <w:p>
+      <w:r>
+        <w:t>Ce module ne contiendra pas d’attribut mis-a-part un logger.</w:t>
+      </w:r>
+    </w:p>
+    <w:p>
+      <w:r>
+        <w:t>Il sera composé d</w:t>
+      </w:r>
+      <w:r>
+        <w:t xml:space="preserve">’une </w:t>
+      </w:r>
+      <w:r>
+        <w:t xml:space="preserve">méthode. </w:t>
+      </w:r>
+      <w:r>
+        <w:t xml:space="preserve">Cette méthode </w:t>
+      </w:r>
+      <w:r>
+        <w:t>permet d</w:t>
+      </w:r>
+      <w:r>
+        <w:t>’écrire les données obtenues dans un nouveau fichier csv après la transformer. Ces données seront en complexe, peu importe que le résultat soit complexe ou réel.</w:t>
+      </w:r>
+    </w:p>
+    <w:p>
+      <w:r>
+        <w:t>Il n’y a pas de constructeur, ce sera donc une classe statique.</w:t>
+      </w:r>
+    </w:p>
+    <w:p>
+      <w:pPr>
+        <w:jc w:val="both"/>
+      </w:pPr>
+    </w:p>
+    <w:p>
+      <w:pPr>
+        <w:pStyle w:val="Titre1"/>
+        <w:jc w:val="both"/>
+      </w:pPr>
+      <w:bookmarkStart w:id="21" w:name="_Toc501617259"/>
       <w:r>
         <w:t>5</w:t>
       </w:r>
       <w:r>
-        <w:t>.</w:t>
-      </w:r>
-      <w:r>
-        <w:t>1</w:t>
-      </w:r>
-      <w:r>
-        <w:t xml:space="preserve"> Arbre d’appel et flux de données</w:t>
-      </w:r>
-      <w:bookmarkEnd w:id="20"/>
-    </w:p>
-    <w:p>
-      <w:r>
-        <w:t>.</w:t>
-      </w:r>
+        <w:t xml:space="preserve"> Arbre des fonctions et flux de données</w:t>
+      </w:r>
+      <w:bookmarkEnd w:id="21"/>
     </w:p>
     <w:p>
       <w:pPr>
         <w:pStyle w:val="Titre2"/>
         <w:ind w:left="720"/>
-      </w:pPr>
-      <w:bookmarkStart w:id="21" w:name="_Toc501525561"/>
+        <w:jc w:val="both"/>
+      </w:pPr>
+      <w:bookmarkStart w:id="22" w:name="_Toc501617260"/>
       <w:r>
         <w:t>5</w:t>
       </w:r>
       <w:r>
-        <w:t>.2 Description des fonctions</w:t>
-      </w:r>
-      <w:bookmarkEnd w:id="21"/>
-    </w:p>
-    <w:p/>
+        <w:t>.</w:t>
+      </w:r>
+      <w:r>
+        <w:t>1</w:t>
+      </w:r>
+      <w:r>
+        <w:t xml:space="preserve"> Arbre d’appel et flux de données</w:t>
+      </w:r>
+      <w:bookmarkEnd w:id="22"/>
+    </w:p>
+    <w:p>
+      <w:pPr>
+        <w:jc w:val="both"/>
+      </w:pPr>
+      <w:r>
+        <w:t>.</w:t>
+      </w:r>
+    </w:p>
+    <w:p>
+      <w:pPr>
+        <w:jc w:val="both"/>
+      </w:pPr>
+    </w:p>
     <w:sectPr>
       <w:footerReference w:type="default" r:id="rId8"/>
       <w:pgSz w:w="11909" w:h="16834"/>
@@ -5879,7 +6475,7 @@
         <w:sz w:val="20"/>
         <w:szCs w:val="20"/>
       </w:rPr>
-      <w:t>8</w:t>
+      <w:t>9</w:t>
     </w:r>
     <w:r>
       <w:rPr>
@@ -5928,7 +6524,7 @@
         <w:sz w:val="20"/>
         <w:szCs w:val="20"/>
       </w:rPr>
-      <w:t>8</w:t>
+      <w:t>9</w:t>
     </w:r>
     <w:r>
       <w:rPr>

--- a/Documents/CCG_2.1.docx
+++ b/Documents/CCG_2.1.docx
@@ -3299,8 +3299,6 @@
       <w:pPr>
         <w:jc w:val="both"/>
       </w:pPr>
-      <w:bookmarkStart w:id="5" w:name="_GoBack"/>
-      <w:bookmarkEnd w:id="5"/>
     </w:p>
     <w:p>
       <w:pPr>
@@ -3328,6 +3326,7 @@
           <w:docPartUnique/>
         </w:docPartObj>
       </w:sdtPr>
+      <w:sdtEndPr/>
       <w:sdtContent>
         <w:p>
           <w:pPr>
@@ -4582,488 +4581,510 @@
         <w:pStyle w:val="titreparagraphe"/>
         <w:jc w:val="both"/>
       </w:pPr>
-      <w:bookmarkStart w:id="6" w:name="_Toc501617244"/>
+      <w:bookmarkStart w:id="5" w:name="_Toc501617244"/>
       <w:r>
         <w:t>1 Introduction</w:t>
       </w:r>
+      <w:bookmarkEnd w:id="5"/>
+    </w:p>
+    <w:p>
+      <w:pPr>
+        <w:jc w:val="both"/>
+      </w:pPr>
+      <w:r>
+        <w:t>Vous trouverez ici toutes les informations relatives à l’architecture du logiciel. Ainsi vous trouverez ci-dessous le découpage en modules fonctionnels du programme, ainsi que la définition des différentes données utilisées par le programme. Vous trouverez aussi l’arbre d’appel des fonctions ainsi que les flux de données et une liste des fonctions du programme regroupées par module.</w:t>
+      </w:r>
+    </w:p>
+    <w:p>
+      <w:pPr>
+        <w:jc w:val="both"/>
+      </w:pPr>
+    </w:p>
+    <w:p>
+      <w:pPr>
+        <w:pStyle w:val="titreparagraphe"/>
+        <w:jc w:val="both"/>
+      </w:pPr>
+      <w:bookmarkStart w:id="6" w:name="_Toc501617245"/>
+      <w:r>
+        <w:t>2 Liste d’exigences</w:t>
+      </w:r>
       <w:bookmarkEnd w:id="6"/>
     </w:p>
     <w:p>
       <w:pPr>
-        <w:jc w:val="both"/>
-      </w:pPr>
-      <w:r>
-        <w:t>Vous trouverez ici toutes les informations relatives à l’architecture du logiciel. Ainsi vous trouverez ci-dessous le découpage en modules fonctionnels du programme, ainsi que la définition des différentes données utilisées par le programme. Vous trouverez aussi l’arbre d’appel des fonctions ainsi que les flux de données et une liste des fonctions du programme regroupées par module.</w:t>
-      </w:r>
-    </w:p>
-    <w:p>
-      <w:pPr>
-        <w:jc w:val="both"/>
-      </w:pPr>
-    </w:p>
-    <w:p>
-      <w:pPr>
-        <w:pStyle w:val="titreparagraphe"/>
-        <w:jc w:val="both"/>
-      </w:pPr>
-      <w:bookmarkStart w:id="7" w:name="_Toc501617245"/>
-      <w:r>
-        <w:t>2 Liste d’exigences</w:t>
+        <w:pStyle w:val="sousparagraphe"/>
+        <w:jc w:val="both"/>
+      </w:pPr>
+      <w:bookmarkStart w:id="7" w:name="_Toc501617246"/>
+      <w:r>
+        <w:t>2.1 Exigences fonctionnelles</w:t>
       </w:r>
       <w:bookmarkEnd w:id="7"/>
     </w:p>
     <w:p>
       <w:pPr>
+        <w:pStyle w:val="Sansinterligne"/>
+        <w:jc w:val="both"/>
+      </w:pPr>
+      <w:r>
+        <w:t xml:space="preserve">Le programme répondra aux exigences fonctionnelles suivantes : </w:t>
+      </w:r>
+    </w:p>
+    <w:p>
+      <w:pPr>
+        <w:pStyle w:val="Sansinterligne"/>
+        <w:jc w:val="both"/>
+      </w:pPr>
+    </w:p>
+    <w:p>
+      <w:pPr>
+        <w:pStyle w:val="Sansinterligne"/>
+        <w:jc w:val="both"/>
+      </w:pPr>
+      <w:r>
+        <w:t>EF_001</w:t>
+      </w:r>
+      <w:r>
+        <w:t xml:space="preserve"> : </w:t>
+      </w:r>
+      <w:r>
+        <w:t xml:space="preserve">Le programme pourra calculer une transformée de fourrier d’une série de nombre réels en virgule flottante </w:t>
+      </w:r>
+      <w:r>
+        <w:t>depuis un document au</w:t>
+      </w:r>
+      <w:r>
+        <w:t xml:space="preserve"> format CSV.</w:t>
+      </w:r>
+    </w:p>
+    <w:p>
+      <w:pPr>
+        <w:pStyle w:val="Sansinterligne"/>
+        <w:jc w:val="both"/>
+      </w:pPr>
+      <w:r>
+        <w:t>EF_002</w:t>
+      </w:r>
+      <w:r>
+        <w:t xml:space="preserve"> : </w:t>
+      </w:r>
+      <w:r>
+        <w:t>L</w:t>
+      </w:r>
+      <w:r>
+        <w:t>es données</w:t>
+      </w:r>
+      <w:r>
+        <w:t xml:space="preserve"> seront </w:t>
+      </w:r>
+      <w:r>
+        <w:t>écrites</w:t>
+      </w:r>
+      <w:r>
+        <w:t xml:space="preserve"> au format </w:t>
+      </w:r>
+      <w:r>
+        <w:t>x, y, …</w:t>
+      </w:r>
+      <w:r>
+        <w:t>. Avec x et y des réels</w:t>
+      </w:r>
+    </w:p>
+    <w:p>
+      <w:pPr>
+        <w:pStyle w:val="Sansinterligne"/>
+        <w:jc w:val="both"/>
+      </w:pPr>
+      <w:r>
+        <w:t>EF_003</w:t>
+      </w:r>
+      <w:r>
+        <w:t> : La taille de la série sera une puissance de 2.</w:t>
+      </w:r>
+    </w:p>
+    <w:p>
+      <w:pPr>
+        <w:pStyle w:val="Sansinterligne"/>
+        <w:jc w:val="both"/>
+      </w:pPr>
+      <w:r>
+        <w:t>EF_004 </w:t>
+      </w:r>
+      <w:r>
+        <w:t>: les résultats pourron</w:t>
+      </w:r>
+      <w:r>
+        <w:t xml:space="preserve">t </w:t>
+      </w:r>
+      <w:r>
+        <w:t>être écrit</w:t>
+      </w:r>
+      <w:r>
+        <w:t xml:space="preserve"> dans un </w:t>
+      </w:r>
+      <w:r>
+        <w:t xml:space="preserve">nouveau </w:t>
+      </w:r>
+      <w:r>
+        <w:t>fichier au format CSV.</w:t>
+      </w:r>
+    </w:p>
+    <w:p>
+      <w:pPr>
+        <w:pStyle w:val="Sansinterligne"/>
+        <w:jc w:val="both"/>
+      </w:pPr>
+      <w:r>
+        <w:t>EF_005 </w:t>
+      </w:r>
+      <w:r>
+        <w:t xml:space="preserve">: Les données seront écrites </w:t>
+      </w:r>
+      <w:r>
+        <w:t>de</w:t>
+      </w:r>
+      <w:r>
+        <w:t xml:space="preserve"> la forme : «</w:t>
+      </w:r>
+      <w:r>
+        <w:t xml:space="preserve"> </w:t>
+      </w:r>
+      <w:r>
+        <w:t>Re(x) +</w:t>
+      </w:r>
+      <w:r>
+        <w:t xml:space="preserve"> </w:t>
+      </w:r>
+      <w:r>
+        <w:t>i Im(x</w:t>
+      </w:r>
+      <w:proofErr w:type="gramStart"/>
+      <w:r>
+        <w:t>),Re</w:t>
+      </w:r>
+      <w:proofErr w:type="gramEnd"/>
+      <w:r>
+        <w:t>(y) +i Im(y)</w:t>
+      </w:r>
+      <w:r>
+        <w:t>, etc…</w:t>
+      </w:r>
+      <w:r>
+        <w:t> », avec x et y les coefficients de fourrier.</w:t>
+      </w:r>
+    </w:p>
+    <w:p>
+      <w:pPr>
+        <w:pStyle w:val="Sansinterligne"/>
+        <w:jc w:val="both"/>
+      </w:pPr>
+      <w:r>
+        <w:t>EF_006 </w:t>
+      </w:r>
+      <w:r>
+        <w:t>: Re(x) et Im(x) auront une précision de 3 chiffres après la virgule maximum.</w:t>
+      </w:r>
+    </w:p>
+    <w:p>
+      <w:pPr>
+        <w:pStyle w:val="Sansinterligne"/>
+        <w:jc w:val="both"/>
+      </w:pPr>
+      <w:r>
+        <w:t>EF_007 </w:t>
+      </w:r>
+      <w:r>
+        <w:t>: Le programme pourra effectuer la transforme inverse d’une série de fourrier passé en paramètre grâce à un fichier CSV respectant les normes ci-dessus.</w:t>
+      </w:r>
+    </w:p>
+    <w:p>
+      <w:pPr>
+        <w:pStyle w:val="Sansinterligne"/>
+        <w:jc w:val="both"/>
+      </w:pPr>
+      <w:r>
+        <w:t>EF_008</w:t>
+      </w:r>
+      <w:r>
+        <w:t> : La taille de la série sera une puissance de 2.</w:t>
+      </w:r>
+    </w:p>
+    <w:p>
+      <w:pPr>
+        <w:pStyle w:val="Sansinterligne"/>
+        <w:jc w:val="both"/>
+      </w:pPr>
+      <w:r>
+        <w:t>EF_009</w:t>
+      </w:r>
+      <w:r>
+        <w:t xml:space="preserve"> : L’utilisateur pourra choisir le fichier source grâce </w:t>
+      </w:r>
+      <w:r>
+        <w:t>à un bouton via</w:t>
+      </w:r>
+      <w:r>
+        <w:t xml:space="preserve"> l’interface graphique.</w:t>
+      </w:r>
+    </w:p>
+    <w:p>
+      <w:pPr>
+        <w:pStyle w:val="Sansinterligne"/>
+        <w:jc w:val="both"/>
+      </w:pPr>
+      <w:r>
+        <w:t>EF_010</w:t>
+      </w:r>
+      <w:r>
+        <w:t> : L’utilisateur pourra cocher le type de traitement souhaitée sur l’interface graphique.</w:t>
+      </w:r>
+    </w:p>
+    <w:p>
+      <w:pPr>
+        <w:pStyle w:val="Sansinterligne"/>
+        <w:jc w:val="both"/>
+      </w:pPr>
+      <w:r>
+        <w:t>EF_011</w:t>
+      </w:r>
+      <w:r>
+        <w:t> : L’utilisateur pourra choisir le nom du fichier de sortie.</w:t>
+      </w:r>
+    </w:p>
+    <w:p>
+      <w:pPr>
+        <w:pStyle w:val="Sansinterligne"/>
+        <w:jc w:val="both"/>
+      </w:pPr>
+      <w:r>
+        <w:t>EF_012</w:t>
+      </w:r>
+      <w:r>
+        <w:t> : L’utilisateur pourra effectuer la transformée de fourrier d’une série de nombre complexe passée en paramètre</w:t>
+      </w:r>
+      <w:r>
+        <w:t xml:space="preserve"> dans un fichier</w:t>
+      </w:r>
+      <w:r>
+        <w:t xml:space="preserve"> au format CSV.</w:t>
+      </w:r>
+    </w:p>
+    <w:p>
+      <w:pPr>
+        <w:pStyle w:val="Sansinterligne"/>
+        <w:jc w:val="both"/>
+      </w:pPr>
+      <w:r>
+        <w:t>EF_013</w:t>
+      </w:r>
+      <w:r>
+        <w:t xml:space="preserve"> : </w:t>
+      </w:r>
+      <w:r>
+        <w:t>L</w:t>
+      </w:r>
+      <w:r>
+        <w:t>es données seront au format « Re(x) +</w:t>
+      </w:r>
+      <w:r>
+        <w:t xml:space="preserve"> </w:t>
+      </w:r>
+      <w:r>
+        <w:t>i Im(x), Re(y) +</w:t>
+      </w:r>
+      <w:r>
+        <w:t xml:space="preserve"> </w:t>
+      </w:r>
+      <w:r>
+        <w:t>i Im(y), … » avec x et y des nombre complexes.</w:t>
+      </w:r>
+    </w:p>
+    <w:p>
+      <w:pPr>
+        <w:pStyle w:val="Sansinterligne"/>
+        <w:jc w:val="both"/>
+      </w:pPr>
+      <w:r>
+        <w:t>EF_014</w:t>
+      </w:r>
+      <w:r>
+        <w:t> : En cas de non-respect des règles citée ci-dessus la donnée ne seras pas traitée.</w:t>
+      </w:r>
+    </w:p>
+    <w:p>
+      <w:pPr>
+        <w:pStyle w:val="Sansinterligne"/>
+        <w:jc w:val="both"/>
+      </w:pPr>
+      <w:r>
+        <w:t xml:space="preserve">EF_015 : </w:t>
+      </w:r>
+      <w:r>
+        <w:t>L</w:t>
+      </w:r>
+      <w:r>
+        <w:t xml:space="preserve">a </w:t>
+      </w:r>
+      <w:r>
+        <w:t>séparation</w:t>
+      </w:r>
+      <w:r>
+        <w:t xml:space="preserve"> avec les décimales seras faites avec des ‘.’ Exemple : douze virgule 6 s’écriras « 12.6 »</w:t>
+      </w:r>
+      <w:r>
+        <w:t>.</w:t>
+      </w:r>
+    </w:p>
+    <w:p>
+      <w:pPr>
+        <w:pStyle w:val="Sansinterligne"/>
+        <w:jc w:val="both"/>
+      </w:pPr>
+      <w:r>
+        <w:t>EF_016 : Un fenêtre POP-UP devra se lancer lors d’une erreur.</w:t>
+      </w:r>
+    </w:p>
+    <w:p>
+      <w:pPr>
+        <w:pStyle w:val="Sansinterligne"/>
+        <w:jc w:val="both"/>
+      </w:pPr>
+      <w:r>
+        <w:t>EF_017 : La fenêtre POP-UP devra contenir le message d’erreur.</w:t>
+      </w:r>
+    </w:p>
+    <w:p>
+      <w:pPr>
+        <w:pStyle w:val="Sansinterligne"/>
+        <w:jc w:val="both"/>
+      </w:pPr>
+      <w:r>
+        <w:t>EF_018 : La fonction des transformer pourra être visible dans un repère x</w:t>
+      </w:r>
+      <w:proofErr w:type="gramStart"/>
+      <w:r>
+        <w:t> ;y.</w:t>
+      </w:r>
+      <w:proofErr w:type="gramEnd"/>
+      <w:r>
+        <w:t xml:space="preserve"> </w:t>
+      </w:r>
+    </w:p>
+    <w:p>
+      <w:pPr>
+        <w:pStyle w:val="Sansinterligne"/>
+        <w:jc w:val="both"/>
+      </w:pPr>
+      <w:r>
+        <w:t xml:space="preserve">EF_019 : </w:t>
+      </w:r>
+      <w:r>
+        <w:t>L’utilisateur pourra enregistrer les résultats dans un fichier csv grâce à un bouton via l’interface graphique.</w:t>
+      </w:r>
+    </w:p>
+    <w:p>
+      <w:pPr>
+        <w:pStyle w:val="Sansinterligne"/>
+        <w:jc w:val="both"/>
+      </w:pPr>
+      <w:r>
+        <w:t xml:space="preserve">EF_020 : </w:t>
+      </w:r>
+      <w:r>
+        <w:t>Le développement utilisera le pattern MVC (Modèle-Vue-Contrôleur).</w:t>
+      </w:r>
+    </w:p>
+    <w:p>
+      <w:pPr>
+        <w:pStyle w:val="Sansinterligne"/>
+        <w:jc w:val="both"/>
+      </w:pPr>
+      <w:r>
+        <w:t xml:space="preserve">EF_021 : Les résultats seront </w:t>
+      </w:r>
+      <w:r>
+        <w:t>affichés</w:t>
+      </w:r>
+      <w:r>
+        <w:t xml:space="preserve"> via un graphe.</w:t>
+      </w:r>
+    </w:p>
+    <w:p>
+      <w:pPr>
         <w:pStyle w:val="sousparagraphe"/>
         <w:jc w:val="both"/>
       </w:pPr>
-      <w:bookmarkStart w:id="8" w:name="_Toc501617246"/>
-      <w:r>
-        <w:t>2.1 Exigences fonctionnelles</w:t>
+      <w:bookmarkStart w:id="8" w:name="_Toc501617247"/>
+      <w:r>
+        <w:t xml:space="preserve">2.2 Exigences </w:t>
+      </w:r>
+      <w:r>
+        <w:t>de programmations</w:t>
       </w:r>
       <w:bookmarkEnd w:id="8"/>
     </w:p>
     <w:p>
       <w:pPr>
-        <w:pStyle w:val="Sansinterligne"/>
-        <w:jc w:val="both"/>
-      </w:pPr>
-      <w:r>
-        <w:t xml:space="preserve">Le programme répondra aux exigences fonctionnelles suivantes : </w:t>
-      </w:r>
-    </w:p>
-    <w:p>
-      <w:pPr>
-        <w:pStyle w:val="Sansinterligne"/>
-        <w:jc w:val="both"/>
-      </w:pPr>
-    </w:p>
-    <w:p>
-      <w:pPr>
-        <w:pStyle w:val="Sansinterligne"/>
-        <w:jc w:val="both"/>
-      </w:pPr>
-      <w:r>
-        <w:t>EF_001</w:t>
-      </w:r>
-      <w:r>
-        <w:t xml:space="preserve"> : </w:t>
-      </w:r>
-      <w:r>
-        <w:t xml:space="preserve">Le programme pourra calculer une transformée de fourrier d’une série de nombre réels en virgule flottante </w:t>
-      </w:r>
-      <w:r>
-        <w:t>depuis un document au</w:t>
-      </w:r>
-      <w:r>
-        <w:t xml:space="preserve"> format CSV.</w:t>
-      </w:r>
-    </w:p>
-    <w:p>
-      <w:pPr>
-        <w:pStyle w:val="Sansinterligne"/>
-        <w:jc w:val="both"/>
-      </w:pPr>
-      <w:r>
-        <w:t>EF_002</w:t>
-      </w:r>
-      <w:r>
-        <w:t xml:space="preserve"> : </w:t>
-      </w:r>
-      <w:r>
-        <w:t>les données</w:t>
-      </w:r>
-      <w:r>
-        <w:t xml:space="preserve"> seront </w:t>
-      </w:r>
-      <w:r>
-        <w:t>écrites</w:t>
-      </w:r>
-      <w:r>
-        <w:t xml:space="preserve"> au format </w:t>
-      </w:r>
-      <w:r>
-        <w:t>x, y, …</w:t>
-      </w:r>
-      <w:r>
-        <w:t>. Avec x et y des réels</w:t>
-      </w:r>
-    </w:p>
-    <w:p>
-      <w:pPr>
-        <w:pStyle w:val="Sansinterligne"/>
-        <w:jc w:val="both"/>
-      </w:pPr>
-      <w:r>
-        <w:t>EF_003</w:t>
-      </w:r>
-      <w:r>
-        <w:t> : La taille de la série sera une puissance de 2.</w:t>
-      </w:r>
-    </w:p>
-    <w:p>
-      <w:pPr>
-        <w:pStyle w:val="Sansinterligne"/>
-        <w:jc w:val="both"/>
-      </w:pPr>
-      <w:r>
-        <w:t>EF_004 </w:t>
-      </w:r>
-      <w:r>
-        <w:t>: les résultats pourron</w:t>
-      </w:r>
-      <w:r>
-        <w:t>t et</w:t>
-      </w:r>
-      <w:r>
-        <w:t xml:space="preserve"> seron</w:t>
-      </w:r>
-      <w:r>
-        <w:t>t</w:t>
-      </w:r>
-      <w:r>
-        <w:t xml:space="preserve"> écri</w:t>
-      </w:r>
-      <w:r>
-        <w:t>t</w:t>
-      </w:r>
-      <w:r>
-        <w:t xml:space="preserve"> dans un </w:t>
-      </w:r>
-      <w:r>
-        <w:t xml:space="preserve">nouveau </w:t>
-      </w:r>
-      <w:r>
-        <w:t>fichier au format CSV.</w:t>
-      </w:r>
-    </w:p>
-    <w:p>
-      <w:pPr>
-        <w:pStyle w:val="Sansinterligne"/>
-        <w:jc w:val="both"/>
-      </w:pPr>
-      <w:r>
-        <w:t>EF_005 </w:t>
-      </w:r>
-      <w:r>
-        <w:t xml:space="preserve">: Les données seront écrites </w:t>
-      </w:r>
-      <w:r>
-        <w:t>de</w:t>
-      </w:r>
-      <w:r>
-        <w:t xml:space="preserve"> la forme : «</w:t>
+        <w:pStyle w:val="normale"/>
+        <w:jc w:val="both"/>
+      </w:pPr>
+      <w:r>
+        <w:t xml:space="preserve">Le programmes répondras aux l’exigences non fonctionnelles suivantes : </w:t>
+      </w:r>
+    </w:p>
+    <w:p>
+      <w:pPr>
+        <w:pStyle w:val="normale"/>
+        <w:jc w:val="both"/>
+      </w:pPr>
+      <w:r>
+        <w:lastRenderedPageBreak/>
+        <w:t>1 : le programme seras écris en langage Java 9</w:t>
+      </w:r>
+    </w:p>
+    <w:p>
+      <w:pPr>
+        <w:pStyle w:val="normale"/>
+        <w:jc w:val="both"/>
+      </w:pPr>
+    </w:p>
+    <w:p>
+      <w:pPr>
+        <w:pStyle w:val="Titre1"/>
+        <w:jc w:val="both"/>
+      </w:pPr>
+      <w:bookmarkStart w:id="9" w:name="_Toc501617248"/>
+      <w:r>
+        <w:t>3</w:t>
       </w:r>
       <w:r>
         <w:t xml:space="preserve"> </w:t>
       </w:r>
       <w:r>
-        <w:t>Re(x) +</w:t>
+        <w:t>Objets fonctionnelles</w:t>
+      </w:r>
+      <w:bookmarkEnd w:id="9"/>
+    </w:p>
+    <w:p>
+      <w:pPr>
+        <w:pStyle w:val="sousparagraphe"/>
+        <w:jc w:val="both"/>
+      </w:pPr>
+      <w:bookmarkStart w:id="10" w:name="_Toc501617249"/>
+      <w:r>
+        <w:t>3</w:t>
+      </w:r>
+      <w:r>
+        <w:t>.1 Architecture des</w:t>
       </w:r>
       <w:r>
         <w:t xml:space="preserve"> </w:t>
       </w:r>
       <w:r>
-        <w:t>i Im(x</w:t>
-      </w:r>
-      <w:proofErr w:type="gramStart"/>
-      <w:r>
-        <w:t>),Re</w:t>
-      </w:r>
-      <w:proofErr w:type="gramEnd"/>
-      <w:r>
-        <w:t>(y) +i Im(y)</w:t>
-      </w:r>
-      <w:r>
-        <w:t>, etc…</w:t>
-      </w:r>
-      <w:r>
-        <w:t> », avec x et y les coefficients de fourrier.</w:t>
-      </w:r>
-    </w:p>
-    <w:p>
-      <w:pPr>
-        <w:pStyle w:val="Sansinterligne"/>
-        <w:jc w:val="both"/>
-      </w:pPr>
-      <w:r>
-        <w:t>EF_006 </w:t>
-      </w:r>
-      <w:r>
-        <w:t>: Re(x) et Im(x) auront une précision de 3 chiffres après la virgule maximum.</w:t>
-      </w:r>
-    </w:p>
-    <w:p>
-      <w:pPr>
-        <w:pStyle w:val="Sansinterligne"/>
-        <w:jc w:val="both"/>
-      </w:pPr>
-      <w:r>
-        <w:t>EF_007 </w:t>
-      </w:r>
-      <w:r>
-        <w:t>: Le programme pourra effectuer la transforme inverse d’une série de fourrier passé en paramètre grâce à un fichier CSV respectant les normes ci-dessus.</w:t>
-      </w:r>
-    </w:p>
-    <w:p>
-      <w:pPr>
-        <w:pStyle w:val="Sansinterligne"/>
-        <w:jc w:val="both"/>
-      </w:pPr>
-      <w:r>
-        <w:t>EF_008</w:t>
-      </w:r>
-      <w:r>
-        <w:t> : La taille de la série sera une puissance de 2.</w:t>
-      </w:r>
-    </w:p>
-    <w:p>
-      <w:pPr>
-        <w:pStyle w:val="Sansinterligne"/>
-        <w:jc w:val="both"/>
-      </w:pPr>
-      <w:r>
-        <w:t>EF_009</w:t>
-      </w:r>
-      <w:r>
-        <w:t xml:space="preserve"> : L’utilisateur pourra choisir le fichier source grâce </w:t>
-      </w:r>
-      <w:r>
-        <w:t>à un bouton via</w:t>
-      </w:r>
-      <w:r>
-        <w:t xml:space="preserve"> l’interface graphique.</w:t>
-      </w:r>
-    </w:p>
-    <w:p>
-      <w:pPr>
-        <w:pStyle w:val="Sansinterligne"/>
-        <w:jc w:val="both"/>
-      </w:pPr>
-      <w:r>
-        <w:t>EF_010</w:t>
-      </w:r>
-      <w:r>
-        <w:t> : L’utilisateur pourra cocher le type de traitement souhaitée sur l’interface graphique.</w:t>
-      </w:r>
-    </w:p>
-    <w:p>
-      <w:pPr>
-        <w:pStyle w:val="Sansinterligne"/>
-        <w:jc w:val="both"/>
-      </w:pPr>
-      <w:r>
-        <w:t>EF_011</w:t>
-      </w:r>
-      <w:r>
-        <w:t> : L’utilisateur pourra choisir le nom du fichier de sortie.</w:t>
-      </w:r>
-    </w:p>
-    <w:p>
-      <w:pPr>
-        <w:pStyle w:val="Sansinterligne"/>
-        <w:jc w:val="both"/>
-      </w:pPr>
-      <w:r>
-        <w:t>EF_012</w:t>
-      </w:r>
-      <w:r>
-        <w:t> : L’utilisateur pourra effectuer la transformée de fourrier d’une série de nombre complexe passée en paramètre</w:t>
-      </w:r>
-      <w:r>
-        <w:t xml:space="preserve"> dans un fichier</w:t>
-      </w:r>
-      <w:r>
-        <w:t xml:space="preserve"> au format CSV.</w:t>
-      </w:r>
-    </w:p>
-    <w:p>
-      <w:pPr>
-        <w:pStyle w:val="Sansinterligne"/>
-        <w:jc w:val="both"/>
-      </w:pPr>
-      <w:r>
-        <w:t>EF_013</w:t>
-      </w:r>
-      <w:r>
-        <w:t> : les données seront au format « Re(x) +</w:t>
-      </w:r>
-      <w:r>
-        <w:t xml:space="preserve"> </w:t>
-      </w:r>
-      <w:r>
-        <w:t>i Im(x), Re(y) +</w:t>
-      </w:r>
-      <w:r>
-        <w:t xml:space="preserve"> </w:t>
-      </w:r>
-      <w:r>
-        <w:t>i Im(y), … » avec x et y des nombre complexes.</w:t>
-      </w:r>
-    </w:p>
-    <w:p>
-      <w:pPr>
-        <w:pStyle w:val="Sansinterligne"/>
-        <w:jc w:val="both"/>
-      </w:pPr>
-      <w:r>
-        <w:t>EF_014</w:t>
-      </w:r>
-      <w:r>
-        <w:t> : En cas de non-respect des règles citée ci-dessus la donnée ne seras pas traitée.</w:t>
-      </w:r>
-    </w:p>
-    <w:p>
-      <w:pPr>
-        <w:pStyle w:val="Sansinterligne"/>
-        <w:jc w:val="both"/>
-      </w:pPr>
-      <w:r>
-        <w:t xml:space="preserve">EF_015 : la </w:t>
-      </w:r>
-      <w:r>
-        <w:t>séparation</w:t>
-      </w:r>
-      <w:r>
-        <w:t xml:space="preserve"> avec les décimales seras faites avec des ‘.’ Exemple : douze virgule 6 s’écriras « 12.6 »</w:t>
-      </w:r>
-      <w:r>
-        <w:t>.</w:t>
-      </w:r>
-    </w:p>
-    <w:p>
-      <w:pPr>
-        <w:pStyle w:val="Sansinterligne"/>
-        <w:jc w:val="both"/>
-      </w:pPr>
-      <w:r>
-        <w:t>EF_016 : Un fenêtre POP-UP devra se lancer lors d’une erreur.</w:t>
-      </w:r>
-    </w:p>
-    <w:p>
-      <w:pPr>
-        <w:pStyle w:val="Sansinterligne"/>
-        <w:jc w:val="both"/>
-      </w:pPr>
-      <w:r>
-        <w:t>EF_017 : La fenêtre POP-UP devra contenir le message d’erreur.</w:t>
-      </w:r>
-    </w:p>
-    <w:p>
-      <w:pPr>
-        <w:pStyle w:val="Sansinterligne"/>
-        <w:jc w:val="both"/>
-      </w:pPr>
-      <w:r>
-        <w:t>EF_018 : La fonction des transformer pourra être visible dans un repère x</w:t>
-      </w:r>
-      <w:proofErr w:type="gramStart"/>
-      <w:r>
-        <w:t> ;y.</w:t>
-      </w:r>
-      <w:proofErr w:type="gramEnd"/>
-      <w:r>
-        <w:t xml:space="preserve"> </w:t>
-      </w:r>
-    </w:p>
-    <w:p>
-      <w:pPr>
-        <w:pStyle w:val="Sansinterligne"/>
-        <w:jc w:val="both"/>
-      </w:pPr>
-      <w:r>
-        <w:t xml:space="preserve">EF_019 : </w:t>
-      </w:r>
-      <w:r>
-        <w:t>L’utilisateur pourra enregistrer les résultats dans un fichier csv grâce à un bouton via l’interface graphique.</w:t>
-      </w:r>
-    </w:p>
-    <w:p>
-      <w:pPr>
-        <w:pStyle w:val="Sansinterligne"/>
-        <w:jc w:val="both"/>
-      </w:pPr>
-      <w:r>
-        <w:t xml:space="preserve">EF_020 : </w:t>
-      </w:r>
-      <w:r>
-        <w:t>Le développement utilisera le pattern MVC (Modèle-Vue-Contrôleur).</w:t>
-      </w:r>
-    </w:p>
-    <w:p>
-      <w:pPr>
-        <w:pStyle w:val="sousparagraphe"/>
-        <w:jc w:val="both"/>
-      </w:pPr>
-      <w:bookmarkStart w:id="9" w:name="_Toc501617247"/>
-      <w:r>
-        <w:t xml:space="preserve">2.2 Exigences </w:t>
-      </w:r>
-      <w:r>
-        <w:t>de programmations</w:t>
-      </w:r>
-      <w:bookmarkEnd w:id="9"/>
-    </w:p>
-    <w:p>
-      <w:pPr>
-        <w:pStyle w:val="normale"/>
-        <w:jc w:val="both"/>
-      </w:pPr>
-      <w:r>
-        <w:t xml:space="preserve">Le programmes répondras aux l’exigences non fonctionnelles suivantes : </w:t>
-      </w:r>
-    </w:p>
-    <w:p>
-      <w:pPr>
-        <w:pStyle w:val="normale"/>
-        <w:jc w:val="both"/>
-      </w:pPr>
-      <w:r>
-        <w:t>1 : le programme seras écris en langage Java 9</w:t>
-      </w:r>
-    </w:p>
-    <w:p>
-      <w:pPr>
-        <w:pStyle w:val="normale"/>
-        <w:jc w:val="both"/>
-      </w:pPr>
-    </w:p>
-    <w:p>
-      <w:pPr>
-        <w:pStyle w:val="Titre1"/>
-        <w:jc w:val="both"/>
-      </w:pPr>
-      <w:bookmarkStart w:id="10" w:name="_Toc501617248"/>
-      <w:r>
-        <w:t>3</w:t>
-      </w:r>
-      <w:r>
-        <w:t xml:space="preserve"> </w:t>
-      </w:r>
-      <w:r>
-        <w:t>Objets fonctionnelles</w:t>
+        <w:t>Modules</w:t>
       </w:r>
       <w:bookmarkEnd w:id="10"/>
-    </w:p>
-    <w:p>
-      <w:pPr>
-        <w:pStyle w:val="sousparagraphe"/>
-        <w:jc w:val="both"/>
-      </w:pPr>
-      <w:bookmarkStart w:id="11" w:name="_Toc501617249"/>
-      <w:r>
-        <w:t>3</w:t>
-      </w:r>
-      <w:r>
-        <w:t>.1 Architecture des</w:t>
-      </w:r>
-      <w:r>
-        <w:t xml:space="preserve"> </w:t>
-      </w:r>
-      <w:r>
-        <w:t>Modules</w:t>
-      </w:r>
-      <w:bookmarkEnd w:id="11"/>
     </w:p>
     <w:p>
       <w:pPr>
@@ -5150,7 +5171,7 @@
         <w:ind w:left="720"/>
         <w:jc w:val="both"/>
       </w:pPr>
-      <w:bookmarkStart w:id="12" w:name="_Toc501617250"/>
+      <w:bookmarkStart w:id="11" w:name="_Toc501617250"/>
       <w:r>
         <w:t xml:space="preserve">3.2 </w:t>
       </w:r>
@@ -5160,7 +5181,7 @@
       <w:r>
         <w:t>objet</w:t>
       </w:r>
-      <w:bookmarkEnd w:id="12"/>
+      <w:bookmarkEnd w:id="11"/>
     </w:p>
     <w:p>
       <w:pPr>
@@ -5314,7 +5335,7 @@
         <w:ind w:left="720"/>
         <w:jc w:val="both"/>
       </w:pPr>
-      <w:bookmarkStart w:id="13" w:name="_Toc501617251"/>
+      <w:bookmarkStart w:id="12" w:name="_Toc501617251"/>
       <w:r>
         <w:t>3</w:t>
       </w:r>
@@ -5324,7 +5345,7 @@
       <w:r>
         <w:t>les objets</w:t>
       </w:r>
-      <w:bookmarkEnd w:id="13"/>
+      <w:bookmarkEnd w:id="12"/>
     </w:p>
     <w:p>
       <w:pPr>
@@ -5353,7 +5374,7 @@
         <w:pStyle w:val="Titre1"/>
         <w:jc w:val="both"/>
       </w:pPr>
-      <w:bookmarkStart w:id="14" w:name="_Toc501617252"/>
+      <w:bookmarkStart w:id="13" w:name="_Toc501617252"/>
       <w:r>
         <w:lastRenderedPageBreak/>
         <w:t>4</w:t>
@@ -5367,7 +5388,7 @@
       <w:r>
         <w:t>modules</w:t>
       </w:r>
-      <w:bookmarkEnd w:id="14"/>
+      <w:bookmarkEnd w:id="13"/>
       <w:r>
         <w:t xml:space="preserve"> </w:t>
       </w:r>
@@ -5378,7 +5399,7 @@
         <w:ind w:left="720"/>
         <w:jc w:val="both"/>
       </w:pPr>
-      <w:bookmarkStart w:id="15" w:name="_Toc501617253"/>
+      <w:bookmarkStart w:id="14" w:name="_Toc501617253"/>
       <w:r>
         <w:t>4</w:t>
       </w:r>
@@ -5388,7 +5409,7 @@
       <w:r>
         <w:t xml:space="preserve"> Moteur de calcul</w:t>
       </w:r>
-      <w:bookmarkEnd w:id="15"/>
+      <w:bookmarkEnd w:id="14"/>
       <w:r>
         <w:t xml:space="preserve"> </w:t>
       </w:r>
@@ -5968,7 +5989,7 @@
         <w:ind w:left="720"/>
         <w:jc w:val="both"/>
       </w:pPr>
-      <w:bookmarkStart w:id="16" w:name="_Toc501617254"/>
+      <w:bookmarkStart w:id="15" w:name="_Toc501617254"/>
       <w:r>
         <w:t>4</w:t>
       </w:r>
@@ -5978,7 +5999,7 @@
       <w:r>
         <w:t>Le moteur d’affichage</w:t>
       </w:r>
-      <w:bookmarkEnd w:id="16"/>
+      <w:bookmarkEnd w:id="15"/>
       <w:r>
         <w:t xml:space="preserve"> </w:t>
       </w:r>
@@ -6101,7 +6122,7 @@
         <w:ind w:left="720"/>
         <w:jc w:val="both"/>
       </w:pPr>
-      <w:bookmarkStart w:id="17" w:name="_Toc501617255"/>
+      <w:bookmarkStart w:id="16" w:name="_Toc501617255"/>
       <w:r>
         <w:t>4</w:t>
       </w:r>
@@ -6114,7 +6135,7 @@
       <w:r>
         <w:t>contrôleur</w:t>
       </w:r>
-      <w:bookmarkEnd w:id="17"/>
+      <w:bookmarkEnd w:id="16"/>
     </w:p>
     <w:p>
       <w:pPr>
@@ -6125,14 +6146,14 @@
           <w:sz w:val="22"/>
         </w:rPr>
       </w:pPr>
-      <w:bookmarkStart w:id="18" w:name="_Toc501617256"/>
+      <w:bookmarkStart w:id="17" w:name="_Toc501617256"/>
       <w:r>
         <w:rPr>
           <w:sz w:val="22"/>
         </w:rPr>
         <w:t>Le contrôleur permet de faire le liant entre la partie Modèle et la partie Vue de notre modèle MVC (Modèle-Vue-Contrôleur).</w:t>
       </w:r>
-      <w:bookmarkEnd w:id="18"/>
+      <w:bookmarkEnd w:id="17"/>
     </w:p>
     <w:p>
       <w:r>
@@ -6184,7 +6205,7 @@
         <w:ind w:left="720"/>
         <w:jc w:val="both"/>
       </w:pPr>
-      <w:bookmarkStart w:id="19" w:name="_Toc501617257"/>
+      <w:bookmarkStart w:id="18" w:name="_Toc501617257"/>
       <w:r>
         <w:t xml:space="preserve">4.4 Le module </w:t>
       </w:r>
@@ -6194,7 +6215,7 @@
       <w:r>
         <w:t xml:space="preserve"> des données</w:t>
       </w:r>
-      <w:bookmarkEnd w:id="19"/>
+      <w:bookmarkEnd w:id="18"/>
     </w:p>
     <w:p>
       <w:pPr>
@@ -6248,112 +6269,135 @@
         <w:ind w:left="720"/>
         <w:jc w:val="both"/>
       </w:pPr>
-      <w:bookmarkStart w:id="20" w:name="_Toc501617258"/>
+      <w:bookmarkStart w:id="19" w:name="_Toc501617258"/>
       <w:r>
         <w:t>4.5 Le module d’enregistrement des données</w:t>
       </w:r>
+      <w:bookmarkEnd w:id="19"/>
+    </w:p>
+    <w:p/>
+    <w:p>
+      <w:pPr>
+        <w:ind w:firstLine="720"/>
+      </w:pPr>
+      <w:r>
+        <w:t xml:space="preserve">Ce module permettra d’enregistrer les </w:t>
+      </w:r>
+      <w:r>
+        <w:t xml:space="preserve">résultats de la transformer effectuer </w:t>
+      </w:r>
+      <w:r>
+        <w:t>dans un fichier csv.</w:t>
+      </w:r>
+    </w:p>
+    <w:p>
+      <w:r>
+        <w:t>Ce module ne contiendra pas d’attribut mis-a-part un logger.</w:t>
+      </w:r>
+    </w:p>
+    <w:p>
+      <w:r>
+        <w:t>Il sera composé d</w:t>
+      </w:r>
+      <w:r>
+        <w:t xml:space="preserve">’une </w:t>
+      </w:r>
+      <w:r>
+        <w:t xml:space="preserve">méthode. </w:t>
+      </w:r>
+      <w:r>
+        <w:t xml:space="preserve">Cette méthode </w:t>
+      </w:r>
+      <w:r>
+        <w:t>permet d</w:t>
+      </w:r>
+      <w:r>
+        <w:t>’écrire les données obtenues dans un nouveau fichier csv après la transformer. Ces données seront en complexe, peu importe que le résultat soit complexe ou réel.</w:t>
+      </w:r>
+    </w:p>
+    <w:p>
+      <w:r>
+        <w:t>Il n’y a pas de constructeur, ce sera donc une classe statique.</w:t>
+      </w:r>
+    </w:p>
+    <w:p>
+      <w:pPr>
+        <w:jc w:val="both"/>
+      </w:pPr>
+    </w:p>
+    <w:p>
+      <w:pPr>
+        <w:pStyle w:val="Titre1"/>
+        <w:jc w:val="both"/>
+      </w:pPr>
+      <w:bookmarkStart w:id="20" w:name="_Toc501617259"/>
+      <w:r>
+        <w:t>5</w:t>
+      </w:r>
+      <w:r>
+        <w:t xml:space="preserve"> Arbre des fonctions et flux de données</w:t>
+      </w:r>
       <w:bookmarkEnd w:id="20"/>
     </w:p>
-    <w:p/>
-    <w:p>
-      <w:pPr>
-        <w:ind w:firstLine="720"/>
-      </w:pPr>
-      <w:r>
-        <w:t xml:space="preserve">Ce module permettra d’enregistrer les </w:t>
-      </w:r>
-      <w:r>
-        <w:t xml:space="preserve">résultats de la transformer effectuer </w:t>
-      </w:r>
-      <w:r>
-        <w:t>dans un fichier csv.</w:t>
-      </w:r>
-    </w:p>
-    <w:p>
-      <w:r>
-        <w:t>Ce module ne contiendra pas d’attribut mis-a-part un logger.</w:t>
-      </w:r>
-    </w:p>
-    <w:p>
-      <w:r>
-        <w:t>Il sera composé d</w:t>
-      </w:r>
-      <w:r>
-        <w:t xml:space="preserve">’une </w:t>
-      </w:r>
-      <w:r>
-        <w:t xml:space="preserve">méthode. </w:t>
-      </w:r>
-      <w:r>
-        <w:t xml:space="preserve">Cette méthode </w:t>
-      </w:r>
-      <w:r>
-        <w:t>permet d</w:t>
-      </w:r>
-      <w:r>
-        <w:t>’écrire les données obtenues dans un nouveau fichier csv après la transformer. Ces données seront en complexe, peu importe que le résultat soit complexe ou réel.</w:t>
-      </w:r>
-    </w:p>
-    <w:p>
-      <w:r>
-        <w:t>Il n’y a pas de constructeur, ce sera donc une classe statique.</w:t>
-      </w:r>
-    </w:p>
-    <w:p>
-      <w:pPr>
-        <w:jc w:val="both"/>
-      </w:pPr>
-    </w:p>
-    <w:p>
-      <w:pPr>
-        <w:pStyle w:val="Titre1"/>
-        <w:jc w:val="both"/>
-      </w:pPr>
-      <w:bookmarkStart w:id="21" w:name="_Toc501617259"/>
-      <w:r>
-        <w:t>5</w:t>
-      </w:r>
-      <w:r>
-        <w:t xml:space="preserve"> Arbre des fonctions et flux de données</w:t>
-      </w:r>
+    <w:p>
+      <w:pPr>
+        <w:jc w:val="center"/>
+      </w:pPr>
+      <w:r>
+        <w:rPr>
+          <w:noProof/>
+        </w:rPr>
+        <w:drawing>
+          <wp:inline distT="0" distB="0" distL="0" distR="0" wp14:anchorId="679585E9" wp14:editId="06CED3D2">
+            <wp:extent cx="4680408" cy="5593080"/>
+            <wp:effectExtent l="0" t="0" r="6350" b="7620"/>
+            <wp:docPr id="2" name="Image 2"/>
+            <wp:cNvGraphicFramePr>
+              <a:graphicFrameLocks xmlns:a="http://schemas.openxmlformats.org/drawingml/2006/main" noChangeAspect="1"/>
+            </wp:cNvGraphicFramePr>
+            <a:graphic xmlns:a="http://schemas.openxmlformats.org/drawingml/2006/main">
+              <a:graphicData uri="http://schemas.openxmlformats.org/drawingml/2006/picture">
+                <pic:pic xmlns:pic="http://schemas.openxmlformats.org/drawingml/2006/picture">
+                  <pic:nvPicPr>
+                    <pic:cNvPr id="1" name=""/>
+                    <pic:cNvPicPr/>
+                  </pic:nvPicPr>
+                  <pic:blipFill rotWithShape="1">
+                    <a:blip r:embed="rId8"/>
+                    <a:srcRect l="32282" t="18660" r="32978" b="7536"/>
+                    <a:stretch/>
+                  </pic:blipFill>
+                  <pic:spPr bwMode="auto">
+                    <a:xfrm>
+                      <a:off x="0" y="0"/>
+                      <a:ext cx="4701162" cy="5617881"/>
+                    </a:xfrm>
+                    <a:prstGeom prst="rect">
+                      <a:avLst/>
+                    </a:prstGeom>
+                    <a:ln>
+                      <a:noFill/>
+                    </a:ln>
+                    <a:extLst>
+                      <a:ext uri="{53640926-AAD7-44D8-BBD7-CCE9431645EC}">
+                        <a14:shadowObscured xmlns:a14="http://schemas.microsoft.com/office/drawing/2010/main"/>
+                      </a:ext>
+                    </a:extLst>
+                  </pic:spPr>
+                </pic:pic>
+              </a:graphicData>
+            </a:graphic>
+          </wp:inline>
+        </w:drawing>
+      </w:r>
+      <w:r>
+        <w:t>.</w:t>
+      </w:r>
+      <w:bookmarkStart w:id="21" w:name="_GoBack"/>
       <w:bookmarkEnd w:id="21"/>
     </w:p>
-    <w:p>
-      <w:pPr>
-        <w:pStyle w:val="Titre2"/>
-        <w:ind w:left="720"/>
-        <w:jc w:val="both"/>
-      </w:pPr>
-      <w:bookmarkStart w:id="22" w:name="_Toc501617260"/>
-      <w:r>
-        <w:t>5</w:t>
-      </w:r>
-      <w:r>
-        <w:t>.</w:t>
-      </w:r>
-      <w:r>
-        <w:t>1</w:t>
-      </w:r>
-      <w:r>
-        <w:t xml:space="preserve"> Arbre d’appel et flux de données</w:t>
-      </w:r>
-      <w:bookmarkEnd w:id="22"/>
-    </w:p>
-    <w:p>
-      <w:pPr>
-        <w:jc w:val="both"/>
-      </w:pPr>
-      <w:r>
-        <w:t>.</w:t>
-      </w:r>
-    </w:p>
-    <w:p>
-      <w:pPr>
-        <w:jc w:val="both"/>
-      </w:pPr>
-    </w:p>
     <w:sectPr>
-      <w:footerReference w:type="default" r:id="rId8"/>
+      <w:footerReference w:type="default" r:id="rId9"/>
       <w:pgSz w:w="11909" w:h="16834"/>
       <w:pgMar w:top="1440" w:right="1440" w:bottom="1440" w:left="1440" w:header="360" w:footer="360" w:gutter="0"/>
       <w:pgNumType w:start="1"/>
